--- a/BD/CoursWork/Пояснительная записка.docx
+++ b/BD/CoursWork/Пояснительная записка.docx
@@ -299,7 +299,7 @@
         <w:rPr>
           <w:noProof/>
         </w:rPr>
-        <w:t>7</w:t>
+        <w:t>8</w:t>
       </w:r>
       <w:r>
         <w:rPr>
@@ -364,7 +364,7 @@
         <w:rPr>
           <w:noProof/>
         </w:rPr>
-        <w:t>10</w:t>
+        <w:t>9</w:t>
       </w:r>
       <w:r>
         <w:rPr>
@@ -429,7 +429,7 @@
         <w:rPr>
           <w:noProof/>
         </w:rPr>
-        <w:t>11</w:t>
+        <w:t>10</w:t>
       </w:r>
       <w:r>
         <w:rPr>
@@ -511,7 +511,7 @@
         <w:rPr>
           <w:noProof/>
         </w:rPr>
-        <w:t>12</w:t>
+        <w:t>11</w:t>
       </w:r>
       <w:r>
         <w:rPr>
@@ -576,7 +576,7 @@
         <w:rPr>
           <w:noProof/>
         </w:rPr>
-        <w:t>12</w:t>
+        <w:t>11</w:t>
       </w:r>
       <w:r>
         <w:rPr>
@@ -641,7 +641,7 @@
         <w:rPr>
           <w:noProof/>
         </w:rPr>
-        <w:t>13</w:t>
+        <w:t>11</w:t>
       </w:r>
       <w:r>
         <w:rPr>
@@ -706,7 +706,7 @@
         <w:rPr>
           <w:noProof/>
         </w:rPr>
-        <w:t>14</w:t>
+        <w:t>12</w:t>
       </w:r>
       <w:r>
         <w:rPr>
@@ -771,7 +771,7 @@
         <w:rPr>
           <w:noProof/>
         </w:rPr>
-        <w:t>15</w:t>
+        <w:t>13</w:t>
       </w:r>
       <w:r>
         <w:rPr>
@@ -836,7 +836,7 @@
         <w:rPr>
           <w:noProof/>
         </w:rPr>
-        <w:t>15</w:t>
+        <w:t>14</w:t>
       </w:r>
       <w:r>
         <w:rPr>
@@ -918,7 +918,7 @@
         <w:rPr>
           <w:noProof/>
         </w:rPr>
-        <w:t>16</w:t>
+        <w:t>15</w:t>
       </w:r>
       <w:r>
         <w:rPr>
@@ -1082,7 +1082,7 @@
         <w:rPr>
           <w:noProof/>
         </w:rPr>
-        <w:t>36</w:t>
+        <w:t>34</w:t>
       </w:r>
       <w:r>
         <w:rPr>
@@ -1164,7 +1164,7 @@
         <w:rPr>
           <w:noProof/>
         </w:rPr>
-        <w:t>37</w:t>
+        <w:t>35</w:t>
       </w:r>
       <w:r>
         <w:rPr>
@@ -1229,7 +1229,7 @@
         <w:rPr>
           <w:noProof/>
         </w:rPr>
-        <w:t>37</w:t>
+        <w:t>35</w:t>
       </w:r>
       <w:r>
         <w:rPr>
@@ -1294,7 +1294,7 @@
         <w:rPr>
           <w:noProof/>
         </w:rPr>
-        <w:t>37</w:t>
+        <w:t>36</w:t>
       </w:r>
       <w:r>
         <w:rPr>
@@ -1398,7 +1398,7 @@
         <w:rPr>
           <w:noProof/>
         </w:rPr>
-        <w:t>38</w:t>
+        <w:t>36</w:t>
       </w:r>
       <w:r>
         <w:rPr>
@@ -1462,7 +1462,7 @@
         <w:rPr>
           <w:noProof/>
         </w:rPr>
-        <w:t>39</w:t>
+        <w:t>37</w:t>
       </w:r>
       <w:r>
         <w:rPr>
@@ -1526,7 +1526,7 @@
         <w:rPr>
           <w:noProof/>
         </w:rPr>
-        <w:t>40</w:t>
+        <w:t>38</w:t>
       </w:r>
       <w:r>
         <w:rPr>
@@ -1626,7 +1626,7 @@
         <w:rPr>
           <w:noProof/>
         </w:rPr>
-        <w:t>41</w:t>
+        <w:t>39</w:t>
       </w:r>
       <w:r>
         <w:rPr>
@@ -1720,7 +1720,7 @@
         <w:rPr>
           <w:noProof/>
         </w:rPr>
-        <w:t>43</w:t>
+        <w:t>40</w:t>
       </w:r>
       <w:r>
         <w:rPr>
@@ -1820,7 +1820,7 @@
         <w:rPr>
           <w:noProof/>
         </w:rPr>
-        <w:t>44</w:t>
+        <w:t>41</w:t>
       </w:r>
       <w:r>
         <w:rPr>
@@ -1921,7 +1921,7 @@
         <w:rPr>
           <w:noProof/>
         </w:rPr>
-        <w:t>46</w:t>
+        <w:t>44</w:t>
       </w:r>
       <w:r>
         <w:rPr>
@@ -2934,14 +2934,14 @@
           <w:sz w:val="24"/>
           <w:szCs w:val="28"/>
         </w:rPr>
-        <w:t xml:space="preserve">Отсюда следует необходимость выделения сущности  </w:t>
-      </w:r>
-      <w:r>
-        <w:rPr>
-          <w:sz w:val="24"/>
-          <w:szCs w:val="28"/>
-        </w:rPr>
-        <w:t>–</w:t>
+        <w:t xml:space="preserve">Отсюда следует необходимость выделения </w:t>
+      </w:r>
+      <w:r>
+        <w:rPr>
+          <w:sz w:val="24"/>
+          <w:szCs w:val="28"/>
+        </w:rPr>
+        <w:t>сущности –</w:t>
       </w:r>
       <w:r>
         <w:rPr>
@@ -3235,7 +3235,23 @@
           <w:sz w:val="24"/>
           <w:szCs w:val="28"/>
         </w:rPr>
-        <w:t xml:space="preserve">Деканат оформляет на студентов различные документы, следовательно можно выделить сущность – </w:t>
+        <w:t xml:space="preserve">Деканат оформляет на студентов различные документы, </w:t>
+      </w:r>
+      <w:r>
+        <w:rPr>
+          <w:color w:val="000000"/>
+          <w:sz w:val="24"/>
+          <w:szCs w:val="28"/>
+        </w:rPr>
+        <w:t>следовательно,</w:t>
+      </w:r>
+      <w:r>
+        <w:rPr>
+          <w:color w:val="000000"/>
+          <w:sz w:val="24"/>
+          <w:szCs w:val="28"/>
+        </w:rPr>
+        <w:t xml:space="preserve"> можно выделить сущность – </w:t>
       </w:r>
       <w:r>
         <w:rPr>
@@ -4158,7 +4174,7 @@
             <v:path o:extrusionok="f" gradientshapeok="t" o:connecttype="rect"/>
             <o:lock v:ext="edit" aspectratio="t"/>
           </v:shapetype>
-          <v:shape id="_x0000_i1025" type="#_x0000_t75" style="width:427.6pt;height:404.45pt">
+          <v:shape id="_x0000_i1610" type="#_x0000_t75" style="width:395.25pt;height:373.5pt">
             <v:imagedata r:id="rId8" o:title="thumbnail_pastedImage"/>
           </v:shape>
         </w:pict>
@@ -4280,12 +4296,6 @@
         <w:rPr>
           <w:sz w:val="24"/>
         </w:rPr>
-        <w:br w:type="page"/>
-      </w:r>
-      <w:r>
-        <w:rPr>
-          <w:sz w:val="24"/>
-        </w:rPr>
         <w:t>1.4 Опис</w:t>
       </w:r>
       <w:r>
@@ -4558,33 +4568,7 @@
           <w:szCs w:val="24"/>
           <w:lang w:eastAsia="en-US"/>
         </w:rPr>
-        <w:t xml:space="preserve">Связь изображается линией, которая связывает две сущности, участвующие в отношении. Степень конца связи указывается графически, множественность связи изображается в виде «вилки» на конце связи. Модальность связи так же изображается графически — необязательность связи помечается кружком на конце связи. </w:t>
-      </w:r>
-      <w:r>
-        <w:rPr>
-          <w:bCs/>
-          <w:sz w:val="24"/>
-          <w:szCs w:val="24"/>
-          <w:shd w:val="clear" w:color="auto" w:fill="FFFFFF"/>
-        </w:rPr>
-        <w:t>Атрибуты</w:t>
-      </w:r>
-      <w:r>
-        <w:rPr>
-          <w:rStyle w:val="apple-converted-space"/>
-          <w:sz w:val="24"/>
-          <w:szCs w:val="24"/>
-          <w:shd w:val="clear" w:color="auto" w:fill="FFFFFF"/>
-        </w:rPr>
-        <w:t> </w:t>
-      </w:r>
-      <w:r>
-        <w:rPr>
-          <w:sz w:val="24"/>
-          <w:szCs w:val="24"/>
-          <w:shd w:val="clear" w:color="auto" w:fill="FFFFFF"/>
-        </w:rPr>
-        <w:t>сущности записываются внутри прямоугольника, изображающего сущность.</w:t>
+        <w:t>Связь изображается линией, которая связывает две сущности, участвующие в отношении. Степень конца связи указывается графически, множественность связи изображается в виде «вилки» на конце связи. Модальность связи так же изображается графически — необязательность связи помечается кружком на конце связи.</w:t>
       </w:r>
     </w:p>
     <w:p>
@@ -4601,6 +4585,8 @@
       <w:bookmarkStart w:id="13" w:name="_Toc310295549"/>
       <w:r>
         <w:br w:type="page"/>
+      </w:r>
+      <w:r>
         <w:t xml:space="preserve">2 </w:t>
       </w:r>
       <w:r>
@@ -4720,7 +4706,7 @@
           <w:szCs w:val="28"/>
         </w:rPr>
         <w:pict>
-          <v:shape id="_x0000_i1026" type="#_x0000_t75" style="width:498.35pt;height:278.6pt">
+          <v:shape id="_x0000_i1609" type="#_x0000_t75" style="width:498.75pt;height:279pt">
             <v:imagedata r:id="rId9" o:title=""/>
           </v:shape>
         </w:pict>
@@ -6993,14 +6979,14 @@
           <w:sz w:val="24"/>
           <w:szCs w:val="28"/>
         </w:rPr>
-        <w:t>те</w:t>
-      </w:r>
-      <w:r>
-        <w:rPr>
-          <w:sz w:val="24"/>
-          <w:szCs w:val="28"/>
-        </w:rPr>
-        <w:t xml:space="preserve"> поля </w:t>
+        <w:t>те поля,</w:t>
+      </w:r>
+      <w:r>
+        <w:rPr>
+          <w:sz w:val="24"/>
+          <w:szCs w:val="28"/>
+        </w:rPr>
+        <w:t xml:space="preserve"> </w:t>
       </w:r>
       <w:r>
         <w:rPr>
@@ -29655,7 +29641,7 @@
                 <w:lang w:val="en-US" w:eastAsia="en-US"/>
               </w:rPr>
               <w:pict>
-                <v:shape id="_x0000_i1046" type="#_x0000_t75" style="width:473.95pt;height:97.05pt;visibility:visible;mso-wrap-style:square">
+                <v:shape id="_x0000_i1600" type="#_x0000_t75" style="width:474pt;height:97.5pt;visibility:visible;mso-wrap-style:square">
                   <v:imagedata r:id="rId10" o:title=""/>
                 </v:shape>
               </w:pict>
@@ -32281,7 +32267,7 @@
                 <w:lang w:val="en-US" w:eastAsia="en-US"/>
               </w:rPr>
               <w:pict>
-                <v:shape id="_x0000_i1049" type="#_x0000_t75" style="width:219.15pt;height:53.2pt;visibility:visible;mso-wrap-style:square">
+                <v:shape id="_x0000_i1601" type="#_x0000_t75" style="width:219pt;height:53.25pt;visibility:visible;mso-wrap-style:square">
                   <v:imagedata r:id="rId11" o:title=""/>
                 </v:shape>
               </w:pict>
@@ -33855,7 +33841,7 @@
                 <w:lang w:val="en-US" w:eastAsia="en-US"/>
               </w:rPr>
               <w:pict>
-                <v:shape id="_x0000_i1060" type="#_x0000_t75" style="width:102.7pt;height:88.3pt;visibility:visible;mso-wrap-style:square">
+                <v:shape id="_x0000_i1602" type="#_x0000_t75" style="width:102.75pt;height:88.5pt;visibility:visible;mso-wrap-style:square">
                   <v:imagedata r:id="rId12" o:title=""/>
                 </v:shape>
               </w:pict>
@@ -35008,7 +34994,7 @@
                 <w:lang w:val="en-US" w:eastAsia="en-US"/>
               </w:rPr>
               <w:pict>
-                <v:shape id="_x0000_i1085" type="#_x0000_t75" style="width:381.9pt;height:64.5pt;visibility:visible;mso-wrap-style:square">
+                <v:shape id="_x0000_i1603" type="#_x0000_t75" style="width:381.75pt;height:64.5pt;visibility:visible;mso-wrap-style:square">
                   <v:imagedata r:id="rId13" o:title=""/>
                 </v:shape>
               </w:pict>
@@ -36363,7 +36349,7 @@
                 <w:lang w:val="en-US" w:eastAsia="en-US"/>
               </w:rPr>
               <w:pict>
-                <v:shape id="_x0000_i1104" type="#_x0000_t75" style="width:134pt;height:51.95pt;visibility:visible;mso-wrap-style:square">
+                <v:shape id="_x0000_i1604" type="#_x0000_t75" style="width:134.25pt;height:51.75pt;visibility:visible;mso-wrap-style:square">
                   <v:imagedata r:id="rId14" o:title=""/>
                 </v:shape>
               </w:pict>
@@ -38191,7 +38177,7 @@
                 <w:lang w:val="en-US" w:eastAsia="en-US"/>
               </w:rPr>
               <w:pict>
-                <v:shape id="_x0000_i1107" type="#_x0000_t75" style="width:261.1pt;height:95.8pt;visibility:visible;mso-wrap-style:square">
+                <v:shape id="_x0000_i1605" type="#_x0000_t75" style="width:261pt;height:96pt;visibility:visible;mso-wrap-style:square">
                   <v:imagedata r:id="rId15" o:title=""/>
                 </v:shape>
               </w:pict>
@@ -39940,7 +39926,7 @@
                 <w:lang w:val="en-US" w:eastAsia="en-US"/>
               </w:rPr>
               <w:pict>
-                <v:shape id="_x0000_i1118" type="#_x0000_t75" style="width:298pt;height:51.95pt;visibility:visible;mso-wrap-style:square">
+                <v:shape id="_x0000_i1606" type="#_x0000_t75" style="width:297.75pt;height:51.75pt;visibility:visible;mso-wrap-style:square">
                   <v:imagedata r:id="rId16" o:title=""/>
                 </v:shape>
               </w:pict>
@@ -41377,7 +41363,7 @@
                 <w:lang w:val="en-US" w:eastAsia="en-US"/>
               </w:rPr>
               <w:pict>
-                <v:shape id="_x0000_i1121" type="#_x0000_t75" style="width:408.85pt;height:87.65pt;visibility:visible;mso-wrap-style:square">
+                <v:shape id="_x0000_i1607" type="#_x0000_t75" style="width:408.75pt;height:87.75pt;visibility:visible;mso-wrap-style:square">
                   <v:imagedata r:id="rId17" o:title=""/>
                 </v:shape>
               </w:pict>
@@ -42483,13 +42469,11 @@
                 <w:lang w:val="en-US" w:eastAsia="en-US"/>
               </w:rPr>
               <w:pict>
-                <v:shape id="_x0000_i1124" type="#_x0000_t75" style="width:142.75pt;height:73.25pt;visibility:visible;mso-wrap-style:square">
+                <v:shape id="_x0000_i1608" type="#_x0000_t75" style="width:142.5pt;height:73.5pt;visibility:visible;mso-wrap-style:square">
                   <v:imagedata r:id="rId18" o:title=""/>
                 </v:shape>
               </w:pict>
             </w:r>
-            <w:bookmarkStart w:id="29" w:name="_GoBack"/>
-            <w:bookmarkEnd w:id="29"/>
           </w:p>
         </w:tc>
       </w:tr>
@@ -42520,7 +42504,7 @@
         </w:rPr>
         <w:t xml:space="preserve"> </w:t>
       </w:r>
-      <w:bookmarkStart w:id="30" w:name="_Toc310295557"/>
+      <w:bookmarkStart w:id="29" w:name="_Toc310295557"/>
       <w:r>
         <w:rPr>
           <w:sz w:val="24"/>
@@ -42588,7 +42572,7 @@
         <w:t>ПРИЛОЖЕНИЯ</w:t>
       </w:r>
       <w:bookmarkEnd w:id="28"/>
-      <w:bookmarkEnd w:id="30"/>
+      <w:bookmarkEnd w:id="29"/>
     </w:p>
     <w:p>
       <w:pPr>
@@ -42615,22 +42599,22 @@
           <w:szCs w:val="24"/>
         </w:rPr>
       </w:pPr>
-      <w:bookmarkStart w:id="31" w:name="_Toc89582448"/>
-      <w:bookmarkStart w:id="32" w:name="_Toc89582594"/>
-      <w:bookmarkStart w:id="33" w:name="_Toc89582938"/>
-      <w:bookmarkStart w:id="34" w:name="_Toc89583042"/>
-      <w:bookmarkStart w:id="35" w:name="_Toc89583493"/>
-      <w:bookmarkStart w:id="36" w:name="_Toc90965346"/>
-      <w:bookmarkStart w:id="37" w:name="_Toc185468956"/>
-      <w:bookmarkStart w:id="38" w:name="_Toc185469044"/>
-      <w:bookmarkStart w:id="39" w:name="_Toc186419777"/>
-      <w:bookmarkStart w:id="40" w:name="_Toc216697030"/>
+      <w:bookmarkStart w:id="30" w:name="_Toc89582448"/>
+      <w:bookmarkStart w:id="31" w:name="_Toc89582594"/>
+      <w:bookmarkStart w:id="32" w:name="_Toc89582938"/>
+      <w:bookmarkStart w:id="33" w:name="_Toc89583042"/>
+      <w:bookmarkStart w:id="34" w:name="_Toc89583493"/>
+      <w:bookmarkStart w:id="35" w:name="_Toc90965346"/>
+      <w:bookmarkStart w:id="36" w:name="_Toc185468956"/>
+      <w:bookmarkStart w:id="37" w:name="_Toc185469044"/>
+      <w:bookmarkStart w:id="38" w:name="_Toc186419777"/>
+      <w:bookmarkStart w:id="39" w:name="_Toc216697030"/>
       <w:r>
         <w:rPr>
           <w:sz w:val="24"/>
           <w:szCs w:val="24"/>
         </w:rPr>
-        <w:t>Для</w:t>
+        <w:t xml:space="preserve">Для разработки приложения, которое будет работать с реализованной информационной системой игровых приложений, был выбран язык программирования </w:t>
       </w:r>
       <w:r>
         <w:rPr>
@@ -42638,21 +42622,21 @@
           <w:szCs w:val="24"/>
           <w:lang w:val="en-US"/>
         </w:rPr>
-        <w:t xml:space="preserve"> </w:t>
+        <w:t>C</w:t>
       </w:r>
       <w:r>
         <w:rPr>
           <w:sz w:val="24"/>
           <w:szCs w:val="24"/>
         </w:rPr>
-        <w:t>реализации задачи по разработке информационной системы</w:t>
+        <w:t>++</w:t>
       </w:r>
       <w:r>
         <w:rPr>
           <w:sz w:val="24"/>
           <w:szCs w:val="24"/>
         </w:rPr>
-        <w:t xml:space="preserve"> учета контингента студентов университета была выбрана СУБД </w:t>
+        <w:t xml:space="preserve"> в сочетании с фреймворком </w:t>
       </w:r>
       <w:r>
         <w:rPr>
@@ -42660,14 +42644,14 @@
           <w:szCs w:val="24"/>
           <w:lang w:val="en-US"/>
         </w:rPr>
-        <w:t>MS</w:t>
+        <w:t>Qt</w:t>
       </w:r>
       <w:r>
         <w:rPr>
           <w:sz w:val="24"/>
           <w:szCs w:val="24"/>
         </w:rPr>
-        <w:t xml:space="preserve"> </w:t>
+        <w:t xml:space="preserve">. </w:t>
       </w:r>
       <w:r>
         <w:rPr>
@@ -42675,14 +42659,21 @@
           <w:szCs w:val="24"/>
           <w:lang w:val="en-US"/>
         </w:rPr>
-        <w:t>SQL</w:t>
+        <w:t>Qt</w:t>
       </w:r>
       <w:r>
         <w:rPr>
           <w:sz w:val="24"/>
           <w:szCs w:val="24"/>
         </w:rPr>
-        <w:t xml:space="preserve"> </w:t>
+        <w:t xml:space="preserve"> – </w:t>
+      </w:r>
+      <w:r>
+        <w:rPr>
+          <w:sz w:val="24"/>
+          <w:szCs w:val="24"/>
+        </w:rPr>
+        <w:t xml:space="preserve">огромный фреймворк, в котором есть всё для разработки настольных и мобильных приложений, является кроссплатформенным, содержит отличную документацию, постоянно обновляется и совершенствуется, является зрелым продуктом. </w:t>
       </w:r>
       <w:r>
         <w:rPr>
@@ -42690,88 +42681,21 @@
           <w:szCs w:val="24"/>
           <w:lang w:val="en-US"/>
         </w:rPr>
-        <w:t>Server</w:t>
+        <w:t>Qt</w:t>
       </w:r>
       <w:r>
         <w:rPr>
           <w:sz w:val="24"/>
           <w:szCs w:val="24"/>
         </w:rPr>
-        <w:t xml:space="preserve"> 2008</w:t>
+        <w:t xml:space="preserve"> </w:t>
       </w:r>
       <w:r>
         <w:rPr>
           <w:sz w:val="24"/>
           <w:szCs w:val="24"/>
         </w:rPr>
-        <w:t xml:space="preserve">. </w:t>
-      </w:r>
-      <w:r>
-        <w:rPr>
-          <w:sz w:val="24"/>
-          <w:szCs w:val="24"/>
-        </w:rPr>
-        <w:t xml:space="preserve"> Данная СУБД является одной из наиболее популярных систем управления и обслуживанию баз данных.  В ней применяются новейшие разработки и последние достижения в области  проектирования, построения и обслуживания баз данных. Так же </w:t>
-      </w:r>
-      <w:r>
-        <w:rPr>
-          <w:sz w:val="24"/>
-          <w:szCs w:val="24"/>
-          <w:lang w:val="en-US"/>
-        </w:rPr>
-        <w:t>MS</w:t>
-      </w:r>
-      <w:r>
-        <w:rPr>
-          <w:sz w:val="24"/>
-          <w:szCs w:val="24"/>
-        </w:rPr>
-        <w:t xml:space="preserve"> </w:t>
-      </w:r>
-      <w:r>
-        <w:rPr>
-          <w:sz w:val="24"/>
-          <w:szCs w:val="24"/>
-          <w:lang w:val="en-US"/>
-        </w:rPr>
-        <w:t>SQL</w:t>
-      </w:r>
-      <w:r>
-        <w:rPr>
-          <w:sz w:val="24"/>
-          <w:szCs w:val="24"/>
-        </w:rPr>
-        <w:t xml:space="preserve"> </w:t>
-      </w:r>
-      <w:r>
-        <w:rPr>
-          <w:sz w:val="24"/>
-          <w:szCs w:val="24"/>
-          <w:lang w:val="en-US"/>
-        </w:rPr>
-        <w:t>Server</w:t>
-      </w:r>
-      <w:r>
-        <w:rPr>
-          <w:sz w:val="24"/>
-          <w:szCs w:val="24"/>
-        </w:rPr>
-        <w:t xml:space="preserve"> стал де факто стандартом источника данных для всех решений </w:t>
-      </w:r>
-      <w:r>
-        <w:rPr>
-          <w:sz w:val="24"/>
-          <w:szCs w:val="24"/>
-          <w:lang w:val="en-US"/>
-        </w:rPr>
-        <w:t>Microsoft</w:t>
-      </w:r>
-      <w:r>
-        <w:rPr>
-          <w:sz w:val="24"/>
-          <w:szCs w:val="24"/>
-        </w:rPr>
-        <w:t>, что облегчает его интеграцию с различными программными пакетами.</w:t>
+        <w:t>предоставляет средства для разработки графического интерфейса на основе «Виджетов», а так же готовые решения для работы с базами данных.</w:t>
       </w:r>
     </w:p>
     <w:p>
@@ -42792,7 +42716,7 @@
           <w:sz w:val="24"/>
           <w:szCs w:val="24"/>
         </w:rPr>
-        <w:t xml:space="preserve">Для создания приложения используется </w:t>
+        <w:t xml:space="preserve">Разработка приложения будет производится в интегрированной среде разработки </w:t>
       </w:r>
       <w:r>
         <w:rPr>
@@ -42800,7 +42724,7 @@
           <w:szCs w:val="24"/>
           <w:lang w:val="en-US"/>
         </w:rPr>
-        <w:t>IDE</w:t>
+        <w:t>Qt</w:t>
       </w:r>
       <w:r>
         <w:rPr>
@@ -42815,58 +42739,21 @@
           <w:szCs w:val="24"/>
           <w:lang w:val="en-US"/>
         </w:rPr>
-        <w:t>Visual</w:t>
+        <w:t>Creator</w:t>
       </w:r>
       <w:r>
         <w:rPr>
           <w:sz w:val="24"/>
           <w:szCs w:val="24"/>
         </w:rPr>
-        <w:t xml:space="preserve"> </w:t>
+        <w:t xml:space="preserve">, </w:t>
       </w:r>
       <w:r>
         <w:rPr>
           <w:sz w:val="24"/>
           <w:szCs w:val="24"/>
-          <w:lang w:val="en-US"/>
-        </w:rPr>
-        <w:t>Studio</w:t>
-      </w:r>
-      <w:r>
-        <w:rPr>
-          <w:sz w:val="24"/>
-          <w:szCs w:val="24"/>
-        </w:rPr>
-        <w:t xml:space="preserve"> 2010, а я зыком написания приложения был выбран – </w:t>
-      </w:r>
-      <w:r>
-        <w:rPr>
-          <w:sz w:val="24"/>
-          <w:szCs w:val="24"/>
-          <w:lang w:val="en-US"/>
-        </w:rPr>
-        <w:t>C</w:t>
-      </w:r>
-      <w:r>
-        <w:rPr>
-          <w:sz w:val="24"/>
-          <w:szCs w:val="24"/>
-        </w:rPr>
-        <w:t>#. Данное сочетание позволяет реализовать самые смелые идеи, т.к. предоставляет мощные средства</w:t>
-      </w:r>
-      <w:r>
-        <w:rPr>
-          <w:sz w:val="24"/>
-          <w:szCs w:val="24"/>
-        </w:rPr>
-        <w:t xml:space="preserve"> </w:t>
-      </w:r>
-      <w:r>
-        <w:rPr>
-          <w:sz w:val="24"/>
-          <w:szCs w:val="24"/>
-        </w:rPr>
-        <w:t>для написания приложений.</w:t>
+        </w:rPr>
+        <w:t>так как эта среда автоматически настраивает своё окружение во время установки, а также содержит средства для моделирования графических элементов интерфейса.</w:t>
       </w:r>
     </w:p>
     <w:p>
@@ -42885,7 +42772,7 @@
           <w:sz w:val="24"/>
           <w:szCs w:val="24"/>
         </w:rPr>
-        <w:t xml:space="preserve">Для соединения с базой данных было принято использовать </w:t>
+        <w:t xml:space="preserve">Для доступа к базам данных в </w:t>
       </w:r>
       <w:r>
         <w:rPr>
@@ -42893,14 +42780,21 @@
           <w:szCs w:val="24"/>
           <w:lang w:val="en-US"/>
         </w:rPr>
-        <w:t>ADO</w:t>
+        <w:t>Qt</w:t>
       </w:r>
       <w:r>
         <w:rPr>
           <w:sz w:val="24"/>
           <w:szCs w:val="24"/>
         </w:rPr>
-        <w:t>.</w:t>
+        <w:t xml:space="preserve"> </w:t>
+      </w:r>
+      <w:r>
+        <w:rPr>
+          <w:sz w:val="24"/>
+          <w:szCs w:val="24"/>
+        </w:rPr>
+        <w:t xml:space="preserve">используются заранее скомпилированные драйвера, которые отвечают за работу с сервером, в то время как общение с самим драйвером производится через интерфейс </w:t>
       </w:r>
       <w:r>
         <w:rPr>
@@ -42908,14 +42802,21 @@
           <w:szCs w:val="24"/>
           <w:lang w:val="en-US"/>
         </w:rPr>
-        <w:t>NET</w:t>
+        <w:t>QSqlDatabase</w:t>
       </w:r>
       <w:r>
         <w:rPr>
           <w:sz w:val="24"/>
           <w:szCs w:val="24"/>
         </w:rPr>
-        <w:t xml:space="preserve"> </w:t>
+        <w:t xml:space="preserve">. </w:t>
+      </w:r>
+      <w:r>
+        <w:rPr>
+          <w:sz w:val="24"/>
+          <w:szCs w:val="24"/>
+        </w:rPr>
+        <w:t xml:space="preserve">Так как </w:t>
       </w:r>
       <w:r>
         <w:rPr>
@@ -42923,7 +42824,7 @@
           <w:szCs w:val="24"/>
           <w:lang w:val="en-US"/>
         </w:rPr>
-        <w:t>Entity</w:t>
+        <w:t>PostgreSQL</w:t>
       </w:r>
       <w:r>
         <w:rPr>
@@ -42936,30 +42837,8 @@
         <w:rPr>
           <w:sz w:val="24"/>
           <w:szCs w:val="24"/>
-          <w:lang w:val="en-US"/>
-        </w:rPr>
-        <w:t>Framework</w:t>
-      </w:r>
-      <w:r>
-        <w:rPr>
-          <w:sz w:val="24"/>
-          <w:szCs w:val="24"/>
-        </w:rPr>
-        <w:t xml:space="preserve"> </w:t>
-      </w:r>
-      <w:r>
-        <w:rPr>
-          <w:sz w:val="24"/>
-          <w:szCs w:val="24"/>
-        </w:rPr>
-        <w:t>–</w:t>
-      </w:r>
-      <w:r>
-        <w:rPr>
-          <w:sz w:val="24"/>
-          <w:szCs w:val="24"/>
-        </w:rPr>
-        <w:t xml:space="preserve"> объектно-ориентированную технологию доступа к данным, являющуюся object-relational mapping (ORM) решением для .NET Framework от Microsoft.</w:t>
+        </w:rPr>
+        <w:t>является одним из самых популярных серверов управления базами данных, то для него уже есть заранее скомпилированный бинарный файл драйвера, который и будет использоваться для работы с базой данных.</w:t>
       </w:r>
     </w:p>
     <w:p>
@@ -42974,145 +42853,119 @@
           <w:sz w:val="24"/>
           <w:szCs w:val="24"/>
         </w:rPr>
-        <w:t>В</w:t>
+        <w:t xml:space="preserve">Для </w:t>
       </w:r>
       <w:r>
         <w:rPr>
           <w:sz w:val="24"/>
           <w:szCs w:val="24"/>
         </w:rPr>
-        <w:t xml:space="preserve"> Entity Framework реляционные таблицы, столбцы и ограничения внешнего ключа логических моделей преобразуются в сущности и связи концептуальных моделей. Это позволяет достичь большей гибкости при определении объектов и оптимизации логической модели. С помощью инструментов модель EDM (сущностная модель данных) формируются расширяемые классы данных, основанные на концептуальной модели.</w:t>
-      </w:r>
-    </w:p>
-    <w:p>
-      <w:pPr>
-        <w:pStyle w:val="a6"/>
-      </w:pPr>
-    </w:p>
-    <w:p>
-      <w:pPr>
-        <w:pStyle w:val="a6"/>
-      </w:pPr>
-    </w:p>
-    <w:p>
-      <w:pPr>
-        <w:pStyle w:val="a6"/>
-      </w:pPr>
-    </w:p>
-    <w:p>
-      <w:pPr>
-        <w:pStyle w:val="a6"/>
-      </w:pPr>
-    </w:p>
-    <w:p>
-      <w:pPr>
-        <w:pStyle w:val="a6"/>
-      </w:pPr>
-    </w:p>
-    <w:p>
-      <w:pPr>
-        <w:pStyle w:val="a6"/>
-      </w:pPr>
-    </w:p>
-    <w:p>
-      <w:pPr>
-        <w:pStyle w:val="a6"/>
-      </w:pPr>
-    </w:p>
-    <w:p>
-      <w:pPr>
-        <w:pStyle w:val="a6"/>
-      </w:pPr>
-    </w:p>
-    <w:p>
-      <w:pPr>
-        <w:pStyle w:val="a6"/>
-      </w:pPr>
-    </w:p>
-    <w:p>
-      <w:pPr>
-        <w:pStyle w:val="a6"/>
-      </w:pPr>
-    </w:p>
-    <w:p>
-      <w:pPr>
-        <w:pStyle w:val="a6"/>
-      </w:pPr>
-    </w:p>
-    <w:p>
-      <w:pPr>
-        <w:pStyle w:val="a6"/>
-      </w:pPr>
-    </w:p>
-    <w:p>
-      <w:pPr>
-        <w:pStyle w:val="a6"/>
-      </w:pPr>
-    </w:p>
-    <w:p>
-      <w:pPr>
-        <w:pStyle w:val="a6"/>
-      </w:pPr>
-    </w:p>
-    <w:p>
-      <w:pPr>
-        <w:pStyle w:val="a6"/>
-      </w:pPr>
-    </w:p>
-    <w:p>
-      <w:pPr>
-        <w:pStyle w:val="a6"/>
-      </w:pPr>
-    </w:p>
-    <w:p>
-      <w:pPr>
-        <w:tabs>
-          <w:tab w:val="left" w:pos="0"/>
-        </w:tabs>
-        <w:spacing w:line="360" w:lineRule="auto"/>
-        <w:ind w:left="426" w:firstLine="425"/>
-        <w:jc w:val="both"/>
-        <w:rPr>
-          <w:sz w:val="28"/>
-          <w:szCs w:val="28"/>
-        </w:rPr>
-      </w:pPr>
-    </w:p>
-    <w:p>
-      <w:pPr>
-        <w:pStyle w:val="a6"/>
-        <w:rPr>
-          <w:szCs w:val="28"/>
-        </w:rPr>
-      </w:pPr>
-    </w:p>
-    <w:p>
-      <w:pPr>
-        <w:pStyle w:val="a6"/>
-        <w:rPr>
-          <w:szCs w:val="28"/>
-        </w:rPr>
-      </w:pPr>
-    </w:p>
-    <w:p>
-      <w:pPr>
-        <w:pStyle w:val="a6"/>
-      </w:pPr>
-    </w:p>
-    <w:p>
-      <w:pPr>
-        <w:pStyle w:val="a6"/>
-      </w:pPr>
-    </w:p>
-    <w:p>
-      <w:pPr>
-        <w:pStyle w:val="a6"/>
-      </w:pPr>
-    </w:p>
-    <w:p>
-      <w:pPr>
-        <w:pStyle w:val="a6"/>
-      </w:pPr>
+        <w:t>разработки графической части приложения можно воспользоватьс</w:t>
+      </w:r>
+      <w:r>
+        <w:rPr>
+          <w:sz w:val="24"/>
+          <w:szCs w:val="24"/>
+        </w:rPr>
+        <w:t xml:space="preserve">я программой </w:t>
+      </w:r>
+      <w:r>
+        <w:rPr>
+          <w:sz w:val="24"/>
+          <w:szCs w:val="24"/>
+          <w:lang w:val="en-US"/>
+        </w:rPr>
+        <w:t>QtDesigner</w:t>
+      </w:r>
+      <w:r>
+        <w:rPr>
+          <w:sz w:val="24"/>
+          <w:szCs w:val="24"/>
+        </w:rPr>
+        <w:t xml:space="preserve">, которая поумолчанию интегрированна в </w:t>
+      </w:r>
+      <w:r>
+        <w:rPr>
+          <w:sz w:val="24"/>
+          <w:szCs w:val="24"/>
+          <w:lang w:val="en-US"/>
+        </w:rPr>
+        <w:t>QtCreator</w:t>
+      </w:r>
+      <w:r>
+        <w:rPr>
+          <w:sz w:val="24"/>
+          <w:szCs w:val="24"/>
+        </w:rPr>
+        <w:t xml:space="preserve">. </w:t>
+      </w:r>
+      <w:r>
+        <w:rPr>
+          <w:sz w:val="24"/>
+          <w:szCs w:val="24"/>
+          <w:lang w:val="en-US"/>
+        </w:rPr>
+        <w:t>QtDesigner</w:t>
+      </w:r>
+      <w:r>
+        <w:rPr>
+          <w:sz w:val="24"/>
+          <w:szCs w:val="24"/>
+        </w:rPr>
+        <w:t xml:space="preserve"> позволяет в графическом режиме составлять желаемый виджет из стандартных элементов, предоставляемых фреймворком. Результатом работы становится документ с </w:t>
+      </w:r>
+      <w:r>
+        <w:rPr>
+          <w:sz w:val="24"/>
+          <w:szCs w:val="24"/>
+          <w:lang w:val="en-US"/>
+        </w:rPr>
+        <w:t>xml</w:t>
+      </w:r>
+      <w:r>
+        <w:rPr>
+          <w:sz w:val="24"/>
+          <w:szCs w:val="24"/>
+        </w:rPr>
+        <w:t xml:space="preserve"> разметкой, которая затем обрабатывается в </w:t>
+      </w:r>
+      <w:r>
+        <w:rPr>
+          <w:sz w:val="24"/>
+          <w:szCs w:val="24"/>
+          <w:lang w:val="en-US"/>
+        </w:rPr>
+        <w:t>QMake</w:t>
+      </w:r>
+      <w:r>
+        <w:rPr>
+          <w:sz w:val="24"/>
+          <w:szCs w:val="24"/>
+        </w:rPr>
+        <w:t xml:space="preserve">. </w:t>
+      </w:r>
+      <w:r>
+        <w:rPr>
+          <w:sz w:val="24"/>
+          <w:szCs w:val="24"/>
+          <w:lang w:val="en-US"/>
+        </w:rPr>
+        <w:t>QMake</w:t>
+      </w:r>
+      <w:r>
+        <w:rPr>
+          <w:sz w:val="24"/>
+          <w:szCs w:val="24"/>
+        </w:rPr>
+        <w:t xml:space="preserve"> </w:t>
+      </w:r>
+      <w:r>
+        <w:rPr>
+          <w:sz w:val="24"/>
+          <w:szCs w:val="24"/>
+        </w:rPr>
+        <w:t>обрабатывает разметку и генерирует на её основы класс, который затем может быть использован для установки графического интерфейса любого элемента.</w:t>
+      </w:r>
     </w:p>
     <w:p>
       <w:pPr>
@@ -43125,7 +42978,13 @@
           <w:sz w:val="24"/>
         </w:rPr>
       </w:pPr>
-      <w:bookmarkStart w:id="41" w:name="_Toc310295558"/>
+      <w:bookmarkStart w:id="40" w:name="_Toc310295558"/>
+      <w:r>
+        <w:rPr>
+          <w:sz w:val="24"/>
+        </w:rPr>
+        <w:br w:type="page"/>
+      </w:r>
       <w:r>
         <w:rPr>
           <w:sz w:val="24"/>
@@ -43168,6 +43027,7 @@
         </w:rPr>
         <w:t>С СОЗДАННОЙ БАЗОЙ ДАННЫХ</w:t>
       </w:r>
+      <w:bookmarkEnd w:id="30"/>
       <w:bookmarkEnd w:id="31"/>
       <w:bookmarkEnd w:id="32"/>
       <w:bookmarkEnd w:id="33"/>
@@ -43178,7 +43038,6 @@
       <w:bookmarkEnd w:id="38"/>
       <w:bookmarkEnd w:id="39"/>
       <w:bookmarkEnd w:id="40"/>
-      <w:bookmarkEnd w:id="41"/>
     </w:p>
     <w:p>
       <w:pPr>
@@ -43205,23 +43064,24 @@
           <w:sz w:val="24"/>
         </w:rPr>
       </w:pPr>
-      <w:bookmarkStart w:id="42" w:name="_Toc89582449"/>
-      <w:bookmarkStart w:id="43" w:name="_Toc89582595"/>
-      <w:bookmarkStart w:id="44" w:name="_Toc89582939"/>
-      <w:bookmarkStart w:id="45" w:name="_Toc89583043"/>
-      <w:bookmarkStart w:id="46" w:name="_Toc89583494"/>
-      <w:bookmarkStart w:id="47" w:name="_Toc90965347"/>
-      <w:bookmarkStart w:id="48" w:name="_Toc185468957"/>
-      <w:bookmarkStart w:id="49" w:name="_Toc185469045"/>
-      <w:bookmarkStart w:id="50" w:name="_Toc186419778"/>
-      <w:bookmarkStart w:id="51" w:name="_Toc216697031"/>
-      <w:bookmarkStart w:id="52" w:name="_Toc310295559"/>
+      <w:bookmarkStart w:id="41" w:name="_Toc89582449"/>
+      <w:bookmarkStart w:id="42" w:name="_Toc89582595"/>
+      <w:bookmarkStart w:id="43" w:name="_Toc89582939"/>
+      <w:bookmarkStart w:id="44" w:name="_Toc89583043"/>
+      <w:bookmarkStart w:id="45" w:name="_Toc89583494"/>
+      <w:bookmarkStart w:id="46" w:name="_Toc90965347"/>
+      <w:bookmarkStart w:id="47" w:name="_Toc185468957"/>
+      <w:bookmarkStart w:id="48" w:name="_Toc185469045"/>
+      <w:bookmarkStart w:id="49" w:name="_Toc186419778"/>
+      <w:bookmarkStart w:id="50" w:name="_Toc216697031"/>
+      <w:bookmarkStart w:id="51" w:name="_Toc310295559"/>
       <w:r>
         <w:rPr>
           <w:sz w:val="24"/>
         </w:rPr>
         <w:t>6.1 Разработка и построение интерфейса главной и рабочей форм</w:t>
       </w:r>
+      <w:bookmarkEnd w:id="41"/>
       <w:bookmarkEnd w:id="42"/>
       <w:bookmarkEnd w:id="43"/>
       <w:bookmarkEnd w:id="44"/>
@@ -43232,222 +43092,6 @@
       <w:bookmarkEnd w:id="49"/>
       <w:bookmarkEnd w:id="50"/>
       <w:bookmarkEnd w:id="51"/>
-      <w:bookmarkEnd w:id="52"/>
-    </w:p>
-    <w:p>
-      <w:pPr>
-        <w:spacing w:after="120" w:line="360" w:lineRule="auto"/>
-        <w:ind w:left="426" w:firstLine="425"/>
-        <w:contextualSpacing/>
-        <w:jc w:val="both"/>
-        <w:rPr>
-          <w:rFonts w:eastAsia="Calibri"/>
-          <w:noProof/>
-          <w:sz w:val="24"/>
-          <w:szCs w:val="24"/>
-          <w:lang w:eastAsia="en-US"/>
-        </w:rPr>
-      </w:pPr>
-      <w:bookmarkStart w:id="53" w:name="_Toc89582450"/>
-      <w:bookmarkStart w:id="54" w:name="_Toc89582596"/>
-      <w:bookmarkStart w:id="55" w:name="_Toc89582940"/>
-      <w:bookmarkStart w:id="56" w:name="_Toc89583044"/>
-      <w:bookmarkStart w:id="57" w:name="_Toc89583495"/>
-      <w:bookmarkStart w:id="58" w:name="_Toc90965348"/>
-      <w:bookmarkStart w:id="59" w:name="_Toc185468958"/>
-      <w:bookmarkStart w:id="60" w:name="_Toc185469046"/>
-      <w:bookmarkStart w:id="61" w:name="_Toc186419779"/>
-      <w:bookmarkStart w:id="62" w:name="_Toc216697032"/>
-      <w:r>
-        <w:rPr>
-          <w:rFonts w:eastAsia="Calibri"/>
-          <w:sz w:val="24"/>
-          <w:szCs w:val="22"/>
-          <w:lang w:eastAsia="en-US"/>
-        </w:rPr>
-        <w:t xml:space="preserve">Главная форма приложения является объектом класса </w:t>
-      </w:r>
-      <w:r>
-        <w:rPr>
-          <w:rFonts w:eastAsia="Calibri"/>
-          <w:i/>
-          <w:sz w:val="24"/>
-          <w:szCs w:val="22"/>
-          <w:lang w:val="en-US" w:eastAsia="en-US"/>
-        </w:rPr>
-        <w:t>MainWindow</w:t>
-      </w:r>
-      <w:r>
-        <w:rPr>
-          <w:rFonts w:eastAsia="Calibri"/>
-          <w:sz w:val="24"/>
-          <w:szCs w:val="22"/>
-          <w:lang w:eastAsia="en-US"/>
-        </w:rPr>
-        <w:t xml:space="preserve">, наследуемый от класса </w:t>
-      </w:r>
-      <w:r>
-        <w:rPr>
-          <w:rFonts w:ascii="Courier New" w:eastAsia="Calibri" w:hAnsi="Courier New"/>
-          <w:noProof/>
-          <w:szCs w:val="22"/>
-          <w:lang w:val="en-US" w:eastAsia="en-US"/>
-        </w:rPr>
-        <w:t>Window</w:t>
-      </w:r>
-      <w:r>
-        <w:rPr>
-          <w:rFonts w:eastAsia="Calibri"/>
-          <w:sz w:val="24"/>
-          <w:szCs w:val="22"/>
-          <w:lang w:eastAsia="en-US"/>
-        </w:rPr>
-        <w:t xml:space="preserve">, определенного в </w:t>
-      </w:r>
-      <w:r>
-        <w:rPr>
-          <w:rFonts w:eastAsia="Calibri"/>
-          <w:sz w:val="24"/>
-          <w:szCs w:val="22"/>
-          <w:lang w:eastAsia="en-US"/>
-        </w:rPr>
-        <w:t>.</w:t>
-      </w:r>
-      <w:r>
-        <w:rPr>
-          <w:rFonts w:eastAsia="Calibri"/>
-          <w:sz w:val="24"/>
-          <w:szCs w:val="22"/>
-          <w:lang w:val="en-US" w:eastAsia="en-US"/>
-        </w:rPr>
-        <w:t>NET</w:t>
-      </w:r>
-      <w:r>
-        <w:rPr>
-          <w:rFonts w:eastAsia="Calibri"/>
-          <w:sz w:val="24"/>
-          <w:szCs w:val="22"/>
-          <w:lang w:eastAsia="en-US"/>
-        </w:rPr>
-        <w:t xml:space="preserve"> </w:t>
-      </w:r>
-      <w:r>
-        <w:rPr>
-          <w:rFonts w:eastAsia="Calibri"/>
-          <w:sz w:val="24"/>
-          <w:szCs w:val="22"/>
-          <w:lang w:val="en-US" w:eastAsia="en-US"/>
-        </w:rPr>
-        <w:t>Framework</w:t>
-      </w:r>
-      <w:r>
-        <w:rPr>
-          <w:rFonts w:eastAsia="Calibri"/>
-          <w:sz w:val="24"/>
-          <w:szCs w:val="22"/>
-          <w:lang w:eastAsia="en-US"/>
-        </w:rPr>
-        <w:t xml:space="preserve">. Создание всех компонентов формы, в частности главного меню, </w:t>
-      </w:r>
-      <w:r>
-        <w:rPr>
-          <w:rFonts w:eastAsia="Calibri"/>
-          <w:sz w:val="24"/>
-          <w:szCs w:val="22"/>
-          <w:lang w:eastAsia="en-US"/>
-        </w:rPr>
-        <w:t>управляющих элементов</w:t>
-      </w:r>
-      <w:r>
-        <w:rPr>
-          <w:rFonts w:eastAsia="Calibri"/>
-          <w:sz w:val="24"/>
-          <w:szCs w:val="22"/>
-          <w:lang w:eastAsia="en-US"/>
-        </w:rPr>
-        <w:t>,</w:t>
-      </w:r>
-      <w:r>
-        <w:rPr>
-          <w:rFonts w:eastAsia="Calibri"/>
-          <w:sz w:val="24"/>
-          <w:szCs w:val="22"/>
-          <w:lang w:eastAsia="en-US"/>
-        </w:rPr>
-        <w:t xml:space="preserve"> окон сообщений,</w:t>
-      </w:r>
-      <w:r>
-        <w:rPr>
-          <w:rFonts w:eastAsia="Calibri"/>
-          <w:sz w:val="24"/>
-          <w:szCs w:val="22"/>
-          <w:lang w:eastAsia="en-US"/>
-        </w:rPr>
-        <w:t xml:space="preserve"> диалогов настроек и выбора файлов, панели с </w:t>
-      </w:r>
-      <w:r>
-        <w:rPr>
-          <w:rFonts w:eastAsia="Calibri"/>
-          <w:sz w:val="24"/>
-          <w:szCs w:val="24"/>
-          <w:lang w:eastAsia="en-US"/>
-        </w:rPr>
-        <w:t xml:space="preserve">закладками и др., происходит в методе </w:t>
-      </w:r>
-      <w:r>
-        <w:rPr>
-          <w:rFonts w:eastAsia="Calibri"/>
-          <w:noProof/>
-          <w:sz w:val="24"/>
-          <w:szCs w:val="24"/>
-          <w:lang w:eastAsia="en-US"/>
-        </w:rPr>
-        <w:t>по мере их выхова, соответствующими им конструкторами.</w:t>
-      </w:r>
-    </w:p>
-    <w:p>
-      <w:pPr>
-        <w:spacing w:after="120" w:line="360" w:lineRule="auto"/>
-        <w:ind w:left="426" w:firstLine="425"/>
-        <w:contextualSpacing/>
-        <w:jc w:val="both"/>
-        <w:rPr>
-          <w:rFonts w:eastAsia="Calibri"/>
-          <w:sz w:val="24"/>
-          <w:szCs w:val="22"/>
-          <w:lang w:eastAsia="en-US"/>
-        </w:rPr>
-      </w:pPr>
-      <w:r>
-        <w:rPr>
-          <w:rFonts w:eastAsia="Calibri"/>
-          <w:noProof/>
-          <w:sz w:val="24"/>
-          <w:szCs w:val="24"/>
-          <w:lang w:eastAsia="en-US"/>
-        </w:rPr>
-        <w:t xml:space="preserve">Все основные таблицы для представления данных были выполнены в виде </w:t>
-      </w:r>
-      <w:r>
-        <w:rPr>
-          <w:rFonts w:eastAsia="Calibri"/>
-          <w:noProof/>
-          <w:sz w:val="24"/>
-          <w:szCs w:val="24"/>
-          <w:lang w:val="en-US" w:eastAsia="en-US"/>
-        </w:rPr>
-        <w:t>DataGrid</w:t>
-      </w:r>
-      <w:r>
-        <w:rPr>
-          <w:rFonts w:eastAsia="Calibri"/>
-          <w:noProof/>
-          <w:sz w:val="24"/>
-          <w:szCs w:val="24"/>
-          <w:lang w:eastAsia="en-US"/>
-        </w:rPr>
-        <w:t>, что упрощает понимание и просмотр информации, т.к. она представляется в табличном виде.</w:t>
-      </w:r>
     </w:p>
     <w:p>
       <w:pPr>
@@ -43462,14 +43106,123 @@
           <w:lang w:eastAsia="en-US"/>
         </w:rPr>
       </w:pPr>
-      <w:r>
-        <w:rPr>
-          <w:rFonts w:eastAsia="Calibri"/>
-          <w:sz w:val="24"/>
-          <w:szCs w:val="22"/>
-          <w:lang w:eastAsia="en-US"/>
-        </w:rPr>
-        <w:t>Все основные формы и виды приложения выполнены в одном окне на основе страничного интерфейса. Дочерние (вспомогательные) формы выполнены в виде диалоговых окон. Основной упор при проектировании интерфейса приложения был сделан на привлекательность и понятность для конечного пользователя. Поэтому были заменены многие стандартные элементы оформления на доработанные.</w:t>
+      <w:bookmarkStart w:id="52" w:name="_Toc89582450"/>
+      <w:bookmarkStart w:id="53" w:name="_Toc89582596"/>
+      <w:bookmarkStart w:id="54" w:name="_Toc89582940"/>
+      <w:bookmarkStart w:id="55" w:name="_Toc89583044"/>
+      <w:bookmarkStart w:id="56" w:name="_Toc89583495"/>
+      <w:bookmarkStart w:id="57" w:name="_Toc90965348"/>
+      <w:bookmarkStart w:id="58" w:name="_Toc185468958"/>
+      <w:bookmarkStart w:id="59" w:name="_Toc185469046"/>
+      <w:bookmarkStart w:id="60" w:name="_Toc186419779"/>
+      <w:bookmarkStart w:id="61" w:name="_Toc216697032"/>
+      <w:r>
+        <w:rPr>
+          <w:rFonts w:eastAsia="Calibri"/>
+          <w:sz w:val="24"/>
+          <w:szCs w:val="22"/>
+          <w:lang w:eastAsia="en-US"/>
+        </w:rPr>
+        <w:t xml:space="preserve">В первую очередь была разработана модель данных, описывающая все необходимые структуры данных для работы с данными из базы данных. Для работы с самой базы данных были реализованы классы, выполняющие определённые наборы задач. Так класс </w:t>
+      </w:r>
+      <w:r>
+        <w:rPr>
+          <w:rFonts w:eastAsia="Calibri"/>
+          <w:sz w:val="24"/>
+          <w:szCs w:val="22"/>
+          <w:lang w:val="en-US" w:eastAsia="en-US"/>
+        </w:rPr>
+        <w:t>GameDatabaseController</w:t>
+      </w:r>
+      <w:r>
+        <w:rPr>
+          <w:rFonts w:eastAsia="Calibri"/>
+          <w:sz w:val="24"/>
+          <w:szCs w:val="22"/>
+          <w:lang w:eastAsia="en-US"/>
+        </w:rPr>
+        <w:t xml:space="preserve"> </w:t>
+      </w:r>
+      <w:r>
+        <w:rPr>
+          <w:rFonts w:eastAsia="Calibri"/>
+          <w:sz w:val="24"/>
+          <w:szCs w:val="22"/>
+          <w:lang w:eastAsia="en-US"/>
+        </w:rPr>
+        <w:t xml:space="preserve">отвечает за работу с базой данных и за манипулирование всеми данными, которые напрямую относятся к играм: игры, дополнения и т.д. Класс </w:t>
+      </w:r>
+      <w:r>
+        <w:rPr>
+          <w:rFonts w:eastAsia="Calibri"/>
+          <w:sz w:val="24"/>
+          <w:szCs w:val="22"/>
+          <w:lang w:val="en-US" w:eastAsia="en-US"/>
+        </w:rPr>
+        <w:t>UserDatabaseController</w:t>
+      </w:r>
+      <w:r>
+        <w:rPr>
+          <w:rFonts w:eastAsia="Calibri"/>
+          <w:sz w:val="24"/>
+          <w:szCs w:val="22"/>
+          <w:lang w:eastAsia="en-US"/>
+        </w:rPr>
+        <w:t xml:space="preserve"> </w:t>
+      </w:r>
+      <w:r>
+        <w:rPr>
+          <w:rFonts w:eastAsia="Calibri"/>
+          <w:sz w:val="24"/>
+          <w:szCs w:val="22"/>
+          <w:lang w:eastAsia="en-US"/>
+        </w:rPr>
+        <w:t xml:space="preserve">отвечает за всё, что связано с пользователями – информация, авторизация, регистрация, удаление аккаунта и т.д. </w:t>
+      </w:r>
+      <w:r>
+        <w:rPr>
+          <w:rFonts w:eastAsia="Calibri"/>
+          <w:sz w:val="24"/>
+          <w:szCs w:val="22"/>
+          <w:lang w:val="en-US" w:eastAsia="en-US"/>
+        </w:rPr>
+        <w:t>CommentsDatabaseController</w:t>
+      </w:r>
+      <w:r>
+        <w:rPr>
+          <w:rFonts w:eastAsia="Calibri"/>
+          <w:sz w:val="24"/>
+          <w:szCs w:val="22"/>
+          <w:lang w:eastAsia="en-US"/>
+        </w:rPr>
+        <w:t xml:space="preserve"> </w:t>
+      </w:r>
+      <w:r>
+        <w:rPr>
+          <w:rFonts w:eastAsia="Calibri"/>
+          <w:sz w:val="24"/>
+          <w:szCs w:val="22"/>
+          <w:lang w:eastAsia="en-US"/>
+        </w:rPr>
+        <w:t xml:space="preserve">отвечает за работу с комментариями, а класс </w:t>
+      </w:r>
+      <w:r>
+        <w:rPr>
+          <w:rFonts w:eastAsia="Calibri"/>
+          <w:sz w:val="24"/>
+          <w:szCs w:val="22"/>
+          <w:lang w:eastAsia="en-US"/>
+        </w:rPr>
+        <w:t xml:space="preserve">NewsDatabaseController – </w:t>
+      </w:r>
+      <w:r>
+        <w:rPr>
+          <w:rFonts w:eastAsia="Calibri"/>
+          <w:sz w:val="24"/>
+          <w:szCs w:val="22"/>
+          <w:lang w:eastAsia="en-US"/>
+        </w:rPr>
+        <w:t>за работу с новостями.</w:t>
       </w:r>
     </w:p>
     <w:p>
@@ -43492,35 +43245,25 @@
           <w:szCs w:val="22"/>
           <w:lang w:eastAsia="en-US"/>
         </w:rPr>
-        <w:t>При проектировании приложения были учтены все возможные случаи некорректной работы программы, поэтому большинство нештатных ситуаций сопровождается оповещениями с описанием проблемы.</w:t>
-      </w:r>
-    </w:p>
-    <w:p>
-      <w:pPr>
-        <w:spacing w:line="360" w:lineRule="auto"/>
-        <w:ind w:left="426" w:firstLine="425"/>
-        <w:rPr>
-          <w:sz w:val="24"/>
-        </w:rPr>
-      </w:pPr>
-      <w:r>
-        <w:rPr>
-          <w:sz w:val="24"/>
-        </w:rPr>
-        <w:t xml:space="preserve">Скриншоты главной и некоторых диалоговых окон представлены в приложении </w:t>
-      </w:r>
-      <w:r>
-        <w:rPr>
-          <w:sz w:val="24"/>
-          <w:lang w:val="en-US"/>
-        </w:rPr>
-        <w:t>C</w:t>
-      </w:r>
-      <w:r>
-        <w:rPr>
-          <w:sz w:val="24"/>
-        </w:rPr>
-        <w:t>.</w:t>
+        <w:t xml:space="preserve">Так как подразумевается, что приложением одновременно может пользоваться только один человек, то следует сделать вывод, что для управления пользовательскими данными подойдёт класс-singleton. Для выполнения этой задачи был реализован класс </w:t>
+      </w:r>
+      <w:r>
+        <w:rPr>
+          <w:rFonts w:eastAsia="Calibri"/>
+          <w:sz w:val="24"/>
+          <w:szCs w:val="22"/>
+          <w:lang w:val="en-US" w:eastAsia="en-US"/>
+        </w:rPr>
+        <w:t>AccountController</w:t>
+      </w:r>
+      <w:r>
+        <w:rPr>
+          <w:rFonts w:eastAsia="Calibri"/>
+          <w:sz w:val="24"/>
+          <w:szCs w:val="22"/>
+          <w:lang w:eastAsia="en-US"/>
+        </w:rPr>
+        <w:t>, который хранит информацию о пользователе и предоставляет удобный интерфейс для управления всеми возможностями пользователя.</w:t>
       </w:r>
     </w:p>
     <w:p>
@@ -43536,6 +43279,150 @@
           <w:lang w:eastAsia="en-US"/>
         </w:rPr>
       </w:pPr>
+      <w:r>
+        <w:rPr>
+          <w:rFonts w:eastAsia="Calibri"/>
+          <w:sz w:val="24"/>
+          <w:szCs w:val="22"/>
+          <w:lang w:eastAsia="en-US"/>
+        </w:rPr>
+        <w:t xml:space="preserve">Для общения между объектами в </w:t>
+      </w:r>
+      <w:r>
+        <w:rPr>
+          <w:rFonts w:eastAsia="Calibri"/>
+          <w:sz w:val="24"/>
+          <w:szCs w:val="22"/>
+          <w:lang w:val="en-US" w:eastAsia="en-US"/>
+        </w:rPr>
+        <w:t>Qt</w:t>
+      </w:r>
+      <w:r>
+        <w:rPr>
+          <w:rFonts w:eastAsia="Calibri"/>
+          <w:sz w:val="24"/>
+          <w:szCs w:val="22"/>
+          <w:lang w:eastAsia="en-US"/>
+        </w:rPr>
+        <w:t xml:space="preserve"> </w:t>
+      </w:r>
+      <w:r>
+        <w:rPr>
+          <w:rFonts w:eastAsia="Calibri"/>
+          <w:sz w:val="24"/>
+          <w:szCs w:val="22"/>
+          <w:lang w:eastAsia="en-US"/>
+        </w:rPr>
+        <w:t>существет механизм сигналов и слотов</w:t>
+      </w:r>
+      <w:r>
+        <w:rPr>
+          <w:rFonts w:eastAsia="Calibri"/>
+          <w:sz w:val="24"/>
+          <w:szCs w:val="22"/>
+          <w:lang w:eastAsia="en-US"/>
+        </w:rPr>
+        <w:t>[]</w:t>
+      </w:r>
+      <w:r>
+        <w:rPr>
+          <w:rFonts w:eastAsia="Calibri"/>
+          <w:sz w:val="24"/>
+          <w:szCs w:val="22"/>
+          <w:lang w:eastAsia="en-US"/>
+        </w:rPr>
+        <w:t>. Сигналы испускаются всякий раз, когда в объекте происходит какое-то действие. На прослушивание этого сигнала могут подписаться любые объекты, у которых в интерфейсе есть метод-слот с точно такойже сигнатурой. В приложении для общения между компонентами будет использоваться именно этот механизм.</w:t>
+      </w:r>
+      <w:r>
+        <w:rPr>
+          <w:rFonts w:eastAsia="Calibri"/>
+          <w:sz w:val="24"/>
+          <w:szCs w:val="22"/>
+          <w:lang w:eastAsia="en-US"/>
+        </w:rPr>
+        <w:t xml:space="preserve"> Так в интерфейс класса </w:t>
+      </w:r>
+      <w:r>
+        <w:rPr>
+          <w:rFonts w:eastAsia="Calibri"/>
+          <w:sz w:val="24"/>
+          <w:szCs w:val="22"/>
+          <w:lang w:val="en-US" w:eastAsia="en-US"/>
+        </w:rPr>
+        <w:t>AccountController</w:t>
+      </w:r>
+      <w:r>
+        <w:rPr>
+          <w:rFonts w:eastAsia="Calibri"/>
+          <w:sz w:val="24"/>
+          <w:szCs w:val="22"/>
+          <w:lang w:eastAsia="en-US"/>
+        </w:rPr>
+        <w:t xml:space="preserve"> были добавлены три сигнала: </w:t>
+      </w:r>
+      <w:r>
+        <w:rPr>
+          <w:rFonts w:eastAsia="Calibri"/>
+          <w:sz w:val="24"/>
+          <w:szCs w:val="22"/>
+          <w:lang w:eastAsia="en-US"/>
+        </w:rPr>
+        <w:t>userLoggedIn</w:t>
+      </w:r>
+      <w:r>
+        <w:rPr>
+          <w:rFonts w:eastAsia="Calibri"/>
+          <w:sz w:val="24"/>
+          <w:szCs w:val="22"/>
+          <w:lang w:eastAsia="en-US"/>
+        </w:rPr>
+        <w:t xml:space="preserve">, </w:t>
+      </w:r>
+      <w:r>
+        <w:rPr>
+          <w:rFonts w:eastAsia="Calibri"/>
+          <w:sz w:val="24"/>
+          <w:szCs w:val="22"/>
+          <w:lang w:eastAsia="en-US"/>
+        </w:rPr>
+        <w:t>userLoggedOut</w:t>
+      </w:r>
+      <w:r>
+        <w:rPr>
+          <w:rFonts w:eastAsia="Calibri"/>
+          <w:sz w:val="24"/>
+          <w:szCs w:val="22"/>
+          <w:lang w:eastAsia="en-US"/>
+        </w:rPr>
+        <w:t xml:space="preserve"> и </w:t>
+      </w:r>
+      <w:r>
+        <w:rPr>
+          <w:rFonts w:eastAsia="Calibri"/>
+          <w:sz w:val="24"/>
+          <w:szCs w:val="22"/>
+          <w:lang w:eastAsia="en-US"/>
+        </w:rPr>
+        <w:t>userUpdatedInfo</w:t>
+      </w:r>
+      <w:r>
+        <w:rPr>
+          <w:rFonts w:eastAsia="Calibri"/>
+          <w:sz w:val="24"/>
+          <w:szCs w:val="22"/>
+          <w:lang w:eastAsia="en-US"/>
+        </w:rPr>
+        <w:t xml:space="preserve"> – которые посылаются при успешной авторизации пользователя, при выходе из учётной записи и при </w:t>
+      </w:r>
+      <w:r>
+        <w:rPr>
+          <w:rFonts w:eastAsia="Calibri"/>
+          <w:sz w:val="24"/>
+          <w:szCs w:val="22"/>
+          <w:lang w:eastAsia="en-US"/>
+        </w:rPr>
+        <w:t>обновлении информации о пользователе соответственно.</w:t>
+      </w:r>
     </w:p>
     <w:p>
       <w:pPr>
@@ -43550,6 +43437,201 @@
           <w:lang w:eastAsia="en-US"/>
         </w:rPr>
       </w:pPr>
+      <w:r>
+        <w:rPr>
+          <w:rFonts w:eastAsia="Calibri"/>
+          <w:sz w:val="24"/>
+          <w:szCs w:val="22"/>
+          <w:lang w:eastAsia="en-US"/>
+        </w:rPr>
+        <w:t xml:space="preserve">Главное окно приложение строится на основе класса </w:t>
+      </w:r>
+      <w:r>
+        <w:rPr>
+          <w:rFonts w:eastAsia="Calibri"/>
+          <w:sz w:val="24"/>
+          <w:szCs w:val="22"/>
+          <w:lang w:val="en-US" w:eastAsia="en-US"/>
+        </w:rPr>
+        <w:t>QMainWindow</w:t>
+      </w:r>
+      <w:r>
+        <w:rPr>
+          <w:rFonts w:eastAsia="Calibri"/>
+          <w:sz w:val="24"/>
+          <w:szCs w:val="22"/>
+          <w:lang w:eastAsia="en-US"/>
+        </w:rPr>
+        <w:t xml:space="preserve">, для которого с помощью </w:t>
+      </w:r>
+      <w:r>
+        <w:rPr>
+          <w:rFonts w:eastAsia="Calibri"/>
+          <w:sz w:val="24"/>
+          <w:szCs w:val="22"/>
+          <w:lang w:val="en-US" w:eastAsia="en-US"/>
+        </w:rPr>
+        <w:t>QtDesigner</w:t>
+      </w:r>
+      <w:r>
+        <w:rPr>
+          <w:rFonts w:eastAsia="Calibri"/>
+          <w:sz w:val="24"/>
+          <w:szCs w:val="22"/>
+          <w:lang w:eastAsia="en-US"/>
+        </w:rPr>
+        <w:t xml:space="preserve"> </w:t>
+      </w:r>
+      <w:r>
+        <w:rPr>
+          <w:rFonts w:eastAsia="Calibri"/>
+          <w:sz w:val="24"/>
+          <w:szCs w:val="22"/>
+          <w:lang w:eastAsia="en-US"/>
+        </w:rPr>
+        <w:t xml:space="preserve">была построена основная форма приложения. Эта форма состоит из виджета в верхней части окна, и </w:t>
+      </w:r>
+      <w:r>
+        <w:rPr>
+          <w:rFonts w:eastAsia="Calibri"/>
+          <w:sz w:val="24"/>
+          <w:szCs w:val="22"/>
+          <w:lang w:val="en-US" w:eastAsia="en-US"/>
+        </w:rPr>
+        <w:t>QTabWidget</w:t>
+      </w:r>
+      <w:r>
+        <w:rPr>
+          <w:rFonts w:eastAsia="Calibri"/>
+          <w:sz w:val="24"/>
+          <w:szCs w:val="22"/>
+          <w:lang w:eastAsia="en-US"/>
+        </w:rPr>
+        <w:t xml:space="preserve"> с пятью вкладками. Верхний виджет хранит кнопки для авторизации, регистрации и выхода из аккаунта, а также отображение псевдонима пользователя и его счёта. </w:t>
+      </w:r>
+      <w:r>
+        <w:rPr>
+          <w:rFonts w:eastAsia="Calibri"/>
+          <w:sz w:val="24"/>
+          <w:szCs w:val="22"/>
+          <w:lang w:val="en-US" w:eastAsia="en-US"/>
+        </w:rPr>
+        <w:t>QTabWidget</w:t>
+      </w:r>
+      <w:r>
+        <w:rPr>
+          <w:rFonts w:eastAsia="Calibri"/>
+          <w:sz w:val="24"/>
+          <w:szCs w:val="22"/>
+          <w:lang w:eastAsia="en-US"/>
+        </w:rPr>
+        <w:t xml:space="preserve"> </w:t>
+      </w:r>
+      <w:r>
+        <w:rPr>
+          <w:rFonts w:eastAsia="Calibri"/>
+          <w:sz w:val="24"/>
+          <w:szCs w:val="22"/>
+          <w:lang w:eastAsia="en-US"/>
+        </w:rPr>
+        <w:t>отвечает за отображение разных вкладок, где каждая вкладка выполняет свою конкретную задачу. Так вкладка «Новости» должна отображать все глобальные новости, вкладка «Магазин» должна предоставлять пользователю доступ к данным о доступных играх и их ценах, а также к описанию и комментариям. Помимо этого, если пользователь был авторизован, ему должны стать доступны вкладки «Библиотка», «Разработка» и вкладка с именем пользователя. Эти вкладки должны отвечать за работу с библиотекой пользователя, работой с играми (добавл</w:t>
+      </w:r>
+      <w:r>
+        <w:rPr>
+          <w:rFonts w:eastAsia="Calibri"/>
+          <w:sz w:val="24"/>
+          <w:szCs w:val="22"/>
+          <w:lang w:eastAsia="en-US"/>
+        </w:rPr>
+        <w:t>ение, удаление и т.д.) и</w:t>
+      </w:r>
+      <w:r>
+        <w:rPr>
+          <w:rFonts w:eastAsia="Calibri"/>
+          <w:sz w:val="24"/>
+          <w:szCs w:val="22"/>
+          <w:lang w:eastAsia="en-US"/>
+        </w:rPr>
+        <w:t xml:space="preserve"> управление учётной</w:t>
+      </w:r>
+      <w:r>
+        <w:rPr>
+          <w:rFonts w:eastAsia="Calibri"/>
+          <w:sz w:val="24"/>
+          <w:szCs w:val="22"/>
+          <w:lang w:eastAsia="en-US"/>
+        </w:rPr>
+        <w:t>записью соответственно.</w:t>
+      </w:r>
+    </w:p>
+    <w:p>
+      <w:pPr>
+        <w:spacing w:after="120" w:line="336" w:lineRule="auto"/>
+        <w:ind w:left="426" w:firstLine="425"/>
+        <w:contextualSpacing/>
+        <w:jc w:val="both"/>
+        <w:rPr>
+          <w:rFonts w:eastAsia="Calibri"/>
+          <w:sz w:val="24"/>
+          <w:szCs w:val="22"/>
+          <w:lang w:eastAsia="en-US"/>
+        </w:rPr>
+      </w:pPr>
+      <w:r>
+        <w:rPr>
+          <w:rFonts w:eastAsia="Calibri"/>
+          <w:sz w:val="24"/>
+          <w:szCs w:val="22"/>
+          <w:lang w:eastAsia="en-US"/>
+        </w:rPr>
+        <w:t xml:space="preserve">Для управления каждой вкладкой созданы контроллеры, отвечающие конкретно за одну вкладку и прилежащие пространтсво (как это делает </w:t>
+      </w:r>
+      <w:r>
+        <w:rPr>
+          <w:rFonts w:eastAsia="Calibri"/>
+          <w:sz w:val="24"/>
+          <w:szCs w:val="22"/>
+          <w:lang w:val="en-US" w:eastAsia="en-US"/>
+        </w:rPr>
+        <w:t>UserTabController</w:t>
+      </w:r>
+      <w:r>
+        <w:rPr>
+          <w:rFonts w:eastAsia="Calibri"/>
+          <w:sz w:val="24"/>
+          <w:szCs w:val="22"/>
+          <w:lang w:eastAsia="en-US"/>
+        </w:rPr>
+        <w:t>, который так же управляет верхней частью окна). Некоторыми компоненты, которые многократно используются в программе, были реализованны в виде отдельных виджетов, которые затем уже программно встраивались в подходящие для них места.</w:t>
+      </w:r>
+    </w:p>
+    <w:p>
+      <w:pPr>
+        <w:spacing w:line="360" w:lineRule="auto"/>
+        <w:ind w:left="426" w:firstLine="425"/>
+        <w:rPr>
+          <w:sz w:val="24"/>
+        </w:rPr>
+      </w:pPr>
+      <w:r>
+        <w:rPr>
+          <w:sz w:val="24"/>
+        </w:rPr>
+        <w:t xml:space="preserve">Скриншоты главной и некоторых диалоговых окон представлены в приложении </w:t>
+      </w:r>
+      <w:r>
+        <w:rPr>
+          <w:sz w:val="24"/>
+          <w:lang w:val="en-US"/>
+        </w:rPr>
+        <w:t>C</w:t>
+      </w:r>
+      <w:r>
+        <w:rPr>
+          <w:sz w:val="24"/>
+        </w:rPr>
+        <w:t>.</w:t>
+      </w:r>
     </w:p>
     <w:p>
       <w:pPr>
@@ -43558,19 +43640,21 @@
           <w:tab w:val="clear" w:pos="567"/>
           <w:tab w:val="num" w:pos="0"/>
         </w:tabs>
+        <w:spacing w:before="240"/>
         <w:ind w:left="0"/>
         <w:rPr>
           <w:sz w:val="24"/>
         </w:rPr>
       </w:pPr>
-      <w:bookmarkStart w:id="63" w:name="_Toc310295560"/>
+      <w:bookmarkStart w:id="62" w:name="_Toc310295560"/>
       <w:r>
         <w:rPr>
           <w:sz w:val="24"/>
         </w:rPr>
         <w:t xml:space="preserve">6.2 </w:t>
       </w:r>
-      <w:bookmarkStart w:id="64" w:name="_Toc248171461"/>
+      <w:bookmarkStart w:id="63" w:name="_Toc248171461"/>
+      <w:bookmarkEnd w:id="52"/>
       <w:bookmarkEnd w:id="53"/>
       <w:bookmarkEnd w:id="54"/>
       <w:bookmarkEnd w:id="55"/>
@@ -43580,15 +43664,14 @@
       <w:bookmarkEnd w:id="59"/>
       <w:bookmarkEnd w:id="60"/>
       <w:bookmarkEnd w:id="61"/>
+      <w:r>
+        <w:rPr>
+          <w:sz w:val="24"/>
+        </w:rPr>
+        <w:t>Построение главного меню и кнопок панели инструментов</w:t>
+      </w:r>
       <w:bookmarkEnd w:id="62"/>
-      <w:r>
-        <w:rPr>
-          <w:sz w:val="24"/>
-        </w:rPr>
-        <w:t>Построение главного меню и кнопок панели инструментов</w:t>
-      </w:r>
       <w:bookmarkEnd w:id="63"/>
-      <w:bookmarkEnd w:id="64"/>
     </w:p>
     <w:p>
       <w:pPr>
@@ -43608,203 +43691,8 @@
           <w:sz w:val="24"/>
           <w:szCs w:val="24"/>
         </w:rPr>
-        <w:t xml:space="preserve">Главное меню программы представлено </w:t>
-      </w:r>
-      <w:r>
-        <w:rPr>
-          <w:sz w:val="24"/>
-          <w:szCs w:val="24"/>
-        </w:rPr>
-        <w:t>пятью</w:t>
-      </w:r>
-      <w:r>
-        <w:rPr>
-          <w:sz w:val="24"/>
-          <w:szCs w:val="24"/>
-        </w:rPr>
-        <w:t xml:space="preserve"> </w:t>
-      </w:r>
-      <w:r>
-        <w:rPr>
-          <w:sz w:val="24"/>
-          <w:szCs w:val="24"/>
-        </w:rPr>
-        <w:t>пунктами</w:t>
-      </w:r>
-      <w:r>
-        <w:rPr>
-          <w:sz w:val="24"/>
-          <w:szCs w:val="24"/>
-        </w:rPr>
-        <w:t>:</w:t>
-      </w:r>
-      <w:r>
-        <w:rPr>
-          <w:sz w:val="24"/>
-          <w:szCs w:val="24"/>
-        </w:rPr>
-        <w:t xml:space="preserve"> СПИСКИ, ДОКУМЕНТЫ, УЧЕТ, НАСТРОЙКИ, О ПРОГРАММЕ.</w:t>
-      </w:r>
-      <w:r>
-        <w:rPr>
-          <w:sz w:val="24"/>
-          <w:szCs w:val="24"/>
-        </w:rPr>
-        <w:t xml:space="preserve"> </w:t>
-      </w:r>
-      <w:r>
-        <w:rPr>
-          <w:sz w:val="24"/>
-          <w:szCs w:val="24"/>
-        </w:rPr>
-        <w:t>Данные пункты выполнены в виде одной панели, которая реагирует на нажатия пользователя.</w:t>
-      </w:r>
-    </w:p>
-    <w:p>
-      <w:pPr>
-        <w:tabs>
-          <w:tab w:val="left" w:pos="426"/>
-        </w:tabs>
-        <w:spacing w:line="360" w:lineRule="auto"/>
-        <w:ind w:left="426" w:firstLine="425"/>
-        <w:jc w:val="both"/>
-        <w:rPr>
-          <w:sz w:val="24"/>
-          <w:szCs w:val="24"/>
-        </w:rPr>
-      </w:pPr>
-      <w:r>
-        <w:rPr>
-          <w:sz w:val="24"/>
-          <w:szCs w:val="24"/>
-        </w:rPr>
-        <w:t xml:space="preserve">Основные операции по работе с тем или иным окном приложения вынесены в нижнюю панель, где располагаются пиктограммы, представляющие собой подобие кнопок. Все они являются объектами класса </w:t>
-      </w:r>
-      <w:r>
-        <w:rPr>
-          <w:i/>
-          <w:sz w:val="24"/>
-          <w:szCs w:val="24"/>
-          <w:lang w:val="en-US"/>
-        </w:rPr>
-        <w:t>CircleIcon</w:t>
-      </w:r>
-      <w:r>
-        <w:rPr>
-          <w:sz w:val="24"/>
-          <w:szCs w:val="24"/>
-        </w:rPr>
-        <w:t>.</w:t>
-      </w:r>
-    </w:p>
-    <w:p>
-      <w:pPr>
-        <w:ind w:firstLine="426"/>
-        <w:rPr>
-          <w:sz w:val="24"/>
-          <w:szCs w:val="24"/>
-        </w:rPr>
-      </w:pPr>
-      <w:r>
-        <w:rPr>
-          <w:sz w:val="24"/>
-          <w:szCs w:val="24"/>
-        </w:rPr>
-        <w:t xml:space="preserve">Элементы выбора представлены объектами </w:t>
-      </w:r>
-      <w:r>
-        <w:rPr>
-          <w:i/>
-          <w:sz w:val="24"/>
-          <w:szCs w:val="24"/>
-          <w:lang w:val="en-US"/>
-        </w:rPr>
-        <w:t>ComboBox</w:t>
-      </w:r>
-      <w:r>
-        <w:rPr>
-          <w:sz w:val="24"/>
-          <w:szCs w:val="24"/>
-        </w:rPr>
-        <w:t xml:space="preserve"> </w:t>
-      </w:r>
-      <w:r>
-        <w:rPr>
-          <w:sz w:val="24"/>
-          <w:szCs w:val="24"/>
-        </w:rPr>
-        <w:t xml:space="preserve">и </w:t>
-      </w:r>
-      <w:r>
-        <w:rPr>
-          <w:i/>
-          <w:sz w:val="24"/>
-          <w:szCs w:val="24"/>
-          <w:lang w:val="en-US"/>
-        </w:rPr>
-        <w:t>TreeView</w:t>
-      </w:r>
-      <w:r>
-        <w:rPr>
-          <w:sz w:val="24"/>
-          <w:szCs w:val="24"/>
-        </w:rPr>
-        <w:t>.</w:t>
-      </w:r>
-    </w:p>
-    <w:p>
-      <w:pPr>
-        <w:ind w:firstLine="426"/>
-        <w:rPr>
-          <w:sz w:val="24"/>
-          <w:szCs w:val="24"/>
-        </w:rPr>
-      </w:pPr>
-    </w:p>
-    <w:p>
-      <w:pPr>
-        <w:ind w:firstLine="426"/>
-        <w:rPr>
-          <w:sz w:val="24"/>
-          <w:szCs w:val="24"/>
-        </w:rPr>
-      </w:pPr>
-    </w:p>
-    <w:p>
-      <w:pPr>
-        <w:ind w:firstLine="426"/>
-        <w:rPr>
-          <w:sz w:val="24"/>
-          <w:szCs w:val="24"/>
-        </w:rPr>
-      </w:pPr>
-    </w:p>
-    <w:p>
-      <w:pPr>
-        <w:ind w:firstLine="426"/>
-        <w:rPr>
-          <w:sz w:val="24"/>
-          <w:szCs w:val="24"/>
-        </w:rPr>
-      </w:pPr>
-    </w:p>
-    <w:p>
-      <w:pPr>
-        <w:ind w:firstLine="426"/>
-        <w:rPr>
-          <w:sz w:val="24"/>
-          <w:szCs w:val="24"/>
-        </w:rPr>
-      </w:pPr>
-    </w:p>
-    <w:p>
-      <w:pPr>
-        <w:ind w:firstLine="426"/>
-        <w:rPr>
-          <w:sz w:val="24"/>
-          <w:szCs w:val="24"/>
-        </w:rPr>
-      </w:pPr>
+        <w:t>Главное меню программы не будет реализовано, так как в нём нет необходимости. Все виджеты, отвечающие за управление определёнными данными являются самодостаточными и выполняют свою функцию.</w:t>
+      </w:r>
     </w:p>
     <w:p>
       <w:pPr>
@@ -43813,653 +43701,22 @@
           <w:tab w:val="clear" w:pos="567"/>
           <w:tab w:val="num" w:pos="0"/>
         </w:tabs>
+        <w:spacing w:before="240"/>
         <w:ind w:left="0"/>
         <w:rPr>
           <w:sz w:val="24"/>
         </w:rPr>
       </w:pPr>
-      <w:bookmarkStart w:id="65" w:name="_Toc248171462"/>
-      <w:bookmarkStart w:id="66" w:name="_Toc310295561"/>
-      <w:r>
-        <w:rPr>
-          <w:sz w:val="24"/>
-        </w:rPr>
-        <w:t xml:space="preserve">6.3 Выполнение программного кода </w:t>
-      </w:r>
+      <w:bookmarkStart w:id="64" w:name="_Toc248171462"/>
+      <w:bookmarkStart w:id="65" w:name="_Toc310295561"/>
+      <w:r>
+        <w:rPr>
+          <w:sz w:val="24"/>
+        </w:rPr>
+        <w:t>6.3 Выполнение программного кода</w:t>
+      </w:r>
+      <w:bookmarkEnd w:id="64"/>
       <w:bookmarkEnd w:id="65"/>
-      <w:r>
-        <w:rPr>
-          <w:sz w:val="24"/>
-        </w:rPr>
-        <w:t xml:space="preserve">в среде </w:t>
-      </w:r>
-      <w:r>
-        <w:rPr>
-          <w:sz w:val="24"/>
-          <w:lang w:val="en-US"/>
-        </w:rPr>
-        <w:t>Microsoft</w:t>
-      </w:r>
-      <w:r>
-        <w:rPr>
-          <w:sz w:val="24"/>
-        </w:rPr>
-        <w:t xml:space="preserve"> </w:t>
-      </w:r>
-      <w:r>
-        <w:rPr>
-          <w:sz w:val="24"/>
-          <w:lang w:val="en-US"/>
-        </w:rPr>
-        <w:t>Visual</w:t>
-      </w:r>
-      <w:r>
-        <w:rPr>
-          <w:sz w:val="24"/>
-        </w:rPr>
-        <w:t xml:space="preserve"> </w:t>
-      </w:r>
-      <w:r>
-        <w:rPr>
-          <w:sz w:val="24"/>
-          <w:lang w:val="en-US"/>
-        </w:rPr>
-        <w:t>C</w:t>
-      </w:r>
-      <w:r>
-        <w:rPr>
-          <w:sz w:val="24"/>
-        </w:rPr>
-        <w:t>#</w:t>
-      </w:r>
-      <w:bookmarkEnd w:id="66"/>
-    </w:p>
-    <w:p>
-      <w:pPr>
-        <w:spacing w:before="240" w:after="240" w:line="360" w:lineRule="auto"/>
-        <w:ind w:left="426" w:firstLine="425"/>
-        <w:jc w:val="both"/>
-        <w:rPr>
-          <w:sz w:val="24"/>
-          <w:szCs w:val="24"/>
-        </w:rPr>
-      </w:pPr>
-      <w:r>
-        <w:rPr>
-          <w:sz w:val="24"/>
-          <w:szCs w:val="24"/>
-        </w:rPr>
-        <w:t xml:space="preserve">Опишем работу приложения с базой данных. Все необходимые интерфейсы для работы с базами данных находятся в </w:t>
-      </w:r>
-      <w:r>
-        <w:rPr>
-          <w:sz w:val="24"/>
-          <w:szCs w:val="24"/>
-        </w:rPr>
-        <w:t xml:space="preserve">классе </w:t>
-      </w:r>
-      <w:r>
-        <w:rPr>
-          <w:i/>
-          <w:sz w:val="24"/>
-          <w:szCs w:val="24"/>
-          <w:lang w:val="en-US"/>
-        </w:rPr>
-        <w:t>DatabaseAgent</w:t>
-      </w:r>
-      <w:r>
-        <w:rPr>
-          <w:sz w:val="24"/>
-          <w:szCs w:val="24"/>
-        </w:rPr>
-        <w:t>. Подключение к базе данных начинается с формирования строки подключения и последующим созданием контекста на основе данной строки:</w:t>
-      </w:r>
-    </w:p>
-    <w:p>
-      <w:pPr>
-        <w:autoSpaceDE w:val="0"/>
-        <w:autoSpaceDN w:val="0"/>
-        <w:adjustRightInd w:val="0"/>
-        <w:spacing w:line="360" w:lineRule="auto"/>
-        <w:ind w:left="426" w:firstLine="425"/>
-        <w:jc w:val="both"/>
-        <w:rPr>
-          <w:rFonts w:ascii="Consolas" w:hAnsi="Consolas" w:cs="Consolas"/>
-          <w:color w:val="2B91AF"/>
-          <w:sz w:val="19"/>
-          <w:szCs w:val="19"/>
-        </w:rPr>
-      </w:pPr>
-      <w:r>
-        <w:rPr>
-          <w:rFonts w:ascii="Consolas" w:hAnsi="Consolas" w:cs="Consolas"/>
-          <w:color w:val="0000FF"/>
-          <w:szCs w:val="19"/>
-        </w:rPr>
-        <w:t>string</w:t>
-      </w:r>
-      <w:r>
-        <w:rPr>
-          <w:rFonts w:ascii="Consolas" w:hAnsi="Consolas" w:cs="Consolas"/>
-          <w:szCs w:val="19"/>
-        </w:rPr>
-        <w:t xml:space="preserve"> conn = GetConnection();</w:t>
-      </w:r>
-      <w:r>
-        <w:rPr>
-          <w:rFonts w:ascii="Consolas" w:hAnsi="Consolas" w:cs="Consolas"/>
-          <w:szCs w:val="19"/>
-        </w:rPr>
-        <w:t xml:space="preserve"> </w:t>
-      </w:r>
-      <w:hyperlink r:id="rId19" w:history="1">
-        <w:r>
-          <w:rPr>
-            <w:rStyle w:val="af0"/>
-            <w:rFonts w:ascii="Consolas" w:hAnsi="Consolas" w:cs="Consolas"/>
-            <w:color w:val="76923C"/>
-            <w:u w:val="none"/>
-          </w:rPr>
-          <w:t>// получение</w:t>
-        </w:r>
-      </w:hyperlink>
-      <w:r>
-        <w:rPr>
-          <w:rFonts w:ascii="Consolas" w:hAnsi="Consolas" w:cs="Consolas"/>
-          <w:color w:val="76923C"/>
-        </w:rPr>
-        <w:t xml:space="preserve"> строки подключения путем построения объекта EntityConnectionStringBuilder и дальнейшем преобразовании его в строку</w:t>
-      </w:r>
-    </w:p>
-    <w:p>
-      <w:pPr>
-        <w:autoSpaceDE w:val="0"/>
-        <w:autoSpaceDN w:val="0"/>
-        <w:adjustRightInd w:val="0"/>
-        <w:spacing w:after="240" w:line="360" w:lineRule="auto"/>
-        <w:ind w:left="426" w:firstLine="425"/>
-        <w:jc w:val="both"/>
-        <w:rPr>
-          <w:rFonts w:ascii="Consolas" w:hAnsi="Consolas" w:cs="Consolas"/>
-          <w:szCs w:val="19"/>
-        </w:rPr>
-      </w:pPr>
-      <w:r>
-        <w:rPr>
-          <w:rFonts w:ascii="Consolas" w:hAnsi="Consolas" w:cs="Consolas"/>
-          <w:szCs w:val="19"/>
-        </w:rPr>
-        <w:t xml:space="preserve">_database = </w:t>
-      </w:r>
-      <w:r>
-        <w:rPr>
-          <w:rFonts w:ascii="Consolas" w:hAnsi="Consolas" w:cs="Consolas"/>
-          <w:color w:val="0000FF"/>
-          <w:szCs w:val="19"/>
-        </w:rPr>
-        <w:t>new</w:t>
-      </w:r>
-      <w:r>
-        <w:rPr>
-          <w:rFonts w:ascii="Consolas" w:hAnsi="Consolas" w:cs="Consolas"/>
-          <w:szCs w:val="19"/>
-        </w:rPr>
-        <w:t xml:space="preserve"> </w:t>
-      </w:r>
-      <w:r>
-        <w:rPr>
-          <w:rFonts w:ascii="Consolas" w:hAnsi="Consolas" w:cs="Consolas"/>
-          <w:color w:val="2B91AF"/>
-          <w:szCs w:val="19"/>
-        </w:rPr>
-        <w:t>ISDatabaseEntities</w:t>
-      </w:r>
-      <w:r>
-        <w:rPr>
-          <w:rFonts w:ascii="Consolas" w:hAnsi="Consolas" w:cs="Consolas"/>
-          <w:szCs w:val="19"/>
-        </w:rPr>
-        <w:t>(conn);</w:t>
-      </w:r>
-      <w:r>
-        <w:rPr>
-          <w:rFonts w:ascii="Consolas" w:hAnsi="Consolas" w:cs="Consolas"/>
-          <w:szCs w:val="19"/>
-        </w:rPr>
-        <w:t xml:space="preserve"> </w:t>
-      </w:r>
-      <w:r>
-        <w:rPr>
-          <w:rFonts w:ascii="Consolas" w:hAnsi="Consolas" w:cs="Consolas"/>
-          <w:color w:val="76923C"/>
-          <w:szCs w:val="19"/>
-        </w:rPr>
-        <w:t>// создание контекста модели, для последующей работы с базой данных и её сущностями</w:t>
-      </w:r>
-    </w:p>
-    <w:p>
-      <w:pPr>
-        <w:spacing w:line="360" w:lineRule="auto"/>
-        <w:ind w:left="426" w:firstLine="425"/>
-        <w:jc w:val="both"/>
-        <w:rPr>
-          <w:sz w:val="24"/>
-          <w:szCs w:val="24"/>
-        </w:rPr>
-      </w:pPr>
-      <w:r>
-        <w:rPr>
-          <w:sz w:val="24"/>
-          <w:szCs w:val="24"/>
-        </w:rPr>
-        <w:t>После подключения для осуществления запросов необходимо</w:t>
-      </w:r>
-      <w:r>
-        <w:rPr>
-          <w:sz w:val="24"/>
-          <w:szCs w:val="24"/>
-        </w:rPr>
-        <w:t xml:space="preserve"> проверить достоверность базы данных, если проверка проходит успешно, то будут разблокированы возможности по работе с базой</w:t>
-      </w:r>
-      <w:r>
-        <w:rPr>
-          <w:sz w:val="24"/>
-          <w:szCs w:val="24"/>
-        </w:rPr>
-        <w:t xml:space="preserve">. Для этого используются методы: </w:t>
-      </w:r>
-      <w:r>
-        <w:rPr>
-          <w:rStyle w:val="code"/>
-          <w:rFonts w:ascii="Times New Roman" w:hAnsi="Times New Roman"/>
-          <w:i/>
-          <w:sz w:val="24"/>
-          <w:szCs w:val="24"/>
-        </w:rPr>
-        <w:t>DatabaseExist</w:t>
-      </w:r>
-      <w:r>
-        <w:rPr>
-          <w:rStyle w:val="code"/>
-          <w:rFonts w:ascii="Times New Roman" w:hAnsi="Times New Roman"/>
-          <w:sz w:val="24"/>
-          <w:szCs w:val="24"/>
-          <w:lang w:val="ru-RU"/>
-        </w:rPr>
-        <w:t>()</w:t>
-      </w:r>
-      <w:r>
-        <w:rPr>
-          <w:sz w:val="24"/>
-          <w:szCs w:val="24"/>
-        </w:rPr>
-        <w:t xml:space="preserve"> </w:t>
-      </w:r>
-      <w:r>
-        <w:rPr>
-          <w:sz w:val="24"/>
-          <w:szCs w:val="24"/>
-        </w:rPr>
-        <w:t xml:space="preserve">и событие </w:t>
-      </w:r>
-      <w:r>
-        <w:rPr>
-          <w:i/>
-          <w:sz w:val="24"/>
-          <w:szCs w:val="24"/>
-          <w:lang w:val="en-US"/>
-        </w:rPr>
-        <w:t>ConnectAction</w:t>
-      </w:r>
-      <w:r>
-        <w:rPr>
-          <w:sz w:val="24"/>
-          <w:szCs w:val="24"/>
-        </w:rPr>
-        <w:t xml:space="preserve">. </w:t>
-      </w:r>
-    </w:p>
-    <w:p>
-      <w:pPr>
-        <w:spacing w:after="240" w:line="360" w:lineRule="auto"/>
-        <w:ind w:left="426" w:firstLine="425"/>
-        <w:jc w:val="both"/>
-        <w:rPr>
-          <w:sz w:val="24"/>
-          <w:szCs w:val="24"/>
-        </w:rPr>
-      </w:pPr>
-      <w:r>
-        <w:rPr>
-          <w:sz w:val="24"/>
-          <w:szCs w:val="24"/>
-        </w:rPr>
-        <w:t xml:space="preserve">Все запросы по работе с базой данных обращаются к контексту и строятся с помощью </w:t>
-      </w:r>
-      <w:r>
-        <w:rPr>
-          <w:sz w:val="24"/>
-          <w:szCs w:val="24"/>
-          <w:lang w:val="en-US"/>
-        </w:rPr>
-        <w:t>LINQ</w:t>
-      </w:r>
-      <w:r>
-        <w:rPr>
-          <w:sz w:val="24"/>
-          <w:szCs w:val="24"/>
-        </w:rPr>
-        <w:t xml:space="preserve"> </w:t>
-      </w:r>
-      <w:r>
-        <w:rPr>
-          <w:sz w:val="24"/>
-          <w:szCs w:val="24"/>
-          <w:lang w:val="en-US"/>
-        </w:rPr>
-        <w:t>to</w:t>
-      </w:r>
-      <w:r>
-        <w:rPr>
-          <w:sz w:val="24"/>
-          <w:szCs w:val="24"/>
-        </w:rPr>
-        <w:t xml:space="preserve"> </w:t>
-      </w:r>
-      <w:r>
-        <w:rPr>
-          <w:sz w:val="24"/>
-          <w:szCs w:val="24"/>
-          <w:lang w:val="en-US"/>
-        </w:rPr>
-        <w:t>Entity</w:t>
-      </w:r>
-      <w:r>
-        <w:rPr>
-          <w:sz w:val="24"/>
-          <w:szCs w:val="24"/>
-        </w:rPr>
-        <w:t xml:space="preserve"> </w:t>
-      </w:r>
-      <w:r>
-        <w:rPr>
-          <w:sz w:val="24"/>
-          <w:szCs w:val="24"/>
-        </w:rPr>
-        <w:t>[2</w:t>
-      </w:r>
-      <w:r>
-        <w:rPr>
-          <w:sz w:val="24"/>
-          <w:szCs w:val="24"/>
-        </w:rPr>
-        <w:t>]</w:t>
-      </w:r>
-      <w:r>
-        <w:rPr>
-          <w:sz w:val="24"/>
-          <w:szCs w:val="24"/>
-        </w:rPr>
-        <w:t xml:space="preserve">. </w:t>
-      </w:r>
-      <w:r>
-        <w:rPr>
-          <w:sz w:val="24"/>
-          <w:szCs w:val="24"/>
-        </w:rPr>
-        <w:t>В следствии чего упрощается построение запросов, вызов процедур и фильтрация результатов.</w:t>
-      </w:r>
-      <w:r>
-        <w:rPr>
-          <w:sz w:val="24"/>
-          <w:szCs w:val="24"/>
-        </w:rPr>
-        <w:t xml:space="preserve"> Пример текста запроса, возвращающего список студентов, со статусом «отчислен» выглядит следующим образом:</w:t>
-      </w:r>
-    </w:p>
-    <w:p>
-      <w:pPr>
-        <w:autoSpaceDE w:val="0"/>
-        <w:autoSpaceDN w:val="0"/>
-        <w:adjustRightInd w:val="0"/>
-        <w:spacing w:line="276" w:lineRule="auto"/>
-        <w:ind w:left="851" w:firstLine="425"/>
-        <w:jc w:val="both"/>
-        <w:rPr>
-          <w:rFonts w:ascii="Courier New" w:hAnsi="Courier New" w:cs="Courier New"/>
-          <w:sz w:val="24"/>
-          <w:szCs w:val="19"/>
-          <w:lang w:val="en-US"/>
-        </w:rPr>
-      </w:pPr>
-      <w:r>
-        <w:rPr>
-          <w:rFonts w:ascii="Courier New" w:hAnsi="Courier New" w:cs="Courier New"/>
-          <w:color w:val="2B91AF"/>
-          <w:sz w:val="24"/>
-          <w:szCs w:val="19"/>
-          <w:lang w:val="en-US"/>
-        </w:rPr>
-        <w:t>DatabaseAgent</w:t>
-      </w:r>
-      <w:r>
-        <w:rPr>
-          <w:rFonts w:ascii="Courier New" w:hAnsi="Courier New" w:cs="Courier New"/>
-          <w:sz w:val="24"/>
-          <w:szCs w:val="19"/>
-          <w:lang w:val="en-US"/>
-        </w:rPr>
-        <w:t>.Instance.Database.Students</w:t>
-      </w:r>
-    </w:p>
-    <w:p>
-      <w:pPr>
-        <w:autoSpaceDE w:val="0"/>
-        <w:autoSpaceDN w:val="0"/>
-        <w:adjustRightInd w:val="0"/>
-        <w:spacing w:line="276" w:lineRule="auto"/>
-        <w:ind w:left="851" w:firstLine="425"/>
-        <w:jc w:val="both"/>
-        <w:rPr>
-          <w:rFonts w:ascii="Courier New" w:hAnsi="Courier New" w:cs="Courier New"/>
-          <w:sz w:val="24"/>
-          <w:szCs w:val="19"/>
-          <w:lang w:val="en-US"/>
-        </w:rPr>
-      </w:pPr>
-      <w:r>
-        <w:rPr>
-          <w:rFonts w:ascii="Courier New" w:hAnsi="Courier New" w:cs="Courier New"/>
-          <w:sz w:val="24"/>
-          <w:szCs w:val="19"/>
-          <w:lang w:val="en-US"/>
-        </w:rPr>
-        <w:t>.Where(s=&gt;s.Status.Equals(</w:t>
-      </w:r>
-      <w:r>
-        <w:rPr>
-          <w:sz w:val="28"/>
-          <w:szCs w:val="19"/>
-          <w:lang w:val="en-US"/>
-        </w:rPr>
-        <w:t>“</w:t>
-      </w:r>
-      <w:r>
-        <w:rPr>
-          <w:rFonts w:ascii="Courier New" w:hAnsi="Courier New" w:cs="Courier New"/>
-          <w:color w:val="943634"/>
-          <w:sz w:val="24"/>
-          <w:szCs w:val="19"/>
-        </w:rPr>
-        <w:t>отчислен</w:t>
-      </w:r>
-      <w:r>
-        <w:rPr>
-          <w:sz w:val="28"/>
-          <w:szCs w:val="19"/>
-          <w:lang w:val="en-US"/>
-        </w:rPr>
-        <w:t>”</w:t>
-      </w:r>
-      <w:r>
-        <w:rPr>
-          <w:rFonts w:ascii="Courier New" w:hAnsi="Courier New" w:cs="Courier New"/>
-          <w:sz w:val="24"/>
-          <w:szCs w:val="19"/>
-          <w:lang w:val="en-US"/>
-        </w:rPr>
-        <w:t>);</w:t>
-      </w:r>
-    </w:p>
-    <w:p>
-      <w:pPr>
-        <w:autoSpaceDE w:val="0"/>
-        <w:autoSpaceDN w:val="0"/>
-        <w:adjustRightInd w:val="0"/>
-        <w:spacing w:line="276" w:lineRule="auto"/>
-        <w:ind w:left="851" w:firstLine="425"/>
-        <w:rPr>
-          <w:rFonts w:ascii="Courier New" w:hAnsi="Courier New" w:cs="Courier New"/>
-          <w:sz w:val="24"/>
-          <w:szCs w:val="19"/>
-          <w:lang w:val="en-US"/>
-        </w:rPr>
-      </w:pPr>
-    </w:p>
-    <w:p>
-      <w:pPr>
-        <w:spacing w:line="360" w:lineRule="auto"/>
-        <w:ind w:left="426" w:firstLine="425"/>
-        <w:jc w:val="both"/>
-        <w:rPr>
-          <w:sz w:val="24"/>
-          <w:szCs w:val="24"/>
-        </w:rPr>
-      </w:pPr>
-      <w:r>
-        <w:rPr>
-          <w:sz w:val="24"/>
-          <w:szCs w:val="24"/>
-        </w:rPr>
-        <w:t>Результат</w:t>
-      </w:r>
-      <w:r>
-        <w:rPr>
-          <w:sz w:val="24"/>
-          <w:szCs w:val="24"/>
-        </w:rPr>
-        <w:t xml:space="preserve"> </w:t>
-      </w:r>
-      <w:r>
-        <w:rPr>
-          <w:sz w:val="24"/>
-          <w:szCs w:val="24"/>
-        </w:rPr>
-        <w:t>выполненного</w:t>
-      </w:r>
-      <w:r>
-        <w:rPr>
-          <w:sz w:val="24"/>
-          <w:szCs w:val="24"/>
-        </w:rPr>
-        <w:t xml:space="preserve"> </w:t>
-      </w:r>
-      <w:r>
-        <w:rPr>
-          <w:sz w:val="24"/>
-          <w:szCs w:val="24"/>
-        </w:rPr>
-        <w:t>запроса</w:t>
-      </w:r>
-      <w:r>
-        <w:rPr>
-          <w:sz w:val="24"/>
-          <w:szCs w:val="24"/>
-        </w:rPr>
-        <w:t xml:space="preserve"> </w:t>
-      </w:r>
-      <w:r>
-        <w:rPr>
-          <w:sz w:val="24"/>
-          <w:szCs w:val="24"/>
-        </w:rPr>
-        <w:t xml:space="preserve">представляет собой последовательность </w:t>
-      </w:r>
-      <w:r>
-        <w:rPr>
-          <w:color w:val="365F91"/>
-          <w:sz w:val="24"/>
-          <w:szCs w:val="24"/>
-          <w:lang w:val="en-US"/>
-        </w:rPr>
-        <w:t>IQueryable</w:t>
-      </w:r>
-      <w:r>
-        <w:rPr>
-          <w:color w:val="365F91"/>
-          <w:sz w:val="24"/>
-          <w:szCs w:val="24"/>
-        </w:rPr>
-        <w:t>&lt;</w:t>
-      </w:r>
-      <w:r>
-        <w:rPr>
-          <w:color w:val="365F91"/>
-          <w:sz w:val="24"/>
-          <w:szCs w:val="24"/>
-          <w:lang w:val="en-US"/>
-        </w:rPr>
-        <w:t>T</w:t>
-      </w:r>
-      <w:r>
-        <w:rPr>
-          <w:color w:val="365F91"/>
-          <w:sz w:val="24"/>
-          <w:szCs w:val="24"/>
-        </w:rPr>
-        <w:t xml:space="preserve">&gt;, </w:t>
-      </w:r>
-      <w:r>
-        <w:rPr>
-          <w:sz w:val="24"/>
-          <w:szCs w:val="24"/>
-        </w:rPr>
-        <w:t>которую можно назначить в качестве источника данных для таблиц, и прочих элементов управления.</w:t>
-      </w:r>
-    </w:p>
-    <w:p>
-      <w:pPr>
-        <w:spacing w:line="360" w:lineRule="auto"/>
-        <w:ind w:left="426" w:firstLine="425"/>
-        <w:jc w:val="both"/>
-        <w:rPr>
-          <w:sz w:val="24"/>
-          <w:szCs w:val="24"/>
-        </w:rPr>
-      </w:pPr>
-      <w:r>
-        <w:rPr>
-          <w:sz w:val="24"/>
-          <w:szCs w:val="24"/>
-        </w:rPr>
-        <w:t xml:space="preserve">Функционал по работе с отчетами реализован в классе </w:t>
-      </w:r>
-      <w:r>
-        <w:rPr>
-          <w:i/>
-          <w:sz w:val="24"/>
-          <w:szCs w:val="24"/>
-          <w:lang w:val="en-US"/>
-        </w:rPr>
-        <w:t>DocumentsManager</w:t>
-      </w:r>
-      <w:r>
-        <w:rPr>
-          <w:sz w:val="24"/>
-          <w:szCs w:val="24"/>
-        </w:rPr>
-        <w:t>, в котором представлены методы для создания трех видов отчета и печати документов.</w:t>
-      </w:r>
     </w:p>
     <w:p>
       <w:pPr>
@@ -44471,153 +43728,51 @@
           <w:rFonts w:ascii="Times New Roman" w:hAnsi="Times New Roman"/>
           <w:sz w:val="24"/>
           <w:szCs w:val="24"/>
-          <w:lang w:val="ru-RU" w:eastAsia="ru-RU"/>
-        </w:rPr>
-      </w:pPr>
+          <w:lang w:val="ru-RU"/>
+        </w:rPr>
+      </w:pPr>
+      <w:bookmarkStart w:id="66" w:name="_Toc90965350"/>
+      <w:bookmarkStart w:id="67" w:name="_Toc185468960"/>
+      <w:bookmarkStart w:id="68" w:name="_Toc185469048"/>
+      <w:bookmarkStart w:id="69" w:name="_Toc186419781"/>
+      <w:bookmarkStart w:id="70" w:name="_Toc216697034"/>
       <w:r>
         <w:rPr>
           <w:rFonts w:ascii="Times New Roman" w:hAnsi="Times New Roman"/>
           <w:sz w:val="24"/>
           <w:szCs w:val="24"/>
-          <w:lang w:val="ru-RU" w:eastAsia="ru-RU"/>
-        </w:rPr>
-        <w:t xml:space="preserve">Управление информационными сообщениями и уведомлениями происходит в классе </w:t>
+          <w:lang w:val="ru-RU"/>
+        </w:rPr>
+        <w:t xml:space="preserve">Во время запуска программы в первую очередь производится установка параметров приложения, а так же производится попытка подключится к базе данных. Создаётся главное окно приложения, в котором, в момент создания, создётся объекты управления виджетами, а так же загружается токен пользователя, если он был сохранён ранее. После загрузки токен проверяется в базе данных и, в случае успешной проверки, контроллер загружает информацию о пользователе и испускает сигнал об успешной авторизации пользователя. После этого начинается основной цикл работы приложения. Если вовремя работы программы происходит какое-то событие и оно завершается с ошибкой – пользователь получает уведомление об этом в виде диалогового окна с текстом ошибки. Так же все объекты, которые так или иначе связаны с пользователем, слушают сигнал выхода из аккаунта, чтобы в этот момент привести систему в состояние работы с неавторизованным пользователем. В момент обновления данных </w:t>
       </w:r>
       <w:r>
         <w:rPr>
           <w:rFonts w:ascii="Times New Roman" w:hAnsi="Times New Roman"/>
           <w:sz w:val="24"/>
           <w:szCs w:val="24"/>
-          <w:lang w:eastAsia="ru-RU"/>
-        </w:rPr>
-        <w:t>MessagesManager</w:t>
-      </w:r>
-      <w:r>
-        <w:rPr>
-          <w:rFonts w:ascii="Times New Roman" w:hAnsi="Times New Roman"/>
-          <w:sz w:val="24"/>
-          <w:szCs w:val="24"/>
-          <w:lang w:val="ru-RU" w:eastAsia="ru-RU"/>
-        </w:rPr>
-        <w:t>, который содержит все основные тексты уведомления и методы по выводу информационных сообщений и сообщений об ошибках.</w:t>
+          <w:lang w:val="ru-RU"/>
+        </w:rPr>
+        <w:t>испускается соответсвующий сигнал и все объекты, слушающие этот сигнал, обрабатывают новые данные, полученные из класса управления аккаунтом пользователя.</w:t>
       </w:r>
     </w:p>
     <w:p>
       <w:pPr>
-        <w:pStyle w:val="Listing"/>
-        <w:spacing w:before="0" w:line="360" w:lineRule="auto"/>
-        <w:ind w:firstLine="284"/>
-        <w:jc w:val="both"/>
-        <w:rPr>
-          <w:rFonts w:ascii="Times New Roman" w:hAnsi="Times New Roman"/>
-          <w:sz w:val="24"/>
-          <w:szCs w:val="24"/>
-          <w:lang w:val="ru-RU" w:eastAsia="ru-RU"/>
-        </w:rPr>
-      </w:pPr>
-      <w:r>
-        <w:rPr>
-          <w:rFonts w:ascii="Times New Roman" w:hAnsi="Times New Roman"/>
-          <w:sz w:val="24"/>
-          <w:szCs w:val="24"/>
-          <w:lang w:val="ru-RU" w:eastAsia="ru-RU"/>
-        </w:rPr>
-        <w:t xml:space="preserve">Все перечисления и неизменяемые наборы данных расположены в классе </w:t>
-      </w:r>
-      <w:r>
-        <w:rPr>
-          <w:rFonts w:ascii="Times New Roman" w:hAnsi="Times New Roman"/>
-          <w:i/>
-          <w:sz w:val="24"/>
-          <w:szCs w:val="24"/>
-          <w:lang w:eastAsia="ru-RU"/>
-        </w:rPr>
-        <w:t>Enums</w:t>
-      </w:r>
-      <w:r>
-        <w:rPr>
-          <w:rFonts w:ascii="Times New Roman" w:hAnsi="Times New Roman"/>
-          <w:sz w:val="24"/>
-          <w:szCs w:val="24"/>
-          <w:lang w:val="ru-RU" w:eastAsia="ru-RU"/>
-        </w:rPr>
-        <w:t>.</w:t>
-      </w:r>
-    </w:p>
-    <w:p>
-      <w:pPr>
-        <w:pStyle w:val="Listing"/>
-        <w:spacing w:before="0" w:line="360" w:lineRule="auto"/>
-        <w:ind w:firstLine="284"/>
-        <w:jc w:val="both"/>
-        <w:rPr>
-          <w:rFonts w:ascii="Times New Roman" w:hAnsi="Times New Roman"/>
-          <w:sz w:val="24"/>
-          <w:szCs w:val="24"/>
-          <w:lang w:val="ru-RU"/>
-        </w:rPr>
-      </w:pPr>
-      <w:r>
-        <w:rPr>
-          <w:rFonts w:ascii="Times New Roman" w:hAnsi="Times New Roman"/>
-          <w:sz w:val="24"/>
-          <w:szCs w:val="24"/>
-          <w:lang w:val="ru-RU" w:eastAsia="ru-RU"/>
-        </w:rPr>
-        <w:t xml:space="preserve">Хранение и обработку настроек приложения обеспечивает класс </w:t>
-      </w:r>
-      <w:r>
-        <w:rPr>
-          <w:rFonts w:ascii="Times New Roman" w:hAnsi="Times New Roman"/>
-          <w:i/>
-          <w:sz w:val="24"/>
-          <w:szCs w:val="24"/>
-          <w:lang w:eastAsia="ru-RU"/>
-        </w:rPr>
-        <w:t>AppSettings</w:t>
-      </w:r>
-      <w:r>
-        <w:rPr>
-          <w:rFonts w:ascii="Times New Roman" w:hAnsi="Times New Roman"/>
-          <w:sz w:val="24"/>
-          <w:szCs w:val="24"/>
-          <w:lang w:val="ru-RU" w:eastAsia="ru-RU"/>
-        </w:rPr>
-        <w:t xml:space="preserve">, </w:t>
-      </w:r>
-      <w:r>
-        <w:rPr>
-          <w:rFonts w:ascii="Times New Roman" w:hAnsi="Times New Roman"/>
-          <w:sz w:val="24"/>
-          <w:szCs w:val="24"/>
-          <w:lang w:val="ru-RU" w:eastAsia="ru-RU"/>
-        </w:rPr>
-        <w:t>который позволяет загржать, сохранять и изменять настройки программы.</w:t>
-      </w:r>
-      <w:bookmarkStart w:id="67" w:name="_Toc90965350"/>
-      <w:bookmarkStart w:id="68" w:name="_Toc185468960"/>
-      <w:bookmarkStart w:id="69" w:name="_Toc185469048"/>
-      <w:bookmarkStart w:id="70" w:name="_Toc186419781"/>
-      <w:bookmarkStart w:id="71" w:name="_Toc216697034"/>
-    </w:p>
-    <w:p>
-      <w:pPr>
         <w:pStyle w:val="af9"/>
         <w:ind w:left="0"/>
       </w:pPr>
-      <w:bookmarkStart w:id="72" w:name="_Toc310295562"/>
+      <w:bookmarkStart w:id="71" w:name="_Toc310295562"/>
       <w:r>
         <w:br w:type="page"/>
       </w:r>
       <w:r>
         <w:t>ЗАКЛЮЧЕНИЕ</w:t>
       </w:r>
+      <w:bookmarkEnd w:id="66"/>
       <w:bookmarkEnd w:id="67"/>
       <w:bookmarkEnd w:id="68"/>
       <w:bookmarkEnd w:id="69"/>
       <w:bookmarkEnd w:id="70"/>
       <w:bookmarkEnd w:id="71"/>
-      <w:bookmarkEnd w:id="72"/>
     </w:p>
     <w:p>
       <w:pPr>
@@ -44639,25 +43794,31 @@
         <w:rPr>
           <w:szCs w:val="28"/>
         </w:rPr>
-        <w:t xml:space="preserve">В результате выполненной работы, была создана база данных </w:t>
-      </w:r>
-      <w:r>
-        <w:rPr>
-          <w:szCs w:val="28"/>
-        </w:rPr>
-        <w:t>для учета контингента студентов университета</w:t>
-      </w:r>
-      <w:r>
-        <w:rPr>
-          <w:szCs w:val="28"/>
-        </w:rPr>
-        <w:t xml:space="preserve">, а также приложение, </w:t>
-      </w:r>
-      <w:r>
-        <w:rPr>
-          <w:szCs w:val="28"/>
-        </w:rPr>
-        <w:t xml:space="preserve">а так же </w:t>
+        <w:t>В результате выполненной р</w:t>
+      </w:r>
+      <w:r>
+        <w:rPr>
+          <w:szCs w:val="28"/>
+        </w:rPr>
+        <w:t>аботы, была создана база данных игровых приложений</w:t>
+      </w:r>
+      <w:r>
+        <w:rPr>
+          <w:szCs w:val="28"/>
+        </w:rPr>
+        <w:t xml:space="preserve">, </w:t>
+      </w:r>
+      <w:r>
+        <w:rPr>
+          <w:szCs w:val="28"/>
+        </w:rPr>
+        <w:t>а так</w:t>
+      </w:r>
+      <w:r>
+        <w:rPr>
+          <w:szCs w:val="28"/>
+        </w:rPr>
+        <w:t xml:space="preserve">же </w:t>
       </w:r>
       <w:r>
         <w:rPr>
@@ -44675,13 +43836,31 @@
         <w:rPr>
           <w:szCs w:val="28"/>
         </w:rPr>
-        <w:t xml:space="preserve">. Полученная комбинация представляет собой информационную систему </w:t>
-      </w:r>
-      <w:r>
-        <w:rPr>
-          <w:szCs w:val="28"/>
-        </w:rPr>
-        <w:t>ВУЗа</w:t>
+        <w:t xml:space="preserve">. Полученная комбинация представляет собой </w:t>
+      </w:r>
+      <w:r>
+        <w:rPr>
+          <w:szCs w:val="28"/>
+        </w:rPr>
+        <w:t>информационную</w:t>
+      </w:r>
+      <w:r>
+        <w:rPr>
+          <w:szCs w:val="28"/>
+        </w:rPr>
+        <w:t xml:space="preserve"> систем</w:t>
+      </w:r>
+      <w:r>
+        <w:rPr>
+          <w:szCs w:val="28"/>
+        </w:rPr>
+        <w:t>у</w:t>
+      </w:r>
+      <w:r>
+        <w:rPr>
+          <w:szCs w:val="28"/>
+        </w:rPr>
+        <w:t xml:space="preserve"> игровых приложений</w:t>
       </w:r>
       <w:r>
         <w:rPr>
@@ -44703,6 +43882,12 @@
           <w:szCs w:val="28"/>
         </w:rPr>
         <w:t>Разработанная база данных удовлетворяет всем требованиям, предъявленным в задании, и позволяет без проблем хранить и извлекать требуемую информацию.</w:t>
+      </w:r>
+      <w:r>
+        <w:rPr>
+          <w:szCs w:val="28"/>
+        </w:rPr>
+        <w:t xml:space="preserve"> Так же система реализует механизм защиты от несанкционированного доступа к данным неизвестных пользователей путём реализации интерфейса пользователя БД, что многократно повышает защищённость базы данных и её гарантирует её целостность.</w:t>
       </w:r>
     </w:p>
     <w:p>
@@ -44720,49 +43905,14 @@
           <w:sz w:val="24"/>
           <w:szCs w:val="28"/>
         </w:rPr>
-        <w:t>Созданное приложение позволяет упростить работу с информацией для работников</w:t>
-      </w:r>
-      <w:r>
-        <w:rPr>
-          <w:sz w:val="24"/>
-          <w:szCs w:val="28"/>
-        </w:rPr>
-        <w:t xml:space="preserve"> университета</w:t>
-      </w:r>
-      <w:r>
-        <w:rPr>
-          <w:sz w:val="24"/>
-          <w:szCs w:val="28"/>
-        </w:rPr>
-        <w:t xml:space="preserve">, позволяя систематизировать всю необходимую информацию. Также приложение упрощает </w:t>
-      </w:r>
-      <w:r>
-        <w:rPr>
-          <w:sz w:val="24"/>
-          <w:szCs w:val="24"/>
-        </w:rPr>
-        <w:t>операции по удалению, изменению, добавлению данных.</w:t>
-      </w:r>
-      <w:r>
-        <w:rPr>
-          <w:sz w:val="24"/>
-          <w:szCs w:val="24"/>
-        </w:rPr>
-        <w:t xml:space="preserve"> В</w:t>
-      </w:r>
-      <w:r>
-        <w:rPr>
-          <w:sz w:val="24"/>
-          <w:szCs w:val="24"/>
-        </w:rPr>
-        <w:t xml:space="preserve"> приложении реализованы запросы, позволяющие пользователю выбрать всю необходимую и</w:t>
-      </w:r>
-      <w:r>
-        <w:rPr>
-          <w:sz w:val="24"/>
-          <w:szCs w:val="24"/>
-        </w:rPr>
-        <w:t>нформацию по заданным критериям, осуществлять поиск данных и формировать отчеты.</w:t>
+        <w:t xml:space="preserve">Созданное приложение позволяет </w:t>
+      </w:r>
+      <w:r>
+        <w:rPr>
+          <w:sz w:val="24"/>
+          <w:szCs w:val="28"/>
+        </w:rPr>
+        <w:t>получить доступ к информации о всех доступных в магазине играх даже неавторизованному пользователю, когда авторизованный пользователь получает доступ к личному кабинету, возможность покупать игры, писать комментарии и т.д.</w:t>
       </w:r>
     </w:p>
     <w:p>
@@ -44810,77 +43960,58 @@
         <w:rPr>
           <w:sz w:val="24"/>
         </w:rPr>
-        <w:t>В процессе выполнения данной курсовой работы были закреплены навыки в программировании на</w:t>
-      </w:r>
-      <w:r>
-        <w:rPr>
-          <w:sz w:val="24"/>
-        </w:rPr>
-        <w:t xml:space="preserve"> языке</w:t>
-      </w:r>
-      <w:r>
-        <w:rPr>
-          <w:sz w:val="24"/>
-        </w:rPr>
-        <w:t xml:space="preserve"> </w:t>
+        <w:t xml:space="preserve">В процессе выполнения данной курсовой работы были закреплены навыки </w:t>
+      </w:r>
+      <w:r>
+        <w:rPr>
+          <w:sz w:val="24"/>
+        </w:rPr>
+        <w:t xml:space="preserve">раболты с релеационными базами данных, а именно с </w:t>
       </w:r>
       <w:r>
         <w:rPr>
           <w:sz w:val="24"/>
           <w:lang w:val="en-US"/>
         </w:rPr>
+        <w:t>PostgreSQL</w:t>
+      </w:r>
+      <w:r>
+        <w:rPr>
+          <w:sz w:val="24"/>
+        </w:rPr>
+        <w:t xml:space="preserve">, а также на болле углубленно был изучен </w:t>
+      </w:r>
+      <w:r>
+        <w:rPr>
+          <w:sz w:val="24"/>
+          <w:lang w:val="en-US"/>
+        </w:rPr>
         <w:t>C</w:t>
       </w:r>
       <w:r>
         <w:rPr>
           <w:sz w:val="24"/>
         </w:rPr>
-        <w:t xml:space="preserve">#, проектировании баз данных и реализации их в СУБД </w:t>
+        <w:t xml:space="preserve">++ </w:t>
+      </w:r>
+      <w:r>
+        <w:rPr>
+          <w:sz w:val="24"/>
+        </w:rPr>
+        <w:t xml:space="preserve">фреймворк </w:t>
       </w:r>
       <w:r>
         <w:rPr>
           <w:sz w:val="24"/>
           <w:lang w:val="en-US"/>
         </w:rPr>
-        <w:t>MS</w:t>
-      </w:r>
-      <w:r>
-        <w:rPr>
-          <w:sz w:val="24"/>
-        </w:rPr>
-        <w:t xml:space="preserve"> </w:t>
-      </w:r>
-      <w:r>
-        <w:rPr>
-          <w:sz w:val="24"/>
-          <w:lang w:val="en-US"/>
-        </w:rPr>
-        <w:t>SQL</w:t>
-      </w:r>
-      <w:r>
-        <w:rPr>
-          <w:sz w:val="24"/>
-        </w:rPr>
-        <w:t xml:space="preserve"> </w:t>
-      </w:r>
-      <w:r>
-        <w:rPr>
-          <w:sz w:val="24"/>
-          <w:lang w:val="en-US"/>
-        </w:rPr>
-        <w:t>Server</w:t>
-      </w:r>
-      <w:r>
-        <w:rPr>
-          <w:sz w:val="24"/>
-        </w:rPr>
-        <w:t xml:space="preserve"> 2008</w:t>
-      </w:r>
-      <w:r>
-        <w:rPr>
-          <w:sz w:val="24"/>
-        </w:rPr>
-        <w:t>.</w:t>
+        <w:t>Qt</w:t>
+      </w:r>
+      <w:r>
+        <w:rPr>
+          <w:sz w:val="24"/>
+        </w:rPr>
+        <w:t>, на основе которого было построено итоговое графическое приложение для работы с базой данных.</w:t>
       </w:r>
     </w:p>
     <w:p>
@@ -44900,20 +44031,21 @@
       <w:r>
         <w:br w:type="page"/>
       </w:r>
-      <w:bookmarkStart w:id="73" w:name="_Toc89582453"/>
-      <w:bookmarkStart w:id="74" w:name="_Toc89582599"/>
-      <w:bookmarkStart w:id="75" w:name="_Toc89582943"/>
-      <w:bookmarkStart w:id="76" w:name="_Toc89583047"/>
-      <w:bookmarkStart w:id="77" w:name="_Toc89583498"/>
-      <w:bookmarkStart w:id="78" w:name="_Toc90965351"/>
-      <w:bookmarkStart w:id="79" w:name="_Toc185468961"/>
-      <w:bookmarkStart w:id="80" w:name="_Toc185469049"/>
-      <w:bookmarkStart w:id="81" w:name="_Toc186419782"/>
-      <w:bookmarkStart w:id="82" w:name="_Toc216697035"/>
-      <w:bookmarkStart w:id="83" w:name="_Toc310295563"/>
+      <w:bookmarkStart w:id="72" w:name="_Toc89582453"/>
+      <w:bookmarkStart w:id="73" w:name="_Toc89582599"/>
+      <w:bookmarkStart w:id="74" w:name="_Toc89582943"/>
+      <w:bookmarkStart w:id="75" w:name="_Toc89583047"/>
+      <w:bookmarkStart w:id="76" w:name="_Toc89583498"/>
+      <w:bookmarkStart w:id="77" w:name="_Toc90965351"/>
+      <w:bookmarkStart w:id="78" w:name="_Toc185468961"/>
+      <w:bookmarkStart w:id="79" w:name="_Toc185469049"/>
+      <w:bookmarkStart w:id="80" w:name="_Toc186419782"/>
+      <w:bookmarkStart w:id="81" w:name="_Toc216697035"/>
+      <w:bookmarkStart w:id="82" w:name="_Toc310295563"/>
       <w:r>
         <w:t>СПИСОК ИСПОЛЬЗОВАННЫХ ИСТОЧНИКОВ</w:t>
       </w:r>
+      <w:bookmarkEnd w:id="72"/>
       <w:bookmarkEnd w:id="73"/>
       <w:bookmarkEnd w:id="74"/>
       <w:bookmarkEnd w:id="75"/>
@@ -44924,7 +44056,6 @@
       <w:bookmarkEnd w:id="80"/>
       <w:bookmarkEnd w:id="81"/>
       <w:bookmarkEnd w:id="82"/>
-      <w:bookmarkEnd w:id="83"/>
     </w:p>
     <w:p>
       <w:pPr>
@@ -45030,63 +44161,65 @@
           <w:sz w:val="24"/>
           <w:szCs w:val="24"/>
         </w:rPr>
-        <w:t xml:space="preserve">Раттц </w:t>
+        <w:t xml:space="preserve">Хернандес М., Вьескас Д. </w:t>
       </w:r>
       <w:r>
         <w:rPr>
           <w:sz w:val="24"/>
           <w:szCs w:val="24"/>
-        </w:rPr>
-        <w:t xml:space="preserve">Д. </w:t>
+          <w:lang w:val="en-US"/>
+        </w:rPr>
+        <w:t>SQL</w:t>
       </w:r>
       <w:r>
         <w:rPr>
           <w:sz w:val="24"/>
           <w:szCs w:val="24"/>
         </w:rPr>
-        <w:t xml:space="preserve"> LINQ язык интегрированных запросов в C# 2008 для профессионалов</w:t>
+        <w:t>-зап</w:t>
       </w:r>
       <w:r>
         <w:rPr>
           <w:sz w:val="24"/>
           <w:szCs w:val="24"/>
         </w:rPr>
-        <w:t>. Пер. с англ. – М.</w:t>
+        <w:t>росы. Практическое руководство.</w:t>
       </w:r>
       <w:r>
         <w:rPr>
           <w:sz w:val="24"/>
           <w:szCs w:val="24"/>
         </w:rPr>
-        <w:t>:</w:t>
+        <w:t xml:space="preserve">: Пер. с англ. – М.: </w:t>
       </w:r>
       <w:r>
         <w:rPr>
           <w:sz w:val="24"/>
           <w:szCs w:val="24"/>
         </w:rPr>
-        <w:t xml:space="preserve"> Вильямс</w:t>
+        <w:t>Лори</w:t>
       </w:r>
       <w:r>
         <w:rPr>
           <w:sz w:val="24"/>
           <w:szCs w:val="24"/>
         </w:rPr>
-        <w:t>, 2008. – 645с.</w:t>
+        <w:t xml:space="preserve">, 2003. – 473 </w:t>
       </w:r>
       <w:r>
         <w:rPr>
           <w:sz w:val="24"/>
           <w:szCs w:val="24"/>
-        </w:rPr>
-        <w:t xml:space="preserve">: </w:t>
+          <w:lang w:val="en-US"/>
+        </w:rPr>
+        <w:t>c</w:t>
       </w:r>
       <w:r>
         <w:rPr>
           <w:sz w:val="24"/>
           <w:szCs w:val="24"/>
         </w:rPr>
-        <w:t>ил.</w:t>
+        <w:t>.: ил.</w:t>
       </w:r>
     </w:p>
     <w:p>
@@ -45104,6 +44237,7 @@
         <w:rPr>
           <w:sz w:val="24"/>
           <w:szCs w:val="24"/>
+          <w:lang w:val="en-US"/>
         </w:rPr>
       </w:pPr>
       <w:r>
@@ -45111,65 +44245,56 @@
           <w:sz w:val="24"/>
           <w:szCs w:val="24"/>
         </w:rPr>
-        <w:t xml:space="preserve">Хернандес М., Вьескас Д. </w:t>
+        <w:t>Коннолли</w:t>
       </w:r>
       <w:r>
         <w:rPr>
           <w:sz w:val="24"/>
           <w:szCs w:val="24"/>
-          <w:lang w:val="en-US"/>
-        </w:rPr>
-        <w:t>SQL</w:t>
+        </w:rPr>
+        <w:t xml:space="preserve"> Т.</w:t>
       </w:r>
       <w:r>
         <w:rPr>
           <w:sz w:val="24"/>
           <w:szCs w:val="24"/>
         </w:rPr>
-        <w:t>-зап</w:t>
+        <w:t>, Бегг</w:t>
       </w:r>
       <w:r>
         <w:rPr>
           <w:sz w:val="24"/>
           <w:szCs w:val="24"/>
         </w:rPr>
-        <w:t>росы. Практическое руководство.</w:t>
+        <w:t xml:space="preserve"> К., </w:t>
       </w:r>
       <w:r>
         <w:rPr>
           <w:sz w:val="24"/>
           <w:szCs w:val="24"/>
         </w:rPr>
-        <w:t xml:space="preserve">: Пер. с англ. – М.: </w:t>
+        <w:t>Базы данных. Проектирование, реализация и сопровождение. Теория и практика</w:t>
       </w:r>
       <w:r>
         <w:rPr>
           <w:sz w:val="24"/>
           <w:szCs w:val="24"/>
         </w:rPr>
-        <w:t>Лори</w:t>
+        <w:t>.:</w:t>
       </w:r>
       <w:r>
         <w:rPr>
           <w:sz w:val="24"/>
           <w:szCs w:val="24"/>
         </w:rPr>
-        <w:t xml:space="preserve">, 2003. – 473 </w:t>
+        <w:t xml:space="preserve"> Пер. с англ. – М.: </w:t>
       </w:r>
       <w:r>
         <w:rPr>
           <w:sz w:val="24"/>
           <w:szCs w:val="24"/>
-          <w:lang w:val="en-US"/>
-        </w:rPr>
-        <w:t>c</w:t>
-      </w:r>
-      <w:r>
-        <w:rPr>
-          <w:sz w:val="24"/>
-          <w:szCs w:val="24"/>
-        </w:rPr>
-        <w:t>.: ил.</w:t>
+        </w:rPr>
+        <w:t>Вильямс, 2003. – 1500 с.: ил.</w:t>
       </w:r>
     </w:p>
     <w:p>
@@ -45194,56 +44319,46 @@
           <w:sz w:val="24"/>
           <w:szCs w:val="24"/>
         </w:rPr>
-        <w:t>Коннолли</w:t>
+        <w:t xml:space="preserve">Документация </w:t>
       </w:r>
       <w:r>
         <w:rPr>
           <w:sz w:val="24"/>
           <w:szCs w:val="24"/>
-        </w:rPr>
-        <w:t xml:space="preserve"> Т.</w:t>
+          <w:lang w:val="en-US"/>
+        </w:rPr>
+        <w:t>Qt</w:t>
       </w:r>
       <w:r>
         <w:rPr>
           <w:sz w:val="24"/>
           <w:szCs w:val="24"/>
         </w:rPr>
-        <w:t>, Бегг</w:t>
+        <w:t xml:space="preserve"> </w:t>
       </w:r>
       <w:r>
         <w:rPr>
           <w:sz w:val="24"/>
           <w:szCs w:val="24"/>
         </w:rPr>
-        <w:t xml:space="preserve"> К., </w:t>
-      </w:r>
+        <w:t xml:space="preserve">– Режим доступа: </w:t>
+      </w:r>
+      <w:hyperlink r:id="rId19" w:history="1">
+        <w:r>
+          <w:rPr>
+            <w:rStyle w:val="af0"/>
+            <w:sz w:val="24"/>
+            <w:szCs w:val="24"/>
+          </w:rPr>
+          <w:t>http://doc.qt.io/qt-5/</w:t>
+        </w:r>
+      </w:hyperlink>
       <w:r>
         <w:rPr>
           <w:sz w:val="24"/>
           <w:szCs w:val="24"/>
         </w:rPr>
-        <w:t>Базы данных. Проектирование, реализация и сопровождение. Теория и практика</w:t>
-      </w:r>
-      <w:r>
-        <w:rPr>
-          <w:sz w:val="24"/>
-          <w:szCs w:val="24"/>
-        </w:rPr>
-        <w:t>.:</w:t>
-      </w:r>
-      <w:r>
-        <w:rPr>
-          <w:sz w:val="24"/>
-          <w:szCs w:val="24"/>
-        </w:rPr>
-        <w:t xml:space="preserve"> Пер. с англ. – М.: </w:t>
-      </w:r>
-      <w:r>
-        <w:rPr>
-          <w:sz w:val="24"/>
-          <w:szCs w:val="24"/>
-        </w:rPr>
-        <w:t>Вильямс, 2003. – 1500 с.: ил.</w:t>
+        <w:t xml:space="preserve"> - (Дата и время обращения: 16.09.2018г 18:00)</w:t>
       </w:r>
     </w:p>
     <w:p>
@@ -45261,63 +44376,71 @@
         <w:rPr>
           <w:sz w:val="24"/>
           <w:szCs w:val="24"/>
-          <w:lang w:val="en-US"/>
-        </w:rPr>
-      </w:pPr>
+        </w:rPr>
+      </w:pPr>
+      <w:r>
+        <w:rPr>
+          <w:sz w:val="24"/>
+          <w:szCs w:val="24"/>
+        </w:rPr>
+        <w:t xml:space="preserve">Документация </w:t>
+      </w:r>
       <w:r>
         <w:rPr>
           <w:sz w:val="24"/>
           <w:szCs w:val="24"/>
           <w:lang w:val="en-US"/>
         </w:rPr>
-        <w:t xml:space="preserve">Jennings </w:t>
+        <w:t>PostgreSQL</w:t>
       </w:r>
       <w:r>
         <w:rPr>
           <w:sz w:val="24"/>
           <w:szCs w:val="24"/>
-          <w:lang w:val="en-US"/>
-        </w:rPr>
-        <w:t>R.</w:t>
+        </w:rPr>
+        <w:t xml:space="preserve"> – Режим доступа: </w:t>
       </w:r>
       <w:r>
         <w:rPr>
           <w:sz w:val="24"/>
           <w:szCs w:val="24"/>
-          <w:lang w:val="en-US"/>
-        </w:rPr>
-        <w:t xml:space="preserve">, </w:t>
+        </w:rPr>
+        <w:t>https://www.postgresql.org/docs/10/index.html</w:t>
       </w:r>
       <w:r>
         <w:rPr>
           <w:sz w:val="24"/>
           <w:szCs w:val="24"/>
-          <w:lang w:val="en-US"/>
-        </w:rPr>
-        <w:t>Professional ADO.NET 3.5 with LINQ and the Entity Framework</w:t>
+        </w:rPr>
+        <w:t xml:space="preserve"> </w:t>
       </w:r>
       <w:r>
         <w:rPr>
           <w:sz w:val="24"/>
           <w:szCs w:val="24"/>
-          <w:lang w:val="en-US"/>
-        </w:rPr>
-        <w:t xml:space="preserve">.: – New York.: Wrox, 2009. – 560 c.: </w:t>
+        </w:rPr>
+        <w:t>–</w:t>
       </w:r>
       <w:r>
         <w:rPr>
           <w:sz w:val="24"/>
           <w:szCs w:val="24"/>
         </w:rPr>
-        <w:t>ил</w:t>
+        <w:t xml:space="preserve"> (Дата и время обращения: 16.09.2018г 1</w:t>
       </w:r>
       <w:r>
         <w:rPr>
           <w:sz w:val="24"/>
           <w:szCs w:val="24"/>
-          <w:lang w:val="en-US"/>
-        </w:rPr>
-        <w:t>.</w:t>
+        </w:rPr>
+        <w:t>9</w:t>
+      </w:r>
+      <w:r>
+        <w:rPr>
+          <w:sz w:val="24"/>
+          <w:szCs w:val="24"/>
+        </w:rPr>
+        <w:t>:00)</w:t>
       </w:r>
     </w:p>
     <w:p>
@@ -45332,8 +44455,8 @@
       <w:r>
         <w:br w:type="page"/>
       </w:r>
-      <w:bookmarkStart w:id="84" w:name="_Toc310295564"/>
-      <w:bookmarkStart w:id="85" w:name="_Toc248171465"/>
+      <w:bookmarkStart w:id="83" w:name="_Toc310295564"/>
+      <w:bookmarkStart w:id="84" w:name="_Toc248171465"/>
       <w:r>
         <w:t xml:space="preserve">ПРИЛОЖЕНИЕ </w:t>
       </w:r>
@@ -45343,7 +44466,7 @@
         </w:rPr>
         <w:t>A</w:t>
       </w:r>
-      <w:bookmarkEnd w:id="84"/>
+      <w:bookmarkEnd w:id="83"/>
     </w:p>
     <w:p>
       <w:pPr>
@@ -45370,7 +44493,7 @@
         </w:numPr>
         <w:ind w:left="567"/>
       </w:pPr>
-      <w:bookmarkStart w:id="86" w:name="_Toc310295565"/>
+      <w:bookmarkStart w:id="85" w:name="_Toc310295565"/>
       <w:r>
         <w:t>К</w:t>
       </w:r>
@@ -45380,8 +44503,8 @@
       <w:r>
         <w:t>БД</w:t>
       </w:r>
+      <w:bookmarkEnd w:id="84"/>
       <w:bookmarkEnd w:id="85"/>
-      <w:bookmarkEnd w:id="86"/>
     </w:p>
     <w:p>
       <w:pPr>
@@ -45403,7 +44526,7 @@
           <w:lang w:val="en-US" w:eastAsia="en-US"/>
         </w:rPr>
         <w:pict>
-          <v:shape id="_x0000_i1027" type="#_x0000_t75" style="width:499pt;height:380.05pt;visibility:visible;mso-wrap-style:square">
+          <v:shape id="_x0000_i1599" type="#_x0000_t75" style="width:498.75pt;height:380.25pt;visibility:visible;mso-wrap-style:square">
             <v:imagedata r:id="rId20" o:title=""/>
           </v:shape>
         </w:pict>
@@ -45415,7 +44538,7 @@
         <w:spacing w:before="0" w:after="0"/>
         <w:ind w:left="567"/>
       </w:pPr>
-      <w:bookmarkStart w:id="87" w:name="_Ref247300128"/>
+      <w:bookmarkStart w:id="86" w:name="_Ref247300128"/>
     </w:p>
     <w:p>
       <w:pPr>
@@ -45452,7 +44575,7 @@
         </w:rPr>
         <w:t>.</w:t>
       </w:r>
-      <w:bookmarkEnd w:id="87"/>
+      <w:bookmarkEnd w:id="86"/>
       <w:r>
         <w:rPr>
           <w:sz w:val="24"/>
@@ -45469,8 +44592,8 @@
           <w:sz w:val="24"/>
         </w:rPr>
       </w:pPr>
-      <w:bookmarkStart w:id="88" w:name="_Toc186419785"/>
-      <w:bookmarkStart w:id="89" w:name="_Toc216697038"/>
+      <w:bookmarkStart w:id="87" w:name="_Toc186419785"/>
+      <w:bookmarkStart w:id="88" w:name="_Toc216697038"/>
     </w:p>
     <w:p>
       <w:pPr>
@@ -45488,8 +44611,8 @@
       <w:r>
         <w:br w:type="page"/>
       </w:r>
-      <w:bookmarkStart w:id="90" w:name="_Toc310295566"/>
-      <w:bookmarkStart w:id="91" w:name="_Toc248171466"/>
+      <w:bookmarkStart w:id="89" w:name="_Toc310295566"/>
+      <w:bookmarkStart w:id="90" w:name="_Toc248171466"/>
       <w:r>
         <w:rPr>
           <w:sz w:val="24"/>
@@ -45505,7 +44628,7 @@
         </w:rPr>
         <w:t>B</w:t>
       </w:r>
-      <w:bookmarkEnd w:id="90"/>
+      <w:bookmarkEnd w:id="89"/>
     </w:p>
     <w:p>
       <w:pPr>
@@ -45538,7 +44661,7 @@
           <w:szCs w:val="24"/>
         </w:rPr>
       </w:pPr>
-      <w:bookmarkStart w:id="92" w:name="_Toc310295567"/>
+      <w:bookmarkStart w:id="91" w:name="_Toc310295567"/>
       <w:r>
         <w:rPr>
           <w:sz w:val="24"/>
@@ -45546,11 +44669,11 @@
         </w:rPr>
         <w:t>СХЕМА РЕЛЯЦИОННОЙ БАЗЫ ДАННЫХ</w:t>
       </w:r>
+      <w:bookmarkEnd w:id="90"/>
       <w:bookmarkEnd w:id="91"/>
-      <w:bookmarkEnd w:id="92"/>
     </w:p>
+    <w:bookmarkEnd w:id="87"/>
     <w:bookmarkEnd w:id="88"/>
-    <w:bookmarkEnd w:id="89"/>
     <w:p>
       <w:pPr>
         <w:ind w:left="284"/>
@@ -45564,8 +44687,8 @@
           <w:lang w:eastAsia="en-US"/>
         </w:rPr>
         <w:pict>
-          <v:shape id="_x0000_i1028" type="#_x0000_t75" style="width:413.85pt;height:633.6pt">
-            <v:imagedata r:id="rId21" o:title="df"/>
+          <v:shape id="_x0000_i1598" type="#_x0000_t75" style="width:452.25pt;height:634.5pt">
+            <v:imagedata r:id="rId21" o:title=""/>
           </v:shape>
         </w:pict>
       </w:r>
@@ -45597,8 +44720,8 @@
         </w:rPr>
         <w:t>.1 – Схема реляционной базы данных</w:t>
       </w:r>
-      <w:bookmarkStart w:id="93" w:name="_Toc310295568"/>
-      <w:bookmarkStart w:id="94" w:name="_Toc248171467"/>
+      <w:bookmarkStart w:id="92" w:name="_Toc310295568"/>
+      <w:bookmarkStart w:id="93" w:name="_Toc248171467"/>
       <w:r>
         <w:rPr>
           <w:sz w:val="24"/>
@@ -45618,7 +44741,7 @@
         </w:rPr>
         <w:t>C</w:t>
       </w:r>
-      <w:bookmarkEnd w:id="93"/>
+      <w:bookmarkEnd w:id="92"/>
     </w:p>
     <w:p>
       <w:pPr>
@@ -45648,15 +44771,15 @@
           <w:sz w:val="24"/>
         </w:rPr>
       </w:pPr>
-      <w:bookmarkStart w:id="95" w:name="_Toc310295569"/>
+      <w:bookmarkStart w:id="94" w:name="_Toc310295569"/>
       <w:r>
         <w:rPr>
           <w:sz w:val="24"/>
         </w:rPr>
         <w:t>ГЛАВНАЯ И РАБОЧИЕ ФОРМЫ ПРИЛОЖЕНИЯ</w:t>
       </w:r>
+      <w:bookmarkEnd w:id="93"/>
       <w:bookmarkEnd w:id="94"/>
-      <w:bookmarkEnd w:id="95"/>
     </w:p>
     <w:p>
       <w:pPr>
@@ -45671,7 +44794,7 @@
           <w:noProof/>
         </w:rPr>
         <w:pict>
-          <v:shape id="Рисунок 1" o:spid="_x0000_i1029" type="#_x0000_t75" style="width:361.9pt;height:281.75pt;visibility:visible;mso-wrap-style:square">
+          <v:shape id="Рисунок 1" o:spid="_x0000_i1593" type="#_x0000_t75" style="width:361.5pt;height:282pt;visibility:visible;mso-wrap-style:square">
             <v:imagedata r:id="rId22" o:title=""/>
           </v:shape>
         </w:pict>
@@ -45718,7 +44841,7 @@
           <w:noProof/>
         </w:rPr>
         <w:pict>
-          <v:shape id="_x0000_i1030" type="#_x0000_t75" style="width:406.95pt;height:249.2pt;visibility:visible;mso-wrap-style:square">
+          <v:shape id="_x0000_i1594" type="#_x0000_t75" style="width:406.5pt;height:249pt;visibility:visible;mso-wrap-style:square">
             <v:imagedata r:id="rId23" o:title=""/>
           </v:shape>
         </w:pict>
@@ -45771,7 +44894,7 @@
           <w:noProof/>
         </w:rPr>
         <w:pict>
-          <v:shape id="_x0000_i1031" type="#_x0000_t75" style="width:471.45pt;height:288.65pt;visibility:visible;mso-wrap-style:square">
+          <v:shape id="_x0000_i1595" type="#_x0000_t75" style="width:471.75pt;height:288.75pt;visibility:visible;mso-wrap-style:square">
             <v:imagedata r:id="rId24" o:title=""/>
           </v:shape>
         </w:pict>
@@ -45824,7 +44947,7 @@
           <w:noProof/>
         </w:rPr>
         <w:pict>
-          <v:shape id="_x0000_i1032" type="#_x0000_t75" style="width:473.3pt;height:289.25pt;visibility:visible;mso-wrap-style:square">
+          <v:shape id="_x0000_i1596" type="#_x0000_t75" style="width:473.25pt;height:289.5pt;visibility:visible;mso-wrap-style:square">
             <v:imagedata r:id="rId25" o:title=""/>
           </v:shape>
         </w:pict>
@@ -45889,7 +45012,7 @@
           <w:noProof/>
         </w:rPr>
         <w:pict>
-          <v:shape id="_x0000_i1033" type="#_x0000_t75" style="width:499pt;height:305.55pt;visibility:visible;mso-wrap-style:square">
+          <v:shape id="_x0000_i1597" type="#_x0000_t75" style="width:475.5pt;height:291pt;visibility:visible;mso-wrap-style:square">
             <v:imagedata r:id="rId26" o:title=""/>
           </v:shape>
         </w:pict>
@@ -45958,8 +45081,8 @@
           <w:szCs w:val="24"/>
         </w:rPr>
       </w:pPr>
-      <w:bookmarkStart w:id="96" w:name="_Toc310295570"/>
-      <w:bookmarkStart w:id="97" w:name="_Toc248171468"/>
+      <w:bookmarkStart w:id="95" w:name="_Toc310295570"/>
+      <w:bookmarkStart w:id="96" w:name="_Toc248171468"/>
       <w:r>
         <w:rPr>
           <w:sz w:val="24"/>
@@ -45975,7 +45098,7 @@
         </w:rPr>
         <w:t>D</w:t>
       </w:r>
-      <w:bookmarkEnd w:id="96"/>
+      <w:bookmarkEnd w:id="95"/>
     </w:p>
     <w:p>
       <w:pPr>
@@ -46008,7 +45131,7 @@
           <w:szCs w:val="24"/>
         </w:rPr>
       </w:pPr>
-      <w:bookmarkStart w:id="98" w:name="_Toc310295571"/>
+      <w:bookmarkStart w:id="97" w:name="_Toc310295571"/>
       <w:r>
         <w:rPr>
           <w:sz w:val="24"/>
@@ -46016,84 +45139,37 @@
         </w:rPr>
         <w:t>ЛИСТИНГ ПРОГРАММЫ</w:t>
       </w:r>
+      <w:bookmarkEnd w:id="96"/>
       <w:bookmarkEnd w:id="97"/>
-      <w:bookmarkEnd w:id="98"/>
     </w:p>
     <w:p>
       <w:pPr>
-        <w:spacing w:before="240" w:after="240"/>
+        <w:pStyle w:val="a"/>
+        <w:numPr>
+          <w:ilvl w:val="0"/>
+          <w:numId w:val="0"/>
+        </w:numPr>
         <w:ind w:left="567"/>
         <w:rPr>
-          <w:b/>
-          <w:sz w:val="24"/>
-          <w:lang w:eastAsia="en-US"/>
-        </w:rPr>
-      </w:pPr>
-      <w:r>
-        <w:rPr>
-          <w:b/>
-          <w:sz w:val="24"/>
-          <w:lang w:eastAsia="en-US"/>
-        </w:rPr>
-        <w:t>Исходный к</w:t>
-      </w:r>
-      <w:r>
-        <w:rPr>
-          <w:b/>
-          <w:sz w:val="24"/>
-          <w:lang w:eastAsia="en-US"/>
-        </w:rPr>
-        <w:t>од</w:t>
-      </w:r>
-      <w:r>
-        <w:rPr>
-          <w:b/>
-          <w:sz w:val="24"/>
-          <w:lang w:eastAsia="en-US"/>
-        </w:rPr>
-        <w:t xml:space="preserve"> </w:t>
-      </w:r>
-      <w:r>
-        <w:rPr>
-          <w:b/>
-          <w:sz w:val="24"/>
-          <w:lang w:eastAsia="en-US"/>
-        </w:rPr>
-        <w:t>класса</w:t>
-      </w:r>
-      <w:r>
-        <w:rPr>
-          <w:b/>
-          <w:sz w:val="24"/>
-          <w:lang w:eastAsia="en-US"/>
-        </w:rPr>
-        <w:t xml:space="preserve"> </w:t>
-      </w:r>
-      <w:r>
-        <w:rPr>
-          <w:b/>
-          <w:sz w:val="24"/>
-          <w:lang w:val="en-US" w:eastAsia="en-US"/>
-        </w:rPr>
-        <w:t>DatabaseAgent</w:t>
-      </w:r>
-    </w:p>
-    <w:p>
-      <w:pPr>
-        <w:spacing w:before="240"/>
-        <w:ind w:left="567"/>
-        <w:rPr>
-          <w:b/>
-          <w:sz w:val="24"/>
-          <w:lang w:eastAsia="en-US"/>
-        </w:rPr>
-      </w:pPr>
+          <w:sz w:val="24"/>
+          <w:szCs w:val="24"/>
+        </w:rPr>
+      </w:pPr>
+      <w:r>
+        <w:rPr>
+          <w:sz w:val="24"/>
+          <w:szCs w:val="24"/>
+        </w:rPr>
+        <w:t>(НА ДИСКЕ)</w:t>
+      </w:r>
     </w:p>
     <w:sectPr>
-      <w:headerReference w:type="default" r:id="rId27"/>
-      <w:footerReference w:type="even" r:id="rId28"/>
-      <w:footerReference w:type="default" r:id="rId29"/>
-      <w:headerReference w:type="first" r:id="rId30"/>
+      <w:headerReference w:type="even" r:id="rId27"/>
+      <w:headerReference w:type="default" r:id="rId28"/>
+      <w:footerReference w:type="even" r:id="rId29"/>
+      <w:footerReference w:type="default" r:id="rId30"/>
+      <w:headerReference w:type="first" r:id="rId31"/>
+      <w:footerReference w:type="first" r:id="rId32"/>
       <w:pgSz w:w="11906" w:h="16838"/>
       <w:pgMar w:top="851" w:right="850" w:bottom="1560" w:left="1080" w:header="708" w:footer="708" w:gutter="0"/>
       <w:pgNumType w:start="4"/>
@@ -46173,6 +45249,16 @@
 </w:ftr>
 </file>
 
+<file path=word/footer3.xml><?xml version="1.0" encoding="utf-8"?>
+<w:ftr xmlns:wpc="http://schemas.microsoft.com/office/word/2010/wordprocessingCanvas" xmlns:cx="http://schemas.microsoft.com/office/drawing/2014/chartex" xmlns:mc="http://schemas.openxmlformats.org/markup-compatibility/2006" xmlns:o="urn:schemas-microsoft-com:office:office" xmlns:r="http://schemas.openxmlformats.org/officeDocument/2006/relationships" xmlns:m="http://schemas.openxmlformats.org/officeDocument/2006/math" xmlns:v="urn:schemas-microsoft-com:vml" xmlns:wp14="http://schemas.microsoft.com/office/word/2010/wordprocessingDrawing" xmlns:wp="http://schemas.openxmlformats.org/drawingml/2006/wordprocessingDrawing" xmlns:w10="urn:schemas-microsoft-com:office:word" xmlns:w="http://schemas.openxmlformats.org/wordprocessingml/2006/main" xmlns:w14="http://schemas.microsoft.com/office/word/2010/wordml" xmlns:w15="http://schemas.microsoft.com/office/word/2012/wordml" xmlns:w16se="http://schemas.microsoft.com/office/word/2015/wordml/symex" xmlns:wpg="http://schemas.microsoft.com/office/word/2010/wordprocessingGroup" xmlns:wpi="http://schemas.microsoft.com/office/word/2010/wordprocessingInk" xmlns:wne="http://schemas.microsoft.com/office/word/2006/wordml" xmlns:wps="http://schemas.microsoft.com/office/word/2010/wordprocessingShape" mc:Ignorable="w14 w15 w16se wp14">
+  <w:p>
+    <w:pPr>
+      <w:pStyle w:val="a8"/>
+    </w:pPr>
+  </w:p>
+</w:ftr>
+</file>
+
 <file path=word/footnotes.xml><?xml version="1.0" encoding="utf-8"?>
 <w:footnotes xmlns:wpc="http://schemas.microsoft.com/office/word/2010/wordprocessingCanvas" xmlns:cx="http://schemas.microsoft.com/office/drawing/2014/chartex" xmlns:mc="http://schemas.openxmlformats.org/markup-compatibility/2006" xmlns:o="urn:schemas-microsoft-com:office:office" xmlns:r="http://schemas.openxmlformats.org/officeDocument/2006/relationships" xmlns:m="http://schemas.openxmlformats.org/officeDocument/2006/math" xmlns:v="urn:schemas-microsoft-com:vml" xmlns:wp14="http://schemas.microsoft.com/office/word/2010/wordprocessingDrawing" xmlns:wp="http://schemas.openxmlformats.org/drawingml/2006/wordprocessingDrawing" xmlns:w10="urn:schemas-microsoft-com:office:word" xmlns:w="http://schemas.openxmlformats.org/wordprocessingml/2006/main" xmlns:w14="http://schemas.microsoft.com/office/word/2010/wordml" xmlns:w15="http://schemas.microsoft.com/office/word/2012/wordml" xmlns:w16se="http://schemas.microsoft.com/office/word/2015/wordml/symex" xmlns:wpg="http://schemas.microsoft.com/office/word/2010/wordprocessingGroup" xmlns:wpi="http://schemas.microsoft.com/office/word/2010/wordprocessingInk" xmlns:wne="http://schemas.microsoft.com/office/word/2006/wordml" xmlns:wps="http://schemas.microsoft.com/office/word/2010/wordprocessingShape" mc:Ignorable="w14 w15 w16se wp14">
   <w:footnote w:type="separator" w:id="-1">
@@ -46193,6 +45279,16 @@
 </file>
 
 <file path=word/header1.xml><?xml version="1.0" encoding="utf-8"?>
+<w:hdr xmlns:wpc="http://schemas.microsoft.com/office/word/2010/wordprocessingCanvas" xmlns:cx="http://schemas.microsoft.com/office/drawing/2014/chartex" xmlns:mc="http://schemas.openxmlformats.org/markup-compatibility/2006" xmlns:o="urn:schemas-microsoft-com:office:office" xmlns:r="http://schemas.openxmlformats.org/officeDocument/2006/relationships" xmlns:m="http://schemas.openxmlformats.org/officeDocument/2006/math" xmlns:v="urn:schemas-microsoft-com:vml" xmlns:wp14="http://schemas.microsoft.com/office/word/2010/wordprocessingDrawing" xmlns:wp="http://schemas.openxmlformats.org/drawingml/2006/wordprocessingDrawing" xmlns:w10="urn:schemas-microsoft-com:office:word" xmlns:w="http://schemas.openxmlformats.org/wordprocessingml/2006/main" xmlns:w14="http://schemas.microsoft.com/office/word/2010/wordml" xmlns:w15="http://schemas.microsoft.com/office/word/2012/wordml" xmlns:w16se="http://schemas.microsoft.com/office/word/2015/wordml/symex" xmlns:wpg="http://schemas.microsoft.com/office/word/2010/wordprocessingGroup" xmlns:wpi="http://schemas.microsoft.com/office/word/2010/wordprocessingInk" xmlns:wne="http://schemas.microsoft.com/office/word/2006/wordml" xmlns:wps="http://schemas.microsoft.com/office/word/2010/wordprocessingShape" mc:Ignorable="w14 w15 w16se wp14">
+  <w:p>
+    <w:pPr>
+      <w:pStyle w:val="ab"/>
+    </w:pPr>
+  </w:p>
+</w:hdr>
+</file>
+
+<file path=word/header2.xml><?xml version="1.0" encoding="utf-8"?>
 <w:hdr xmlns:wpc="http://schemas.microsoft.com/office/word/2010/wordprocessingCanvas" xmlns:cx="http://schemas.microsoft.com/office/drawing/2014/chartex" xmlns:mc="http://schemas.openxmlformats.org/markup-compatibility/2006" xmlns:o="urn:schemas-microsoft-com:office:office" xmlns:r="http://schemas.openxmlformats.org/officeDocument/2006/relationships" xmlns:m="http://schemas.openxmlformats.org/officeDocument/2006/math" xmlns:v="urn:schemas-microsoft-com:vml" xmlns:wp14="http://schemas.microsoft.com/office/word/2010/wordprocessingDrawing" xmlns:wp="http://schemas.openxmlformats.org/drawingml/2006/wordprocessingDrawing" xmlns:w10="urn:schemas-microsoft-com:office:word" xmlns:w="http://schemas.openxmlformats.org/wordprocessingml/2006/main" xmlns:w14="http://schemas.microsoft.com/office/word/2010/wordml" xmlns:w15="http://schemas.microsoft.com/office/word/2012/wordml" xmlns:w16se="http://schemas.microsoft.com/office/word/2015/wordml/symex" xmlns:wpg="http://schemas.microsoft.com/office/word/2010/wordprocessingGroup" xmlns:wpi="http://schemas.microsoft.com/office/word/2010/wordprocessingInk" xmlns:wne="http://schemas.microsoft.com/office/word/2006/wordml" xmlns:wps="http://schemas.microsoft.com/office/word/2010/wordprocessingShape" mc:Ignorable="w14 w15 w16se wp14">
   <w:p>
     <w:pPr>
@@ -46410,7 +45506,7 @@
                       <w:sz w:val="18"/>
                       <w:szCs w:val="18"/>
                     </w:rPr>
-                    <w:t>34</w:t>
+                    <w:t>5</w:t>
                   </w:r>
                   <w:r>
                     <w:rPr>
@@ -46455,7 +45551,7 @@
 </w:hdr>
 </file>
 
-<file path=word/header2.xml><?xml version="1.0" encoding="utf-8"?>
+<file path=word/header3.xml><?xml version="1.0" encoding="utf-8"?>
 <w:hdr xmlns:wpc="http://schemas.microsoft.com/office/word/2010/wordprocessingCanvas" xmlns:cx="http://schemas.microsoft.com/office/drawing/2014/chartex" xmlns:mc="http://schemas.openxmlformats.org/markup-compatibility/2006" xmlns:o="urn:schemas-microsoft-com:office:office" xmlns:r="http://schemas.openxmlformats.org/officeDocument/2006/relationships" xmlns:m="http://schemas.openxmlformats.org/officeDocument/2006/math" xmlns:v="urn:schemas-microsoft-com:vml" xmlns:wp14="http://schemas.microsoft.com/office/word/2010/wordprocessingDrawing" xmlns:wp="http://schemas.openxmlformats.org/drawingml/2006/wordprocessingDrawing" xmlns:w10="urn:schemas-microsoft-com:office:word" xmlns:w="http://schemas.openxmlformats.org/wordprocessingml/2006/main" xmlns:w14="http://schemas.microsoft.com/office/word/2010/wordml" xmlns:w15="http://schemas.microsoft.com/office/word/2012/wordml" xmlns:w16se="http://schemas.microsoft.com/office/word/2015/wordml/symex" xmlns:wpg="http://schemas.microsoft.com/office/word/2010/wordprocessingGroup" xmlns:wpi="http://schemas.microsoft.com/office/word/2010/wordprocessingInk" xmlns:wne="http://schemas.microsoft.com/office/word/2006/wordml" xmlns:wps="http://schemas.microsoft.com/office/word/2010/wordprocessingShape" mc:Ignorable="w14 w15 w16se wp14">
   <w:p>
     <w:pPr>
@@ -47019,7 +46115,7 @@
                       <w:szCs w:val="18"/>
                       <w:lang w:val="en-US"/>
                     </w:rPr>
-                    <w:t>6</w:t>
+                    <w:t>4</w:t>
                   </w:r>
                 </w:p>
               </w:txbxContent>
@@ -54015,7 +53111,7 @@
 </file>
 
 <file path=customXml/itemProps1.xml><?xml version="1.0" encoding="utf-8"?>
-<ds:datastoreItem xmlns:ds="http://schemas.openxmlformats.org/officeDocument/2006/customXml" ds:itemID="{6AF1DD4A-6534-47A3-AC66-AC997057B0FD}">
+<ds:datastoreItem xmlns:ds="http://schemas.openxmlformats.org/officeDocument/2006/customXml" ds:itemID="{E5FC840B-11FD-4085-91EF-A1E399579236}">
   <ds:schemaRefs>
     <ds:schemaRef ds:uri="http://schemas.openxmlformats.org/officeDocument/2006/bibliography"/>
   </ds:schemaRefs>

--- a/BD/CoursWork/Пояснительная записка.docx
+++ b/BD/CoursWork/Пояснительная записка.docx
@@ -1957,8 +1957,6 @@
     <w:p>
       <w:pPr>
         <w:spacing w:line="360" w:lineRule="auto"/>
-        <w:ind w:left="426" w:firstLine="425"/>
-        <w:jc w:val="center"/>
         <w:rPr>
           <w:b/>
           <w:sz w:val="28"/>
@@ -4174,7 +4172,7 @@
             <v:path o:extrusionok="f" gradientshapeok="t" o:connecttype="rect"/>
             <o:lock v:ext="edit" aspectratio="t"/>
           </v:shapetype>
-          <v:shape id="_x0000_i1610" type="#_x0000_t75" style="width:395.25pt;height:373.5pt">
+          <v:shape id="_x0000_i1025" type="#_x0000_t75" style="width:395.25pt;height:373.5pt">
             <v:imagedata r:id="rId8" o:title="thumbnail_pastedImage"/>
           </v:shape>
         </w:pict>
@@ -4706,7 +4704,7 @@
           <w:szCs w:val="28"/>
         </w:rPr>
         <w:pict>
-          <v:shape id="_x0000_i1609" type="#_x0000_t75" style="width:498.75pt;height:279pt">
+          <v:shape id="_x0000_i1026" type="#_x0000_t75" style="width:498.75pt;height:279pt">
             <v:imagedata r:id="rId9" o:title=""/>
           </v:shape>
         </w:pict>
@@ -7606,86 +7604,8 @@
         </w:rPr>
         <w:t>.</w:t>
       </w:r>
-    </w:p>
-    <w:p>
-      <w:pPr>
-        <w:pStyle w:val="a6"/>
-        <w:numPr>
-          <w:ilvl w:val="0"/>
-          <w:numId w:val="46"/>
-        </w:numPr>
-        <w:spacing w:after="120" w:line="360" w:lineRule="auto"/>
-        <w:jc w:val="both"/>
-        <w:rPr>
-          <w:rFonts w:eastAsia="Calibri"/>
-          <w:sz w:val="24"/>
-          <w:szCs w:val="22"/>
-          <w:lang w:eastAsia="en-US"/>
-        </w:rPr>
-      </w:pPr>
-      <w:r>
-        <w:rPr>
-          <w:rFonts w:ascii="Courier New" w:eastAsia="Calibri" w:hAnsi="Courier New"/>
-          <w:noProof/>
-          <w:szCs w:val="22"/>
-          <w:lang w:val="en-US" w:eastAsia="en-US"/>
-        </w:rPr>
-        <w:t>serial</w:t>
-      </w:r>
-      <w:r>
-        <w:rPr>
-          <w:rFonts w:eastAsia="Calibri"/>
-          <w:sz w:val="24"/>
-          <w:szCs w:val="22"/>
-          <w:lang w:eastAsia="en-US"/>
-        </w:rPr>
-        <w:t xml:space="preserve"> – Целочисленный тип размером в </w:t>
-      </w:r>
-      <w:r>
-        <w:rPr>
-          <w:rFonts w:eastAsia="Calibri"/>
-          <w:sz w:val="24"/>
-          <w:szCs w:val="22"/>
-          <w:lang w:eastAsia="en-US"/>
-        </w:rPr>
-        <w:t>4</w:t>
-      </w:r>
-      <w:r>
-        <w:rPr>
-          <w:rFonts w:eastAsia="Calibri"/>
-          <w:sz w:val="24"/>
-          <w:szCs w:val="22"/>
-          <w:lang w:eastAsia="en-US"/>
-        </w:rPr>
-        <w:t xml:space="preserve"> байт</w:t>
-      </w:r>
-      <w:r>
-        <w:rPr>
-          <w:rFonts w:eastAsia="Calibri"/>
-          <w:sz w:val="24"/>
-          <w:szCs w:val="22"/>
-          <w:lang w:eastAsia="en-US"/>
-        </w:rPr>
-        <w:t xml:space="preserve"> </w:t>
-      </w:r>
-      <w:r>
-        <w:rPr>
-          <w:rFonts w:eastAsia="Calibri"/>
-          <w:sz w:val="24"/>
-          <w:szCs w:val="22"/>
-          <w:lang w:eastAsia="en-US"/>
-        </w:rPr>
-        <w:t>с автоматической привязкой к персональному счётчику</w:t>
-      </w:r>
-      <w:r>
-        <w:rPr>
-          <w:rFonts w:eastAsia="Calibri"/>
-          <w:sz w:val="24"/>
-          <w:szCs w:val="22"/>
-          <w:lang w:eastAsia="en-US"/>
-        </w:rPr>
-        <w:t>.</w:t>
-      </w:r>
+      <w:bookmarkStart w:id="26" w:name="_GoBack"/>
+      <w:bookmarkEnd w:id="26"/>
     </w:p>
     <w:p>
       <w:pPr>
@@ -27172,8 +27092,8 @@
           <w:sz w:val="24"/>
         </w:rPr>
       </w:pPr>
-      <w:bookmarkStart w:id="26" w:name="_Toc216697028"/>
-      <w:bookmarkStart w:id="27" w:name="_Toc310295556"/>
+      <w:bookmarkStart w:id="27" w:name="_Toc216697028"/>
+      <w:bookmarkStart w:id="28" w:name="_Toc310295556"/>
       <w:r>
         <w:rPr>
           <w:sz w:val="24"/>
@@ -27211,8 +27131,8 @@
         </w:rPr>
         <w:t>ЗАПРОСОВ НА ЯЗЫКЕ SQL</w:t>
       </w:r>
-      <w:bookmarkEnd w:id="26"/>
       <w:bookmarkEnd w:id="27"/>
+      <w:bookmarkEnd w:id="28"/>
     </w:p>
     <w:p>
       <w:pPr>
@@ -29483,6 +29403,7 @@
               <w:jc w:val="both"/>
               <w:rPr>
                 <w:rFonts w:ascii="Courier New" w:hAnsi="Courier New" w:cs="Courier New"/>
+                <w:lang w:val="en-US"/>
               </w:rPr>
             </w:pPr>
             <w:r>
@@ -29641,7 +29562,7 @@
                 <w:lang w:val="en-US" w:eastAsia="en-US"/>
               </w:rPr>
               <w:pict>
-                <v:shape id="_x0000_i1600" type="#_x0000_t75" style="width:474pt;height:97.5pt;visibility:visible;mso-wrap-style:square">
+                <v:shape id="_x0000_i1027" type="#_x0000_t75" style="width:474pt;height:97.5pt;visibility:visible;mso-wrap-style:square">
                   <v:imagedata r:id="rId10" o:title=""/>
                 </v:shape>
               </w:pict>
@@ -29774,14 +29695,7 @@
                 <w:sz w:val="24"/>
                 <w:szCs w:val="24"/>
               </w:rPr>
-              <w:t xml:space="preserve">Вывести </w:t>
-            </w:r>
-            <w:r>
-              <w:rPr>
-                <w:sz w:val="24"/>
-                <w:szCs w:val="24"/>
-              </w:rPr>
-              <w:t>сумарную стоимость стоимость покупок, связанных с игрой для определённого пользователя</w:t>
+              <w:t>Вывести сумарную стоимость стоимость покупок, связанных с игрой для определённого пользователя</w:t>
             </w:r>
           </w:p>
         </w:tc>
@@ -29846,7 +29760,7 @@
               <w:rPr>
                 <w:rFonts w:ascii="Consolas" w:hAnsi="Consolas" w:cs="Consolas"/>
                 <w:color w:val="000000"/>
-                <w:lang w:eastAsia="en-US"/>
+                <w:lang w:val="en-US" w:eastAsia="en-US"/>
               </w:rPr>
               <w:t xml:space="preserve"> </w:t>
             </w:r>
@@ -29864,7 +29778,7 @@
               <w:rPr>
                 <w:rFonts w:ascii="Consolas" w:hAnsi="Consolas" w:cs="Consolas"/>
                 <w:color w:val="000000"/>
-                <w:lang w:eastAsia="en-US"/>
+                <w:lang w:val="en-US" w:eastAsia="en-US"/>
               </w:rPr>
               <w:t xml:space="preserve"> </w:t>
             </w:r>
@@ -30967,15 +30881,7 @@
                 <w:color w:val="000000"/>
                 <w:lang w:val="en-US" w:eastAsia="en-US"/>
               </w:rPr>
-              <w:t>games</w:t>
-            </w:r>
-            <w:r>
-              <w:rPr>
-                <w:rFonts w:ascii="Consolas" w:hAnsi="Consolas" w:cs="Consolas"/>
-                <w:color w:val="000000"/>
-                <w:lang w:val="en-US" w:eastAsia="en-US"/>
-              </w:rPr>
-              <w:t>.id_uuid</w:t>
+              <w:t>games.id_uuid</w:t>
             </w:r>
           </w:p>
           <w:p>
@@ -32267,7 +32173,7 @@
                 <w:lang w:val="en-US" w:eastAsia="en-US"/>
               </w:rPr>
               <w:pict>
-                <v:shape id="_x0000_i1601" type="#_x0000_t75" style="width:219pt;height:53.25pt;visibility:visible;mso-wrap-style:square">
+                <v:shape id="_x0000_i1028" type="#_x0000_t75" style="width:219pt;height:53.25pt;visibility:visible;mso-wrap-style:square">
                   <v:imagedata r:id="rId11" o:title=""/>
                 </v:shape>
               </w:pict>
@@ -32759,13 +32665,6 @@
                 <w:lang w:val="en-US" w:eastAsia="en-US"/>
               </w:rPr>
               <w:tab/>
-            </w:r>
-            <w:r>
-              <w:rPr>
-                <w:rFonts w:ascii="Consolas" w:hAnsi="Consolas" w:cs="Consolas"/>
-                <w:color w:val="000000"/>
-                <w:lang w:val="en-US" w:eastAsia="en-US"/>
-              </w:rPr>
               <w:t>developers</w:t>
             </w:r>
           </w:p>
@@ -33365,13 +33264,6 @@
                 <w:lang w:val="en-US" w:eastAsia="en-US"/>
               </w:rPr>
               <w:tab/>
-            </w:r>
-            <w:r>
-              <w:rPr>
-                <w:rFonts w:ascii="Consolas" w:hAnsi="Consolas" w:cs="Consolas"/>
-                <w:color w:val="000000"/>
-                <w:lang w:val="en-US" w:eastAsia="en-US"/>
-              </w:rPr>
               <w:t>developers.developer_name</w:t>
             </w:r>
           </w:p>
@@ -33803,13 +33695,6 @@
                 <w:lang w:val="en-US" w:eastAsia="en-US"/>
               </w:rPr>
               <w:tab/>
-            </w:r>
-            <w:r>
-              <w:rPr>
-                <w:rFonts w:ascii="Consolas" w:hAnsi="Consolas" w:cs="Consolas"/>
-                <w:color w:val="000000"/>
-                <w:lang w:val="en-US" w:eastAsia="en-US"/>
-              </w:rPr>
               <w:t>public_function_get_developer_of_most_discussed_game()</w:t>
             </w:r>
             <w:r>
@@ -33841,7 +33726,7 @@
                 <w:lang w:val="en-US" w:eastAsia="en-US"/>
               </w:rPr>
               <w:pict>
-                <v:shape id="_x0000_i1602" type="#_x0000_t75" style="width:102.75pt;height:88.5pt;visibility:visible;mso-wrap-style:square">
+                <v:shape id="_x0000_i1029" type="#_x0000_t75" style="width:102.75pt;height:88.5pt;visibility:visible;mso-wrap-style:square">
                   <v:imagedata r:id="rId12" o:title=""/>
                 </v:shape>
               </w:pict>
@@ -33870,22 +33755,14 @@
         </w:rPr>
         <w:br/>
       </w:r>
-      <w:bookmarkStart w:id="28" w:name="_Toc216697029"/>
+      <w:bookmarkStart w:id="29" w:name="_Toc216697029"/>
       <w:r>
         <w:rPr>
           <w:b/>
           <w:sz w:val="24"/>
           <w:szCs w:val="28"/>
         </w:rPr>
-        <w:t>Таблица 4.</w:t>
-      </w:r>
-      <w:r>
-        <w:rPr>
-          <w:b/>
-          <w:sz w:val="24"/>
-          <w:szCs w:val="28"/>
-        </w:rPr>
-        <w:t>4</w:t>
+        <w:t>Таблица 4.4</w:t>
       </w:r>
       <w:r>
         <w:rPr>
@@ -34352,13 +34229,6 @@
                 <w:lang w:val="en-US" w:eastAsia="en-US"/>
               </w:rPr>
               <w:tab/>
-            </w:r>
-            <w:r>
-              <w:rPr>
-                <w:rFonts w:ascii="Consolas" w:hAnsi="Consolas" w:cs="Consolas"/>
-                <w:color w:val="000000"/>
-                <w:lang w:val="en-US" w:eastAsia="en-US"/>
-              </w:rPr>
               <w:t>games_addons.addon_cost,</w:t>
             </w:r>
           </w:p>
@@ -34395,13 +34265,6 @@
                 <w:lang w:val="en-US" w:eastAsia="en-US"/>
               </w:rPr>
               <w:tab/>
-            </w:r>
-            <w:r>
-              <w:rPr>
-                <w:rFonts w:ascii="Consolas" w:hAnsi="Consolas" w:cs="Consolas"/>
-                <w:color w:val="000000"/>
-                <w:lang w:val="en-US" w:eastAsia="en-US"/>
-              </w:rPr>
               <w:t>games_addons.addon_description</w:t>
             </w:r>
           </w:p>
@@ -34448,13 +34311,6 @@
                 <w:lang w:val="en-US" w:eastAsia="en-US"/>
               </w:rPr>
               <w:tab/>
-            </w:r>
-            <w:r>
-              <w:rPr>
-                <w:rFonts w:ascii="Consolas" w:hAnsi="Consolas" w:cs="Consolas"/>
-                <w:color w:val="000000"/>
-                <w:lang w:val="en-US" w:eastAsia="en-US"/>
-              </w:rPr>
               <w:t>games_addons</w:t>
             </w:r>
           </w:p>
@@ -34675,13 +34531,6 @@
                 <w:lang w:val="en-US" w:eastAsia="en-US"/>
               </w:rPr>
               <w:tab/>
-            </w:r>
-            <w:r>
-              <w:rPr>
-                <w:rFonts w:ascii="Consolas" w:hAnsi="Consolas" w:cs="Consolas"/>
-                <w:color w:val="000000"/>
-                <w:lang w:val="en-US" w:eastAsia="en-US"/>
-              </w:rPr>
               <w:t>games.game_name = target_game_name</w:t>
             </w:r>
             <w:r>
@@ -34805,7 +34654,13 @@
         </w:tc>
       </w:tr>
     </w:tbl>
-    <w:p/>
+    <w:p>
+      <w:pPr>
+        <w:rPr>
+          <w:lang w:val="en-US"/>
+        </w:rPr>
+      </w:pPr>
+    </w:p>
     <w:p>
       <w:pPr>
         <w:ind w:right="-89"/>
@@ -34817,6 +34672,9 @@
         </w:rPr>
       </w:pPr>
       <w:r>
+        <w:rPr>
+          <w:lang w:val="en-US"/>
+        </w:rPr>
         <w:br w:type="page"/>
       </w:r>
       <w:r>
@@ -34994,7 +34852,7 @@
                 <w:lang w:val="en-US" w:eastAsia="en-US"/>
               </w:rPr>
               <w:pict>
-                <v:shape id="_x0000_i1603" type="#_x0000_t75" style="width:381.75pt;height:64.5pt;visibility:visible;mso-wrap-style:square">
+                <v:shape id="_x0000_i1030" type="#_x0000_t75" style="width:381.75pt;height:64.5pt;visibility:visible;mso-wrap-style:square">
                   <v:imagedata r:id="rId13" o:title=""/>
                 </v:shape>
               </w:pict>
@@ -35022,15 +34880,7 @@
           <w:sz w:val="24"/>
           <w:szCs w:val="28"/>
         </w:rPr>
-        <w:t>Таблица 4.</w:t>
-      </w:r>
-      <w:r>
-        <w:rPr>
-          <w:b/>
-          <w:sz w:val="24"/>
-          <w:szCs w:val="28"/>
-        </w:rPr>
-        <w:t>5</w:t>
+        <w:t>Таблица 4.5</w:t>
       </w:r>
       <w:r>
         <w:rPr>
@@ -35127,14 +34977,7 @@
                 <w:sz w:val="24"/>
                 <w:szCs w:val="24"/>
               </w:rPr>
-              <w:t xml:space="preserve">Вывести </w:t>
-            </w:r>
-            <w:r>
-              <w:rPr>
-                <w:sz w:val="24"/>
-                <w:szCs w:val="24"/>
-              </w:rPr>
-              <w:t>пользователя, который за указанный период потратил больше всего денег на покупку игр</w:t>
+              <w:t>Вывести пользователя, который за указанный период потратил больше всего денег на покупку игр</w:t>
             </w:r>
           </w:p>
         </w:tc>
@@ -35515,13 +35358,6 @@
                 <w:lang w:val="en-US" w:eastAsia="en-US"/>
               </w:rPr>
               <w:tab/>
-            </w:r>
-            <w:r>
-              <w:rPr>
-                <w:rFonts w:ascii="Consolas" w:hAnsi="Consolas" w:cs="Consolas"/>
-                <w:color w:val="000000"/>
-                <w:lang w:val="en-US" w:eastAsia="en-US"/>
-              </w:rPr>
               <w:t>users</w:t>
             </w:r>
           </w:p>
@@ -35701,13 +35537,6 @@
                 <w:lang w:val="en-US" w:eastAsia="en-US"/>
               </w:rPr>
               <w:tab/>
-            </w:r>
-            <w:r>
-              <w:rPr>
-                <w:rFonts w:ascii="Consolas" w:hAnsi="Consolas" w:cs="Consolas"/>
-                <w:color w:val="000000"/>
-                <w:lang w:val="en-US" w:eastAsia="en-US"/>
-              </w:rPr>
               <w:t>purchases.purchase_date_time::</w:t>
             </w:r>
             <w:r>
@@ -35854,13 +35683,6 @@
                 <w:lang w:val="en-US" w:eastAsia="en-US"/>
               </w:rPr>
               <w:tab/>
-            </w:r>
-            <w:r>
-              <w:rPr>
-                <w:rFonts w:ascii="Consolas" w:hAnsi="Consolas" w:cs="Consolas"/>
-                <w:color w:val="000000"/>
-                <w:lang w:val="en-US" w:eastAsia="en-US"/>
-              </w:rPr>
               <w:t>users.user_nickname</w:t>
             </w:r>
           </w:p>
@@ -36349,7 +36171,7 @@
                 <w:lang w:val="en-US" w:eastAsia="en-US"/>
               </w:rPr>
               <w:pict>
-                <v:shape id="_x0000_i1604" type="#_x0000_t75" style="width:134.25pt;height:51.75pt;visibility:visible;mso-wrap-style:square">
+                <v:shape id="_x0000_i1031" type="#_x0000_t75" style="width:134.25pt;height:51.75pt;visibility:visible;mso-wrap-style:square">
                   <v:imagedata r:id="rId14" o:title=""/>
                 </v:shape>
               </w:pict>
@@ -36393,15 +36215,7 @@
           <w:sz w:val="24"/>
           <w:szCs w:val="28"/>
         </w:rPr>
-        <w:t>Таблица 4.</w:t>
-      </w:r>
-      <w:r>
-        <w:rPr>
-          <w:b/>
-          <w:sz w:val="24"/>
-          <w:szCs w:val="28"/>
-        </w:rPr>
-        <w:t>6</w:t>
+        <w:t>Таблица 4.6</w:t>
       </w:r>
       <w:r>
         <w:rPr>
@@ -36800,6 +36614,15 @@
                 <w:lang w:val="en-US" w:eastAsia="en-US"/>
               </w:rPr>
               <w:pgNum/>
+            </w:r>
+            <w:r>
+              <w:rPr>
+                <w:rFonts w:ascii="Consolas" w:hAnsi="Consolas" w:cs="Consolas"/>
+                <w:b/>
+                <w:bCs/>
+                <w:color w:val="800000"/>
+                <w:lang w:val="en-US" w:eastAsia="en-US"/>
+              </w:rPr>
               <w:t>oolean</w:t>
             </w:r>
             <w:r>
@@ -38177,7 +38000,7 @@
                 <w:lang w:val="en-US" w:eastAsia="en-US"/>
               </w:rPr>
               <w:pict>
-                <v:shape id="_x0000_i1605" type="#_x0000_t75" style="width:261pt;height:96pt;visibility:visible;mso-wrap-style:square">
+                <v:shape id="_x0000_i1032" type="#_x0000_t75" style="width:261pt;height:96pt;visibility:visible;mso-wrap-style:square">
                   <v:imagedata r:id="rId15" o:title=""/>
                 </v:shape>
               </w:pict>
@@ -38221,15 +38044,7 @@
           <w:sz w:val="24"/>
           <w:szCs w:val="28"/>
         </w:rPr>
-        <w:t>Таблица 4.</w:t>
-      </w:r>
-      <w:r>
-        <w:rPr>
-          <w:b/>
-          <w:sz w:val="24"/>
-          <w:szCs w:val="28"/>
-        </w:rPr>
-        <w:t>7</w:t>
+        <w:t>Таблица 4.7</w:t>
       </w:r>
       <w:r>
         <w:rPr>
@@ -38326,14 +38141,7 @@
                 <w:sz w:val="24"/>
                 <w:szCs w:val="24"/>
               </w:rPr>
-              <w:t xml:space="preserve">Вывести </w:t>
-            </w:r>
-            <w:r>
-              <w:rPr>
-                <w:sz w:val="24"/>
-                <w:szCs w:val="24"/>
-              </w:rPr>
-              <w:t>список дополнений, которые принадлежат указанному пользователю</w:t>
+              <w:t>Вывести список дополнений, которые принадлежат указанному пользователю</w:t>
             </w:r>
           </w:p>
         </w:tc>
@@ -38681,13 +38489,6 @@
                 <w:lang w:val="en-US" w:eastAsia="en-US"/>
               </w:rPr>
               <w:tab/>
-            </w:r>
-            <w:r>
-              <w:rPr>
-                <w:rFonts w:ascii="Consolas" w:hAnsi="Consolas" w:cs="Consolas"/>
-                <w:color w:val="000000"/>
-                <w:lang w:val="en-US" w:eastAsia="en-US"/>
-              </w:rPr>
               <w:t>user_id uuid</w:t>
             </w:r>
             <w:r>
@@ -38716,13 +38517,6 @@
                 <w:lang w:val="en-US" w:eastAsia="en-US"/>
               </w:rPr>
               <w:tab/>
-            </w:r>
-            <w:r>
-              <w:rPr>
-                <w:rFonts w:ascii="Consolas" w:hAnsi="Consolas" w:cs="Consolas"/>
-                <w:color w:val="000000"/>
-                <w:lang w:val="en-US" w:eastAsia="en-US"/>
-              </w:rPr>
               <w:t>game_id uuid</w:t>
             </w:r>
             <w:r>
@@ -39023,13 +38817,6 @@
                 <w:lang w:val="en-US" w:eastAsia="en-US"/>
               </w:rPr>
               <w:tab/>
-            </w:r>
-            <w:r>
-              <w:rPr>
-                <w:rFonts w:ascii="Consolas" w:hAnsi="Consolas" w:cs="Consolas"/>
-                <w:color w:val="000000"/>
-                <w:lang w:val="en-US" w:eastAsia="en-US"/>
-              </w:rPr>
               <w:t>user_id := private_function_get_user_id_by_token(user_token)</w:t>
             </w:r>
             <w:r>
@@ -39058,13 +38845,6 @@
                 <w:lang w:val="en-US" w:eastAsia="en-US"/>
               </w:rPr>
               <w:tab/>
-            </w:r>
-            <w:r>
-              <w:rPr>
-                <w:rFonts w:ascii="Consolas" w:hAnsi="Consolas" w:cs="Consolas"/>
-                <w:color w:val="000000"/>
-                <w:lang w:val="en-US" w:eastAsia="en-US"/>
-              </w:rPr>
               <w:t>game_id := private_function_get_game_id_by_name(target_game_name)</w:t>
             </w:r>
             <w:r>
@@ -39196,13 +38976,6 @@
                 <w:lang w:val="en-US" w:eastAsia="en-US"/>
               </w:rPr>
               <w:tab/>
-            </w:r>
-            <w:r>
-              <w:rPr>
-                <w:rFonts w:ascii="Consolas" w:hAnsi="Consolas" w:cs="Consolas"/>
-                <w:color w:val="000000"/>
-                <w:lang w:val="en-US" w:eastAsia="en-US"/>
-              </w:rPr>
               <w:t>games_addons.addon_description</w:t>
             </w:r>
           </w:p>
@@ -39249,13 +39022,6 @@
                 <w:lang w:val="en-US" w:eastAsia="en-US"/>
               </w:rPr>
               <w:tab/>
-            </w:r>
-            <w:r>
-              <w:rPr>
-                <w:rFonts w:ascii="Consolas" w:hAnsi="Consolas" w:cs="Consolas"/>
-                <w:color w:val="000000"/>
-                <w:lang w:val="en-US" w:eastAsia="en-US"/>
-              </w:rPr>
               <w:t>games_addons</w:t>
             </w:r>
           </w:p>
@@ -39574,13 +39340,6 @@
                 <w:lang w:val="en-US" w:eastAsia="en-US"/>
               </w:rPr>
               <w:tab/>
-            </w:r>
-            <w:r>
-              <w:rPr>
-                <w:rFonts w:ascii="Consolas" w:hAnsi="Consolas" w:cs="Consolas"/>
-                <w:color w:val="000000"/>
-                <w:lang w:val="en-US" w:eastAsia="en-US"/>
-              </w:rPr>
               <w:t>games.id_uuid = game_id</w:t>
             </w:r>
             <w:r>
@@ -39926,7 +39685,7 @@
                 <w:lang w:val="en-US" w:eastAsia="en-US"/>
               </w:rPr>
               <w:pict>
-                <v:shape id="_x0000_i1606" type="#_x0000_t75" style="width:297.75pt;height:51.75pt;visibility:visible;mso-wrap-style:square">
+                <v:shape id="_x0000_i1033" type="#_x0000_t75" style="width:297.75pt;height:51.75pt;visibility:visible;mso-wrap-style:square">
                   <v:imagedata r:id="rId16" o:title=""/>
                 </v:shape>
               </w:pict>
@@ -39975,15 +39734,7 @@
           <w:sz w:val="24"/>
           <w:szCs w:val="28"/>
         </w:rPr>
-        <w:t>Таблица 4.</w:t>
-      </w:r>
-      <w:r>
-        <w:rPr>
-          <w:b/>
-          <w:sz w:val="24"/>
-          <w:szCs w:val="28"/>
-        </w:rPr>
-        <w:t>8</w:t>
+        <w:t>Таблица 4.8</w:t>
       </w:r>
       <w:r>
         <w:rPr>
@@ -40080,14 +39831,7 @@
                 <w:sz w:val="24"/>
                 <w:szCs w:val="24"/>
               </w:rPr>
-              <w:t xml:space="preserve">Вывести </w:t>
-            </w:r>
-            <w:r>
-              <w:rPr>
-                <w:sz w:val="24"/>
-                <w:szCs w:val="24"/>
-              </w:rPr>
-              <w:t>список игр, которые ниразу небыли куплены пользователями</w:t>
+              <w:t>Вывести список игр, которые ниразу небыли куплены пользователями</w:t>
             </w:r>
           </w:p>
         </w:tc>
@@ -40229,13 +39973,6 @@
                 <w:lang w:val="en-US" w:eastAsia="en-US"/>
               </w:rPr>
               <w:tab/>
-            </w:r>
-            <w:r>
-              <w:rPr>
-                <w:rFonts w:ascii="Consolas" w:hAnsi="Consolas" w:cs="Consolas"/>
-                <w:color w:val="000000"/>
-                <w:lang w:val="en-US" w:eastAsia="en-US"/>
-              </w:rPr>
               <w:t xml:space="preserve">game_amount </w:t>
             </w:r>
             <w:r>
@@ -40341,13 +40078,6 @@
                 <w:lang w:val="en-US" w:eastAsia="en-US"/>
               </w:rPr>
               <w:tab/>
-            </w:r>
-            <w:r>
-              <w:rPr>
-                <w:rFonts w:ascii="Consolas" w:hAnsi="Consolas" w:cs="Consolas"/>
-                <w:color w:val="000000"/>
-                <w:lang w:val="en-US" w:eastAsia="en-US"/>
-              </w:rPr>
               <w:t xml:space="preserve">game_name </w:t>
             </w:r>
             <w:r>
@@ -40422,13 +40152,6 @@
                 <w:lang w:val="en-US" w:eastAsia="en-US"/>
               </w:rPr>
               <w:tab/>
-            </w:r>
-            <w:r>
-              <w:rPr>
-                <w:rFonts w:ascii="Consolas" w:hAnsi="Consolas" w:cs="Consolas"/>
-                <w:color w:val="000000"/>
-                <w:lang w:val="en-US" w:eastAsia="en-US"/>
-              </w:rPr>
               <w:t xml:space="preserve">date_of_release_game </w:t>
             </w:r>
             <w:r>
@@ -40643,13 +40366,6 @@
                 <w:lang w:val="en-US" w:eastAsia="en-US"/>
               </w:rPr>
               <w:tab/>
-            </w:r>
-            <w:r>
-              <w:rPr>
-                <w:rFonts w:ascii="Consolas" w:hAnsi="Consolas" w:cs="Consolas"/>
-                <w:color w:val="000000"/>
-                <w:lang w:val="en-US" w:eastAsia="en-US"/>
-              </w:rPr>
               <w:t>games.date_of_release_game</w:t>
             </w:r>
           </w:p>
@@ -40696,13 +40412,6 @@
                 <w:lang w:val="en-US" w:eastAsia="en-US"/>
               </w:rPr>
               <w:tab/>
-            </w:r>
-            <w:r>
-              <w:rPr>
-                <w:rFonts w:ascii="Consolas" w:hAnsi="Consolas" w:cs="Consolas"/>
-                <w:color w:val="000000"/>
-                <w:lang w:val="en-US" w:eastAsia="en-US"/>
-              </w:rPr>
               <w:t>games</w:t>
             </w:r>
           </w:p>
@@ -40752,13 +40461,6 @@
                 <w:lang w:val="en-US" w:eastAsia="en-US"/>
               </w:rPr>
               <w:tab/>
-            </w:r>
-            <w:r>
-              <w:rPr>
-                <w:rFonts w:ascii="Consolas" w:hAnsi="Consolas" w:cs="Consolas"/>
-                <w:color w:val="000000"/>
-                <w:lang w:val="en-US" w:eastAsia="en-US"/>
-              </w:rPr>
               <w:t xml:space="preserve">games.available </w:t>
             </w:r>
             <w:r>
@@ -40969,13 +40671,6 @@
                 <w:lang w:val="en-US" w:eastAsia="en-US"/>
               </w:rPr>
               <w:tab/>
-            </w:r>
-            <w:r>
-              <w:rPr>
-                <w:rFonts w:ascii="Consolas" w:hAnsi="Consolas" w:cs="Consolas"/>
-                <w:color w:val="000000"/>
-                <w:lang w:val="en-US" w:eastAsia="en-US"/>
-              </w:rPr>
               <w:t>)</w:t>
             </w:r>
           </w:p>
@@ -41030,13 +40725,6 @@
                 <w:lang w:val="en-US" w:eastAsia="en-US"/>
               </w:rPr>
               <w:tab/>
-            </w:r>
-            <w:r>
-              <w:rPr>
-                <w:rFonts w:ascii="Consolas" w:hAnsi="Consolas" w:cs="Consolas"/>
-                <w:color w:val="000000"/>
-                <w:lang w:val="en-US" w:eastAsia="en-US"/>
-              </w:rPr>
               <w:t>game_amount</w:t>
             </w:r>
           </w:p>
@@ -41363,7 +41051,7 @@
                 <w:lang w:val="en-US" w:eastAsia="en-US"/>
               </w:rPr>
               <w:pict>
-                <v:shape id="_x0000_i1607" type="#_x0000_t75" style="width:408.75pt;height:87.75pt;visibility:visible;mso-wrap-style:square">
+                <v:shape id="_x0000_i1034" type="#_x0000_t75" style="width:408.75pt;height:87.75pt;visibility:visible;mso-wrap-style:square">
                   <v:imagedata r:id="rId17" o:title=""/>
                 </v:shape>
               </w:pict>
@@ -41412,15 +41100,7 @@
           <w:sz w:val="24"/>
           <w:szCs w:val="28"/>
         </w:rPr>
-        <w:t>Таблица 4.</w:t>
-      </w:r>
-      <w:r>
-        <w:rPr>
-          <w:b/>
-          <w:sz w:val="24"/>
-          <w:szCs w:val="28"/>
-        </w:rPr>
-        <w:t>9</w:t>
+        <w:t>Таблица 4.9</w:t>
       </w:r>
       <w:r>
         <w:rPr>
@@ -41859,13 +41539,6 @@
                 <w:lang w:val="en-US" w:eastAsia="en-US"/>
               </w:rPr>
               <w:tab/>
-            </w:r>
-            <w:r>
-              <w:rPr>
-                <w:rFonts w:ascii="Consolas" w:hAnsi="Consolas" w:cs="Consolas"/>
-                <w:color w:val="000000"/>
-                <w:lang w:val="en-US" w:eastAsia="en-US"/>
-              </w:rPr>
               <w:t>games</w:t>
             </w:r>
           </w:p>
@@ -42210,13 +41883,6 @@
                 <w:lang w:val="en-US" w:eastAsia="en-US"/>
               </w:rPr>
               <w:tab/>
-            </w:r>
-            <w:r>
-              <w:rPr>
-                <w:rFonts w:ascii="Consolas" w:hAnsi="Consolas" w:cs="Consolas"/>
-                <w:color w:val="000000"/>
-                <w:lang w:val="en-US" w:eastAsia="en-US"/>
-              </w:rPr>
               <w:t>users.user_nickname = nickname</w:t>
             </w:r>
             <w:r>
@@ -42469,7 +42135,7 @@
                 <w:lang w:val="en-US" w:eastAsia="en-US"/>
               </w:rPr>
               <w:pict>
-                <v:shape id="_x0000_i1608" type="#_x0000_t75" style="width:142.5pt;height:73.5pt;visibility:visible;mso-wrap-style:square">
+                <v:shape id="_x0000_i1035" type="#_x0000_t75" style="width:142.5pt;height:73.5pt;visibility:visible;mso-wrap-style:square">
                   <v:imagedata r:id="rId18" o:title=""/>
                 </v:shape>
               </w:pict>
@@ -42487,9 +42153,6 @@
         </w:numPr>
       </w:pPr>
       <w:r>
-        <w:rPr>
-          <w:lang w:val="en-US"/>
-        </w:rPr>
         <w:br w:type="page"/>
       </w:r>
       <w:r>
@@ -42504,7 +42167,7 @@
         </w:rPr>
         <w:t xml:space="preserve"> </w:t>
       </w:r>
-      <w:bookmarkStart w:id="29" w:name="_Toc310295557"/>
+      <w:bookmarkStart w:id="30" w:name="_Toc310295557"/>
       <w:r>
         <w:rPr>
           <w:sz w:val="24"/>
@@ -42571,8 +42234,8 @@
         </w:rPr>
         <w:t>ПРИЛОЖЕНИЯ</w:t>
       </w:r>
-      <w:bookmarkEnd w:id="28"/>
       <w:bookmarkEnd w:id="29"/>
+      <w:bookmarkEnd w:id="30"/>
     </w:p>
     <w:p>
       <w:pPr>
@@ -42599,16 +42262,16 @@
           <w:szCs w:val="24"/>
         </w:rPr>
       </w:pPr>
-      <w:bookmarkStart w:id="30" w:name="_Toc89582448"/>
-      <w:bookmarkStart w:id="31" w:name="_Toc89582594"/>
-      <w:bookmarkStart w:id="32" w:name="_Toc89582938"/>
-      <w:bookmarkStart w:id="33" w:name="_Toc89583042"/>
-      <w:bookmarkStart w:id="34" w:name="_Toc89583493"/>
-      <w:bookmarkStart w:id="35" w:name="_Toc90965346"/>
-      <w:bookmarkStart w:id="36" w:name="_Toc185468956"/>
-      <w:bookmarkStart w:id="37" w:name="_Toc185469044"/>
-      <w:bookmarkStart w:id="38" w:name="_Toc186419777"/>
-      <w:bookmarkStart w:id="39" w:name="_Toc216697030"/>
+      <w:bookmarkStart w:id="31" w:name="_Toc89582448"/>
+      <w:bookmarkStart w:id="32" w:name="_Toc89582594"/>
+      <w:bookmarkStart w:id="33" w:name="_Toc89582938"/>
+      <w:bookmarkStart w:id="34" w:name="_Toc89583042"/>
+      <w:bookmarkStart w:id="35" w:name="_Toc89583493"/>
+      <w:bookmarkStart w:id="36" w:name="_Toc90965346"/>
+      <w:bookmarkStart w:id="37" w:name="_Toc185468956"/>
+      <w:bookmarkStart w:id="38" w:name="_Toc185469044"/>
+      <w:bookmarkStart w:id="39" w:name="_Toc186419777"/>
+      <w:bookmarkStart w:id="40" w:name="_Toc216697030"/>
       <w:r>
         <w:rPr>
           <w:sz w:val="24"/>
@@ -42978,7 +42641,7 @@
           <w:sz w:val="24"/>
         </w:rPr>
       </w:pPr>
-      <w:bookmarkStart w:id="40" w:name="_Toc310295558"/>
+      <w:bookmarkStart w:id="41" w:name="_Toc310295558"/>
       <w:r>
         <w:rPr>
           <w:sz w:val="24"/>
@@ -43027,7 +42690,6 @@
         </w:rPr>
         <w:t>С СОЗДАННОЙ БАЗОЙ ДАННЫХ</w:t>
       </w:r>
-      <w:bookmarkEnd w:id="30"/>
       <w:bookmarkEnd w:id="31"/>
       <w:bookmarkEnd w:id="32"/>
       <w:bookmarkEnd w:id="33"/>
@@ -43038,6 +42700,7 @@
       <w:bookmarkEnd w:id="38"/>
       <w:bookmarkEnd w:id="39"/>
       <w:bookmarkEnd w:id="40"/>
+      <w:bookmarkEnd w:id="41"/>
     </w:p>
     <w:p>
       <w:pPr>
@@ -43064,24 +42727,23 @@
           <w:sz w:val="24"/>
         </w:rPr>
       </w:pPr>
-      <w:bookmarkStart w:id="41" w:name="_Toc89582449"/>
-      <w:bookmarkStart w:id="42" w:name="_Toc89582595"/>
-      <w:bookmarkStart w:id="43" w:name="_Toc89582939"/>
-      <w:bookmarkStart w:id="44" w:name="_Toc89583043"/>
-      <w:bookmarkStart w:id="45" w:name="_Toc89583494"/>
-      <w:bookmarkStart w:id="46" w:name="_Toc90965347"/>
-      <w:bookmarkStart w:id="47" w:name="_Toc185468957"/>
-      <w:bookmarkStart w:id="48" w:name="_Toc185469045"/>
-      <w:bookmarkStart w:id="49" w:name="_Toc186419778"/>
-      <w:bookmarkStart w:id="50" w:name="_Toc216697031"/>
-      <w:bookmarkStart w:id="51" w:name="_Toc310295559"/>
+      <w:bookmarkStart w:id="42" w:name="_Toc89582449"/>
+      <w:bookmarkStart w:id="43" w:name="_Toc89582595"/>
+      <w:bookmarkStart w:id="44" w:name="_Toc89582939"/>
+      <w:bookmarkStart w:id="45" w:name="_Toc89583043"/>
+      <w:bookmarkStart w:id="46" w:name="_Toc89583494"/>
+      <w:bookmarkStart w:id="47" w:name="_Toc90965347"/>
+      <w:bookmarkStart w:id="48" w:name="_Toc185468957"/>
+      <w:bookmarkStart w:id="49" w:name="_Toc185469045"/>
+      <w:bookmarkStart w:id="50" w:name="_Toc186419778"/>
+      <w:bookmarkStart w:id="51" w:name="_Toc216697031"/>
+      <w:bookmarkStart w:id="52" w:name="_Toc310295559"/>
       <w:r>
         <w:rPr>
           <w:sz w:val="24"/>
         </w:rPr>
         <w:t>6.1 Разработка и построение интерфейса главной и рабочей форм</w:t>
       </w:r>
-      <w:bookmarkEnd w:id="41"/>
       <w:bookmarkEnd w:id="42"/>
       <w:bookmarkEnd w:id="43"/>
       <w:bookmarkEnd w:id="44"/>
@@ -43092,6 +42754,7 @@
       <w:bookmarkEnd w:id="49"/>
       <w:bookmarkEnd w:id="50"/>
       <w:bookmarkEnd w:id="51"/>
+      <w:bookmarkEnd w:id="52"/>
     </w:p>
     <w:p>
       <w:pPr>
@@ -43106,16 +42769,16 @@
           <w:lang w:eastAsia="en-US"/>
         </w:rPr>
       </w:pPr>
-      <w:bookmarkStart w:id="52" w:name="_Toc89582450"/>
-      <w:bookmarkStart w:id="53" w:name="_Toc89582596"/>
-      <w:bookmarkStart w:id="54" w:name="_Toc89582940"/>
-      <w:bookmarkStart w:id="55" w:name="_Toc89583044"/>
-      <w:bookmarkStart w:id="56" w:name="_Toc89583495"/>
-      <w:bookmarkStart w:id="57" w:name="_Toc90965348"/>
-      <w:bookmarkStart w:id="58" w:name="_Toc185468958"/>
-      <w:bookmarkStart w:id="59" w:name="_Toc185469046"/>
-      <w:bookmarkStart w:id="60" w:name="_Toc186419779"/>
-      <w:bookmarkStart w:id="61" w:name="_Toc216697032"/>
+      <w:bookmarkStart w:id="53" w:name="_Toc89582450"/>
+      <w:bookmarkStart w:id="54" w:name="_Toc89582596"/>
+      <w:bookmarkStart w:id="55" w:name="_Toc89582940"/>
+      <w:bookmarkStart w:id="56" w:name="_Toc89583044"/>
+      <w:bookmarkStart w:id="57" w:name="_Toc89583495"/>
+      <w:bookmarkStart w:id="58" w:name="_Toc90965348"/>
+      <w:bookmarkStart w:id="59" w:name="_Toc185468958"/>
+      <w:bookmarkStart w:id="60" w:name="_Toc185469046"/>
+      <w:bookmarkStart w:id="61" w:name="_Toc186419779"/>
+      <w:bookmarkStart w:id="62" w:name="_Toc216697032"/>
       <w:r>
         <w:rPr>
           <w:rFonts w:eastAsia="Calibri"/>
@@ -43331,16 +42994,7 @@
           <w:szCs w:val="22"/>
           <w:lang w:eastAsia="en-US"/>
         </w:rPr>
-        <w:t>. Сигналы испускаются всякий раз, когда в объекте происходит какое-то действие. На прослушивание этого сигнала могут подписаться любые объекты, у которых в интерфейсе есть метод-слот с точно такойже сигнатурой. В приложении для общения между компонентами будет использоваться именно этот механизм.</w:t>
-      </w:r>
-      <w:r>
-        <w:rPr>
-          <w:rFonts w:eastAsia="Calibri"/>
-          <w:sz w:val="24"/>
-          <w:szCs w:val="22"/>
-          <w:lang w:eastAsia="en-US"/>
-        </w:rPr>
-        <w:t xml:space="preserve"> Так в интерфейс класса </w:t>
+        <w:t xml:space="preserve">. Сигналы испускаются всякий раз, когда в объекте происходит какое-то действие. На прослушивание этого сигнала могут подписаться любые объекты, у которых в интерфейсе есть метод-слот с точно такойже сигнатурой. В приложении для общения между компонентами будет использоваться именно этот механизм. Так в интерфейс класса </w:t>
       </w:r>
       <w:r>
         <w:rPr>
@@ -43646,15 +43300,14 @@
           <w:sz w:val="24"/>
         </w:rPr>
       </w:pPr>
-      <w:bookmarkStart w:id="62" w:name="_Toc310295560"/>
+      <w:bookmarkStart w:id="63" w:name="_Toc310295560"/>
       <w:r>
         <w:rPr>
           <w:sz w:val="24"/>
         </w:rPr>
         <w:t xml:space="preserve">6.2 </w:t>
       </w:r>
-      <w:bookmarkStart w:id="63" w:name="_Toc248171461"/>
-      <w:bookmarkEnd w:id="52"/>
+      <w:bookmarkStart w:id="64" w:name="_Toc248171461"/>
       <w:bookmarkEnd w:id="53"/>
       <w:bookmarkEnd w:id="54"/>
       <w:bookmarkEnd w:id="55"/>
@@ -43664,14 +43317,15 @@
       <w:bookmarkEnd w:id="59"/>
       <w:bookmarkEnd w:id="60"/>
       <w:bookmarkEnd w:id="61"/>
+      <w:bookmarkEnd w:id="62"/>
       <w:r>
         <w:rPr>
           <w:sz w:val="24"/>
         </w:rPr>
         <w:t>Построение главного меню и кнопок панели инструментов</w:t>
       </w:r>
-      <w:bookmarkEnd w:id="62"/>
       <w:bookmarkEnd w:id="63"/>
+      <w:bookmarkEnd w:id="64"/>
     </w:p>
     <w:p>
       <w:pPr>
@@ -43707,16 +43361,16 @@
           <w:sz w:val="24"/>
         </w:rPr>
       </w:pPr>
-      <w:bookmarkStart w:id="64" w:name="_Toc248171462"/>
-      <w:bookmarkStart w:id="65" w:name="_Toc310295561"/>
+      <w:bookmarkStart w:id="65" w:name="_Toc248171462"/>
+      <w:bookmarkStart w:id="66" w:name="_Toc310295561"/>
       <w:r>
         <w:rPr>
           <w:sz w:val="24"/>
         </w:rPr>
         <w:t>6.3 Выполнение программного кода</w:t>
       </w:r>
-      <w:bookmarkEnd w:id="64"/>
       <w:bookmarkEnd w:id="65"/>
+      <w:bookmarkEnd w:id="66"/>
     </w:p>
     <w:p>
       <w:pPr>
@@ -43731,11 +43385,11 @@
           <w:lang w:val="ru-RU"/>
         </w:rPr>
       </w:pPr>
-      <w:bookmarkStart w:id="66" w:name="_Toc90965350"/>
-      <w:bookmarkStart w:id="67" w:name="_Toc185468960"/>
-      <w:bookmarkStart w:id="68" w:name="_Toc185469048"/>
-      <w:bookmarkStart w:id="69" w:name="_Toc186419781"/>
-      <w:bookmarkStart w:id="70" w:name="_Toc216697034"/>
+      <w:bookmarkStart w:id="67" w:name="_Toc90965350"/>
+      <w:bookmarkStart w:id="68" w:name="_Toc185468960"/>
+      <w:bookmarkStart w:id="69" w:name="_Toc185469048"/>
+      <w:bookmarkStart w:id="70" w:name="_Toc186419781"/>
+      <w:bookmarkStart w:id="71" w:name="_Toc216697034"/>
       <w:r>
         <w:rPr>
           <w:rFonts w:ascii="Times New Roman" w:hAnsi="Times New Roman"/>
@@ -43760,19 +43414,19 @@
         <w:pStyle w:val="af9"/>
         <w:ind w:left="0"/>
       </w:pPr>
-      <w:bookmarkStart w:id="71" w:name="_Toc310295562"/>
+      <w:bookmarkStart w:id="72" w:name="_Toc310295562"/>
       <w:r>
         <w:br w:type="page"/>
       </w:r>
       <w:r>
         <w:t>ЗАКЛЮЧЕНИЕ</w:t>
       </w:r>
-      <w:bookmarkEnd w:id="66"/>
       <w:bookmarkEnd w:id="67"/>
       <w:bookmarkEnd w:id="68"/>
       <w:bookmarkEnd w:id="69"/>
       <w:bookmarkEnd w:id="70"/>
       <w:bookmarkEnd w:id="71"/>
+      <w:bookmarkEnd w:id="72"/>
     </w:p>
     <w:p>
       <w:pPr>
@@ -43842,25 +43496,7 @@
         <w:rPr>
           <w:szCs w:val="28"/>
         </w:rPr>
-        <w:t>информационную</w:t>
-      </w:r>
-      <w:r>
-        <w:rPr>
-          <w:szCs w:val="28"/>
-        </w:rPr>
-        <w:t xml:space="preserve"> систем</w:t>
-      </w:r>
-      <w:r>
-        <w:rPr>
-          <w:szCs w:val="28"/>
-        </w:rPr>
-        <w:t>у</w:t>
-      </w:r>
-      <w:r>
-        <w:rPr>
-          <w:szCs w:val="28"/>
-        </w:rPr>
-        <w:t xml:space="preserve"> игровых приложений</w:t>
+        <w:t>информационную систему игровых приложений</w:t>
       </w:r>
       <w:r>
         <w:rPr>
@@ -44031,21 +43667,20 @@
       <w:r>
         <w:br w:type="page"/>
       </w:r>
-      <w:bookmarkStart w:id="72" w:name="_Toc89582453"/>
-      <w:bookmarkStart w:id="73" w:name="_Toc89582599"/>
-      <w:bookmarkStart w:id="74" w:name="_Toc89582943"/>
-      <w:bookmarkStart w:id="75" w:name="_Toc89583047"/>
-      <w:bookmarkStart w:id="76" w:name="_Toc89583498"/>
-      <w:bookmarkStart w:id="77" w:name="_Toc90965351"/>
-      <w:bookmarkStart w:id="78" w:name="_Toc185468961"/>
-      <w:bookmarkStart w:id="79" w:name="_Toc185469049"/>
-      <w:bookmarkStart w:id="80" w:name="_Toc186419782"/>
-      <w:bookmarkStart w:id="81" w:name="_Toc216697035"/>
-      <w:bookmarkStart w:id="82" w:name="_Toc310295563"/>
+      <w:bookmarkStart w:id="73" w:name="_Toc89582453"/>
+      <w:bookmarkStart w:id="74" w:name="_Toc89582599"/>
+      <w:bookmarkStart w:id="75" w:name="_Toc89582943"/>
+      <w:bookmarkStart w:id="76" w:name="_Toc89583047"/>
+      <w:bookmarkStart w:id="77" w:name="_Toc89583498"/>
+      <w:bookmarkStart w:id="78" w:name="_Toc90965351"/>
+      <w:bookmarkStart w:id="79" w:name="_Toc185468961"/>
+      <w:bookmarkStart w:id="80" w:name="_Toc185469049"/>
+      <w:bookmarkStart w:id="81" w:name="_Toc186419782"/>
+      <w:bookmarkStart w:id="82" w:name="_Toc216697035"/>
+      <w:bookmarkStart w:id="83" w:name="_Toc310295563"/>
       <w:r>
         <w:t>СПИСОК ИСПОЛЬЗОВАННЫХ ИСТОЧНИКОВ</w:t>
       </w:r>
-      <w:bookmarkEnd w:id="72"/>
       <w:bookmarkEnd w:id="73"/>
       <w:bookmarkEnd w:id="74"/>
       <w:bookmarkEnd w:id="75"/>
@@ -44056,6 +43691,7 @@
       <w:bookmarkEnd w:id="80"/>
       <w:bookmarkEnd w:id="81"/>
       <w:bookmarkEnd w:id="82"/>
+      <w:bookmarkEnd w:id="83"/>
     </w:p>
     <w:p>
       <w:pPr>
@@ -44237,7 +43873,6 @@
         <w:rPr>
           <w:sz w:val="24"/>
           <w:szCs w:val="24"/>
-          <w:lang w:val="en-US"/>
         </w:rPr>
       </w:pPr>
       <w:r>
@@ -44426,21 +44061,7 @@
           <w:sz w:val="24"/>
           <w:szCs w:val="24"/>
         </w:rPr>
-        <w:t xml:space="preserve"> (Дата и время обращения: 16.09.2018г 1</w:t>
-      </w:r>
-      <w:r>
-        <w:rPr>
-          <w:sz w:val="24"/>
-          <w:szCs w:val="24"/>
-        </w:rPr>
-        <w:t>9</w:t>
-      </w:r>
-      <w:r>
-        <w:rPr>
-          <w:sz w:val="24"/>
-          <w:szCs w:val="24"/>
-        </w:rPr>
-        <w:t>:00)</w:t>
+        <w:t xml:space="preserve"> (Дата и время обращения: 16.09.2018г 19:00)</w:t>
       </w:r>
     </w:p>
     <w:p>
@@ -44455,8 +44076,8 @@
       <w:r>
         <w:br w:type="page"/>
       </w:r>
-      <w:bookmarkStart w:id="83" w:name="_Toc310295564"/>
-      <w:bookmarkStart w:id="84" w:name="_Toc248171465"/>
+      <w:bookmarkStart w:id="84" w:name="_Toc310295564"/>
+      <w:bookmarkStart w:id="85" w:name="_Toc248171465"/>
       <w:r>
         <w:t xml:space="preserve">ПРИЛОЖЕНИЕ </w:t>
       </w:r>
@@ -44466,7 +44087,7 @@
         </w:rPr>
         <w:t>A</w:t>
       </w:r>
-      <w:bookmarkEnd w:id="83"/>
+      <w:bookmarkEnd w:id="84"/>
     </w:p>
     <w:p>
       <w:pPr>
@@ -44493,7 +44114,7 @@
         </w:numPr>
         <w:ind w:left="567"/>
       </w:pPr>
-      <w:bookmarkStart w:id="85" w:name="_Toc310295565"/>
+      <w:bookmarkStart w:id="86" w:name="_Toc310295565"/>
       <w:r>
         <w:t>К</w:t>
       </w:r>
@@ -44503,8 +44124,8 @@
       <w:r>
         <w:t>БД</w:t>
       </w:r>
-      <w:bookmarkEnd w:id="84"/>
       <w:bookmarkEnd w:id="85"/>
+      <w:bookmarkEnd w:id="86"/>
     </w:p>
     <w:p>
       <w:pPr>
@@ -44526,7 +44147,7 @@
           <w:lang w:val="en-US" w:eastAsia="en-US"/>
         </w:rPr>
         <w:pict>
-          <v:shape id="_x0000_i1599" type="#_x0000_t75" style="width:498.75pt;height:380.25pt;visibility:visible;mso-wrap-style:square">
+          <v:shape id="_x0000_i1036" type="#_x0000_t75" style="width:498.75pt;height:380.25pt;visibility:visible;mso-wrap-style:square">
             <v:imagedata r:id="rId20" o:title=""/>
           </v:shape>
         </w:pict>
@@ -44538,7 +44159,7 @@
         <w:spacing w:before="0" w:after="0"/>
         <w:ind w:left="567"/>
       </w:pPr>
-      <w:bookmarkStart w:id="86" w:name="_Ref247300128"/>
+      <w:bookmarkStart w:id="87" w:name="_Ref247300128"/>
     </w:p>
     <w:p>
       <w:pPr>
@@ -44575,7 +44196,7 @@
         </w:rPr>
         <w:t>.</w:t>
       </w:r>
-      <w:bookmarkEnd w:id="86"/>
+      <w:bookmarkEnd w:id="87"/>
       <w:r>
         <w:rPr>
           <w:sz w:val="24"/>
@@ -44592,8 +44213,8 @@
           <w:sz w:val="24"/>
         </w:rPr>
       </w:pPr>
-      <w:bookmarkStart w:id="87" w:name="_Toc186419785"/>
-      <w:bookmarkStart w:id="88" w:name="_Toc216697038"/>
+      <w:bookmarkStart w:id="88" w:name="_Toc186419785"/>
+      <w:bookmarkStart w:id="89" w:name="_Toc216697038"/>
     </w:p>
     <w:p>
       <w:pPr>
@@ -44611,8 +44232,8 @@
       <w:r>
         <w:br w:type="page"/>
       </w:r>
-      <w:bookmarkStart w:id="89" w:name="_Toc310295566"/>
-      <w:bookmarkStart w:id="90" w:name="_Toc248171466"/>
+      <w:bookmarkStart w:id="90" w:name="_Toc310295566"/>
+      <w:bookmarkStart w:id="91" w:name="_Toc248171466"/>
       <w:r>
         <w:rPr>
           <w:sz w:val="24"/>
@@ -44628,7 +44249,7 @@
         </w:rPr>
         <w:t>B</w:t>
       </w:r>
-      <w:bookmarkEnd w:id="89"/>
+      <w:bookmarkEnd w:id="90"/>
     </w:p>
     <w:p>
       <w:pPr>
@@ -44661,7 +44282,7 @@
           <w:szCs w:val="24"/>
         </w:rPr>
       </w:pPr>
-      <w:bookmarkStart w:id="91" w:name="_Toc310295567"/>
+      <w:bookmarkStart w:id="92" w:name="_Toc310295567"/>
       <w:r>
         <w:rPr>
           <w:sz w:val="24"/>
@@ -44669,11 +44290,11 @@
         </w:rPr>
         <w:t>СХЕМА РЕЛЯЦИОННОЙ БАЗЫ ДАННЫХ</w:t>
       </w:r>
-      <w:bookmarkEnd w:id="90"/>
       <w:bookmarkEnd w:id="91"/>
+      <w:bookmarkEnd w:id="92"/>
     </w:p>
-    <w:bookmarkEnd w:id="87"/>
     <w:bookmarkEnd w:id="88"/>
+    <w:bookmarkEnd w:id="89"/>
     <w:p>
       <w:pPr>
         <w:ind w:left="284"/>
@@ -44687,7 +44308,7 @@
           <w:lang w:eastAsia="en-US"/>
         </w:rPr>
         <w:pict>
-          <v:shape id="_x0000_i1598" type="#_x0000_t75" style="width:452.25pt;height:634.5pt">
+          <v:shape id="_x0000_i1037" type="#_x0000_t75" style="width:452.25pt;height:634.5pt">
             <v:imagedata r:id="rId21" o:title=""/>
           </v:shape>
         </w:pict>
@@ -44720,8 +44341,8 @@
         </w:rPr>
         <w:t>.1 – Схема реляционной базы данных</w:t>
       </w:r>
-      <w:bookmarkStart w:id="92" w:name="_Toc310295568"/>
-      <w:bookmarkStart w:id="93" w:name="_Toc248171467"/>
+      <w:bookmarkStart w:id="93" w:name="_Toc310295568"/>
+      <w:bookmarkStart w:id="94" w:name="_Toc248171467"/>
       <w:r>
         <w:rPr>
           <w:sz w:val="24"/>
@@ -44741,7 +44362,7 @@
         </w:rPr>
         <w:t>C</w:t>
       </w:r>
-      <w:bookmarkEnd w:id="92"/>
+      <w:bookmarkEnd w:id="93"/>
     </w:p>
     <w:p>
       <w:pPr>
@@ -44771,15 +44392,15 @@
           <w:sz w:val="24"/>
         </w:rPr>
       </w:pPr>
-      <w:bookmarkStart w:id="94" w:name="_Toc310295569"/>
+      <w:bookmarkStart w:id="95" w:name="_Toc310295569"/>
       <w:r>
         <w:rPr>
           <w:sz w:val="24"/>
         </w:rPr>
         <w:t>ГЛАВНАЯ И РАБОЧИЕ ФОРМЫ ПРИЛОЖЕНИЯ</w:t>
       </w:r>
-      <w:bookmarkEnd w:id="93"/>
       <w:bookmarkEnd w:id="94"/>
+      <w:bookmarkEnd w:id="95"/>
     </w:p>
     <w:p>
       <w:pPr>
@@ -44794,7 +44415,7 @@
           <w:noProof/>
         </w:rPr>
         <w:pict>
-          <v:shape id="Рисунок 1" o:spid="_x0000_i1593" type="#_x0000_t75" style="width:361.5pt;height:282pt;visibility:visible;mso-wrap-style:square">
+          <v:shape id="Рисунок 1" o:spid="_x0000_i1038" type="#_x0000_t75" style="width:361.5pt;height:282pt;visibility:visible;mso-wrap-style:square">
             <v:imagedata r:id="rId22" o:title=""/>
           </v:shape>
         </w:pict>
@@ -44841,7 +44462,7 @@
           <w:noProof/>
         </w:rPr>
         <w:pict>
-          <v:shape id="_x0000_i1594" type="#_x0000_t75" style="width:406.5pt;height:249pt;visibility:visible;mso-wrap-style:square">
+          <v:shape id="_x0000_i1039" type="#_x0000_t75" style="width:406.5pt;height:249pt;visibility:visible;mso-wrap-style:square">
             <v:imagedata r:id="rId23" o:title=""/>
           </v:shape>
         </w:pict>
@@ -44894,7 +44515,7 @@
           <w:noProof/>
         </w:rPr>
         <w:pict>
-          <v:shape id="_x0000_i1595" type="#_x0000_t75" style="width:471.75pt;height:288.75pt;visibility:visible;mso-wrap-style:square">
+          <v:shape id="_x0000_i1040" type="#_x0000_t75" style="width:471.75pt;height:288.75pt;visibility:visible;mso-wrap-style:square">
             <v:imagedata r:id="rId24" o:title=""/>
           </v:shape>
         </w:pict>
@@ -44947,7 +44568,7 @@
           <w:noProof/>
         </w:rPr>
         <w:pict>
-          <v:shape id="_x0000_i1596" type="#_x0000_t75" style="width:473.25pt;height:289.5pt;visibility:visible;mso-wrap-style:square">
+          <v:shape id="_x0000_i1041" type="#_x0000_t75" style="width:473.25pt;height:289.5pt;visibility:visible;mso-wrap-style:square">
             <v:imagedata r:id="rId25" o:title=""/>
           </v:shape>
         </w:pict>
@@ -45012,7 +44633,7 @@
           <w:noProof/>
         </w:rPr>
         <w:pict>
-          <v:shape id="_x0000_i1597" type="#_x0000_t75" style="width:475.5pt;height:291pt;visibility:visible;mso-wrap-style:square">
+          <v:shape id="_x0000_i1042" type="#_x0000_t75" style="width:475.5pt;height:291pt;visibility:visible;mso-wrap-style:square">
             <v:imagedata r:id="rId26" o:title=""/>
           </v:shape>
         </w:pict>
@@ -45081,8 +44702,8 @@
           <w:szCs w:val="24"/>
         </w:rPr>
       </w:pPr>
-      <w:bookmarkStart w:id="95" w:name="_Toc310295570"/>
-      <w:bookmarkStart w:id="96" w:name="_Toc248171468"/>
+      <w:bookmarkStart w:id="96" w:name="_Toc310295570"/>
+      <w:bookmarkStart w:id="97" w:name="_Toc248171468"/>
       <w:r>
         <w:rPr>
           <w:sz w:val="24"/>
@@ -45098,7 +44719,7 @@
         </w:rPr>
         <w:t>D</w:t>
       </w:r>
-      <w:bookmarkEnd w:id="95"/>
+      <w:bookmarkEnd w:id="96"/>
     </w:p>
     <w:p>
       <w:pPr>
@@ -45131,7 +44752,7 @@
           <w:szCs w:val="24"/>
         </w:rPr>
       </w:pPr>
-      <w:bookmarkStart w:id="97" w:name="_Toc310295571"/>
+      <w:bookmarkStart w:id="98" w:name="_Toc310295571"/>
       <w:r>
         <w:rPr>
           <w:sz w:val="24"/>
@@ -45139,8 +44760,8 @@
         </w:rPr>
         <w:t>ЛИСТИНГ ПРОГРАММЫ</w:t>
       </w:r>
-      <w:bookmarkEnd w:id="96"/>
       <w:bookmarkEnd w:id="97"/>
+      <w:bookmarkEnd w:id="98"/>
     </w:p>
     <w:p>
       <w:pPr>
@@ -45164,12 +44785,10 @@
       </w:r>
     </w:p>
     <w:sectPr>
-      <w:headerReference w:type="even" r:id="rId27"/>
-      <w:headerReference w:type="default" r:id="rId28"/>
-      <w:footerReference w:type="even" r:id="rId29"/>
-      <w:footerReference w:type="default" r:id="rId30"/>
-      <w:headerReference w:type="first" r:id="rId31"/>
-      <w:footerReference w:type="first" r:id="rId32"/>
+      <w:headerReference w:type="default" r:id="rId27"/>
+      <w:footerReference w:type="even" r:id="rId28"/>
+      <w:footerReference w:type="default" r:id="rId29"/>
+      <w:headerReference w:type="first" r:id="rId30"/>
       <w:pgSz w:w="11906" w:h="16838"/>
       <w:pgMar w:top="851" w:right="850" w:bottom="1560" w:left="1080" w:header="708" w:footer="708" w:gutter="0"/>
       <w:pgNumType w:start="4"/>
@@ -45249,16 +44868,6 @@
 </w:ftr>
 </file>
 
-<file path=word/footer3.xml><?xml version="1.0" encoding="utf-8"?>
-<w:ftr xmlns:wpc="http://schemas.microsoft.com/office/word/2010/wordprocessingCanvas" xmlns:cx="http://schemas.microsoft.com/office/drawing/2014/chartex" xmlns:mc="http://schemas.openxmlformats.org/markup-compatibility/2006" xmlns:o="urn:schemas-microsoft-com:office:office" xmlns:r="http://schemas.openxmlformats.org/officeDocument/2006/relationships" xmlns:m="http://schemas.openxmlformats.org/officeDocument/2006/math" xmlns:v="urn:schemas-microsoft-com:vml" xmlns:wp14="http://schemas.microsoft.com/office/word/2010/wordprocessingDrawing" xmlns:wp="http://schemas.openxmlformats.org/drawingml/2006/wordprocessingDrawing" xmlns:w10="urn:schemas-microsoft-com:office:word" xmlns:w="http://schemas.openxmlformats.org/wordprocessingml/2006/main" xmlns:w14="http://schemas.microsoft.com/office/word/2010/wordml" xmlns:w15="http://schemas.microsoft.com/office/word/2012/wordml" xmlns:w16se="http://schemas.microsoft.com/office/word/2015/wordml/symex" xmlns:wpg="http://schemas.microsoft.com/office/word/2010/wordprocessingGroup" xmlns:wpi="http://schemas.microsoft.com/office/word/2010/wordprocessingInk" xmlns:wne="http://schemas.microsoft.com/office/word/2006/wordml" xmlns:wps="http://schemas.microsoft.com/office/word/2010/wordprocessingShape" mc:Ignorable="w14 w15 w16se wp14">
-  <w:p>
-    <w:pPr>
-      <w:pStyle w:val="a8"/>
-    </w:pPr>
-  </w:p>
-</w:ftr>
-</file>
-
 <file path=word/footnotes.xml><?xml version="1.0" encoding="utf-8"?>
 <w:footnotes xmlns:wpc="http://schemas.microsoft.com/office/word/2010/wordprocessingCanvas" xmlns:cx="http://schemas.microsoft.com/office/drawing/2014/chartex" xmlns:mc="http://schemas.openxmlformats.org/markup-compatibility/2006" xmlns:o="urn:schemas-microsoft-com:office:office" xmlns:r="http://schemas.openxmlformats.org/officeDocument/2006/relationships" xmlns:m="http://schemas.openxmlformats.org/officeDocument/2006/math" xmlns:v="urn:schemas-microsoft-com:vml" xmlns:wp14="http://schemas.microsoft.com/office/word/2010/wordprocessingDrawing" xmlns:wp="http://schemas.openxmlformats.org/drawingml/2006/wordprocessingDrawing" xmlns:w10="urn:schemas-microsoft-com:office:word" xmlns:w="http://schemas.openxmlformats.org/wordprocessingml/2006/main" xmlns:w14="http://schemas.microsoft.com/office/word/2010/wordml" xmlns:w15="http://schemas.microsoft.com/office/word/2012/wordml" xmlns:w16se="http://schemas.microsoft.com/office/word/2015/wordml/symex" xmlns:wpg="http://schemas.microsoft.com/office/word/2010/wordprocessingGroup" xmlns:wpi="http://schemas.microsoft.com/office/word/2010/wordprocessingInk" xmlns:wne="http://schemas.microsoft.com/office/word/2006/wordml" xmlns:wps="http://schemas.microsoft.com/office/word/2010/wordprocessingShape" mc:Ignorable="w14 w15 w16se wp14">
   <w:footnote w:type="separator" w:id="-1">
@@ -45279,16 +44888,6 @@
 </file>
 
 <file path=word/header1.xml><?xml version="1.0" encoding="utf-8"?>
-<w:hdr xmlns:wpc="http://schemas.microsoft.com/office/word/2010/wordprocessingCanvas" xmlns:cx="http://schemas.microsoft.com/office/drawing/2014/chartex" xmlns:mc="http://schemas.openxmlformats.org/markup-compatibility/2006" xmlns:o="urn:schemas-microsoft-com:office:office" xmlns:r="http://schemas.openxmlformats.org/officeDocument/2006/relationships" xmlns:m="http://schemas.openxmlformats.org/officeDocument/2006/math" xmlns:v="urn:schemas-microsoft-com:vml" xmlns:wp14="http://schemas.microsoft.com/office/word/2010/wordprocessingDrawing" xmlns:wp="http://schemas.openxmlformats.org/drawingml/2006/wordprocessingDrawing" xmlns:w10="urn:schemas-microsoft-com:office:word" xmlns:w="http://schemas.openxmlformats.org/wordprocessingml/2006/main" xmlns:w14="http://schemas.microsoft.com/office/word/2010/wordml" xmlns:w15="http://schemas.microsoft.com/office/word/2012/wordml" xmlns:w16se="http://schemas.microsoft.com/office/word/2015/wordml/symex" xmlns:wpg="http://schemas.microsoft.com/office/word/2010/wordprocessingGroup" xmlns:wpi="http://schemas.microsoft.com/office/word/2010/wordprocessingInk" xmlns:wne="http://schemas.microsoft.com/office/word/2006/wordml" xmlns:wps="http://schemas.microsoft.com/office/word/2010/wordprocessingShape" mc:Ignorable="w14 w15 w16se wp14">
-  <w:p>
-    <w:pPr>
-      <w:pStyle w:val="ab"/>
-    </w:pPr>
-  </w:p>
-</w:hdr>
-</file>
-
-<file path=word/header2.xml><?xml version="1.0" encoding="utf-8"?>
 <w:hdr xmlns:wpc="http://schemas.microsoft.com/office/word/2010/wordprocessingCanvas" xmlns:cx="http://schemas.microsoft.com/office/drawing/2014/chartex" xmlns:mc="http://schemas.openxmlformats.org/markup-compatibility/2006" xmlns:o="urn:schemas-microsoft-com:office:office" xmlns:r="http://schemas.openxmlformats.org/officeDocument/2006/relationships" xmlns:m="http://schemas.openxmlformats.org/officeDocument/2006/math" xmlns:v="urn:schemas-microsoft-com:vml" xmlns:wp14="http://schemas.microsoft.com/office/word/2010/wordprocessingDrawing" xmlns:wp="http://schemas.openxmlformats.org/drawingml/2006/wordprocessingDrawing" xmlns:w10="urn:schemas-microsoft-com:office:word" xmlns:w="http://schemas.openxmlformats.org/wordprocessingml/2006/main" xmlns:w14="http://schemas.microsoft.com/office/word/2010/wordml" xmlns:w15="http://schemas.microsoft.com/office/word/2012/wordml" xmlns:w16se="http://schemas.microsoft.com/office/word/2015/wordml/symex" xmlns:wpg="http://schemas.microsoft.com/office/word/2010/wordprocessingGroup" xmlns:wpi="http://schemas.microsoft.com/office/word/2010/wordprocessingInk" xmlns:wne="http://schemas.microsoft.com/office/word/2006/wordml" xmlns:wps="http://schemas.microsoft.com/office/word/2010/wordprocessingShape" mc:Ignorable="w14 w15 w16se wp14">
   <w:p>
     <w:pPr>
@@ -45506,7 +45105,7 @@
                       <w:sz w:val="18"/>
                       <w:szCs w:val="18"/>
                     </w:rPr>
-                    <w:t>5</w:t>
+                    <w:t>15</w:t>
                   </w:r>
                   <w:r>
                     <w:rPr>
@@ -45551,7 +45150,7 @@
 </w:hdr>
 </file>
 
-<file path=word/header3.xml><?xml version="1.0" encoding="utf-8"?>
+<file path=word/header2.xml><?xml version="1.0" encoding="utf-8"?>
 <w:hdr xmlns:wpc="http://schemas.microsoft.com/office/word/2010/wordprocessingCanvas" xmlns:cx="http://schemas.microsoft.com/office/drawing/2014/chartex" xmlns:mc="http://schemas.openxmlformats.org/markup-compatibility/2006" xmlns:o="urn:schemas-microsoft-com:office:office" xmlns:r="http://schemas.openxmlformats.org/officeDocument/2006/relationships" xmlns:m="http://schemas.openxmlformats.org/officeDocument/2006/math" xmlns:v="urn:schemas-microsoft-com:vml" xmlns:wp14="http://schemas.microsoft.com/office/word/2010/wordprocessingDrawing" xmlns:wp="http://schemas.openxmlformats.org/drawingml/2006/wordprocessingDrawing" xmlns:w10="urn:schemas-microsoft-com:office:word" xmlns:w="http://schemas.openxmlformats.org/wordprocessingml/2006/main" xmlns:w14="http://schemas.microsoft.com/office/word/2010/wordml" xmlns:w15="http://schemas.microsoft.com/office/word/2012/wordml" xmlns:w16se="http://schemas.microsoft.com/office/word/2015/wordml/symex" xmlns:wpg="http://schemas.microsoft.com/office/word/2010/wordprocessingGroup" xmlns:wpi="http://schemas.microsoft.com/office/word/2010/wordprocessingInk" xmlns:wne="http://schemas.microsoft.com/office/word/2006/wordml" xmlns:wps="http://schemas.microsoft.com/office/word/2010/wordprocessingShape" mc:Ignorable="w14 w15 w16se wp14">
   <w:p>
     <w:pPr>
@@ -52041,6 +51640,7 @@
   <w:style w:type="character" w:default="1" w:styleId="a1">
     <w:name w:val="Default Paragraph Font"/>
     <w:uiPriority w:val="1"/>
+    <w:semiHidden/>
     <w:unhideWhenUsed/>
   </w:style>
   <w:style w:type="table" w:default="1" w:styleId="a2">
@@ -53111,7 +52711,7 @@
 </file>
 
 <file path=customXml/itemProps1.xml><?xml version="1.0" encoding="utf-8"?>
-<ds:datastoreItem xmlns:ds="http://schemas.openxmlformats.org/officeDocument/2006/customXml" ds:itemID="{E5FC840B-11FD-4085-91EF-A1E399579236}">
+<ds:datastoreItem xmlns:ds="http://schemas.openxmlformats.org/officeDocument/2006/customXml" ds:itemID="{AF8A529A-FF32-44A2-9A6A-9F1A22BA8534}">
   <ds:schemaRefs>
     <ds:schemaRef ds:uri="http://schemas.openxmlformats.org/officeDocument/2006/bibliography"/>
   </ds:schemaRefs>
